--- a/TEMP/input/p110v_HW_+MHS_+/tc_p110v.docx
+++ b/TEMP/input/p110v_HW_+MHS_+/tc_p110v.docx
@@ -1159,7 +1159,41 @@
           <w:color w:val="000000"/>
           <w:rtl w:val="0"/>
         </w:rPr>
-        <w:t xml:space="preserve">quil semble estre imbu Se retirera a part co&lt;exp&gt;mm&lt;/exp&gt;e une grasse</w:t>
+        <w:t xml:space="preserve">quil semble estre imbu Se retirera a part co</w:t>
+      </w:r>
+      <w:r>
+        <w:rPr>
+          <w:rFonts w:ascii="Courier New" w:cs="Courier New" w:eastAsia="Courier New" w:hAnsi="Courier New"/>
+          <w:color w:val="a9a9a9"/>
+          <w:sz w:val="14"/>
+          <w:szCs w:val="14"/>
+          <w:rtl w:val="0"/>
+        </w:rPr>
+        <w:t xml:space="preserve">&lt;exp&gt;</w:t>
+      </w:r>
+      <w:r>
+        <w:rPr>
+          <w:color w:val="000000"/>
+          <w:rtl w:val="0"/>
+        </w:rPr>
+        <w:t xml:space="preserve">mm</w:t>
+      </w:r>
+      <w:r>
+        <w:rPr>
+          <w:rFonts w:ascii="Courier New" w:cs="Courier New" w:eastAsia="Courier New" w:hAnsi="Courier New"/>
+          <w:color w:val="a9a9a9"/>
+          <w:sz w:val="14"/>
+          <w:szCs w:val="14"/>
+          <w:rtl w:val="0"/>
+        </w:rPr>
+        <w:t xml:space="preserve">&lt;/exp&gt;</w:t>
+      </w:r>
+      <w:r>
+        <w:rPr>
+          <w:color w:val="000000"/>
+          <w:rtl w:val="0"/>
+        </w:rPr>
+        <w:t xml:space="preserve">e une grasse</w:t>
       </w:r>
       <w:r>
         <w:rPr>
@@ -1210,6 +1244,829 @@
           <w:szCs w:val="18"/>
           <w:rtl w:val="0"/>
         </w:rPr>
+        <w:t xml:space="preserve">&lt;tl&gt;</w:t>
+      </w:r>
+      <w:r>
+        <w:rPr>
+          <w:color w:val="000000"/>
+          <w:rtl w:val="0"/>
+        </w:rPr>
+        <w:t xml:space="preserve">moules</w:t>
+      </w:r>
+      <w:r>
+        <w:rPr>
+          <w:rFonts w:ascii="Courier New" w:cs="Courier New" w:eastAsia="Courier New" w:hAnsi="Courier New"/>
+          <w:color w:val="0000ff"/>
+          <w:sz w:val="18"/>
+          <w:szCs w:val="18"/>
+          <w:rtl w:val="0"/>
+        </w:rPr>
+        <w:t xml:space="preserve">&lt;/tl&gt;</w:t>
+      </w:r>
+      <w:r>
+        <w:rPr>
+          <w:color w:val="000000"/>
+          <w:rtl w:val="0"/>
+        </w:rPr>
+        <w:t xml:space="preserve"> se rendent plus fortes dans l</w:t>
+      </w:r>
+      <w:r>
+        <w:rPr>
+          <w:rFonts w:ascii="Courier New" w:cs="Courier New" w:eastAsia="Courier New" w:hAnsi="Courier New"/>
+          <w:color w:val="0000ff"/>
+          <w:sz w:val="18"/>
+          <w:szCs w:val="18"/>
+          <w:rtl w:val="0"/>
+        </w:rPr>
+        <w:t xml:space="preserve">&lt;m&gt;</w:t>
+      </w:r>
+      <w:r>
+        <w:rPr>
+          <w:color w:val="000000"/>
+          <w:rtl w:val="0"/>
+        </w:rPr>
+        <w:t xml:space="preserve">eau</w:t>
+      </w:r>
+      <w:r>
+        <w:rPr>
+          <w:color w:val="000000"/>
+          <w:rtl w:val="0"/>
+        </w:rPr>
+        <w:t xml:space="preserve"> froide</w:t>
+      </w:r>
+      <w:r>
+        <w:rPr>
+          <w:rFonts w:ascii="Courier New" w:cs="Courier New" w:eastAsia="Courier New" w:hAnsi="Courier New"/>
+          <w:color w:val="0000ff"/>
+          <w:sz w:val="18"/>
+          <w:szCs w:val="18"/>
+          <w:rtl w:val="0"/>
+        </w:rPr>
+        <w:t xml:space="preserve">&lt;/m&gt;</w:t>
+      </w:r>
+      <w:r>
+        <w:rPr>
+          <w:color w:val="000000"/>
+          <w:rtl w:val="0"/>
+        </w:rPr>
+        <w:t xml:space="preserve"> Et</w:t>
+      </w:r>
+      <w:r>
+        <w:rPr>
+          <w:rFonts w:ascii="Courier New" w:cs="Courier New" w:eastAsia="Courier New" w:hAnsi="Courier New"/>
+          <w:color w:val="a9a9a9"/>
+          <w:sz w:val="18"/>
+          <w:szCs w:val="18"/>
+          <w:rtl w:val="0"/>
+        </w:rPr>
+        <w:t xml:space="preserve">&lt;lb/&gt;</w:t>
+      </w:r>
+      <w:r>
+        <w:rPr>
+          <w:rtl w:val="0"/>
+        </w:rPr>
+      </w:r>
+    </w:p>
+    <w:p>
+      <w:pPr>
+        <w:keepNext w:val="0"/>
+        <w:keepLines w:val="0"/>
+        <w:widowControl w:val="0"/>
+        <w:pBdr>
+          <w:top w:space="0" w:sz="0" w:val="nil"/>
+          <w:left w:space="0" w:sz="0" w:val="nil"/>
+          <w:bottom w:space="0" w:sz="0" w:val="nil"/>
+          <w:right w:space="0" w:sz="0" w:val="nil"/>
+          <w:between w:space="0" w:sz="0" w:val="nil"/>
+        </w:pBdr>
+        <w:shd w:fill="auto" w:val="clear"/>
+        <w:contextualSpacing w:val="0"/>
+        <w:rPr>
+          <w:color w:val="000000"/>
+        </w:rPr>
+      </w:pPr>
+      <w:r>
+        <w:rPr>
+          <w:color w:val="000000"/>
+          <w:rtl w:val="0"/>
+        </w:rPr>
+        <w:t xml:space="preserve">l</w:t>
+      </w:r>
+      <w:r>
+        <w:rPr>
+          <w:rFonts w:ascii="Courier New" w:cs="Courier New" w:eastAsia="Courier New" w:hAnsi="Courier New"/>
+          <w:color w:val="0000ff"/>
+          <w:sz w:val="18"/>
+          <w:szCs w:val="18"/>
+          <w:rtl w:val="0"/>
+        </w:rPr>
+        <w:t xml:space="preserve">&lt;m&gt;</w:t>
+      </w:r>
+      <w:r>
+        <w:rPr>
+          <w:color w:val="000000"/>
+          <w:rtl w:val="0"/>
+        </w:rPr>
+        <w:t xml:space="preserve">eau</w:t>
+      </w:r>
+      <w:r>
+        <w:rPr>
+          <w:b w:val="0"/>
+          <w:color w:val="000000"/>
+          <w:rtl w:val="0"/>
+        </w:rPr>
+        <w:t xml:space="preserve"> </w:t>
+      </w:r>
+      <w:r>
+        <w:rPr>
+          <w:b w:val="0"/>
+          <w:color w:val="000000"/>
+          <w:rtl w:val="0"/>
+        </w:rPr>
+        <w:t xml:space="preserve">c</w:t>
+      </w:r>
+      <w:r>
+        <w:rPr>
+          <w:color w:val="000000"/>
+          <w:rtl w:val="0"/>
+        </w:rPr>
+        <w:t xml:space="preserve">haulde</w:t>
+      </w:r>
+      <w:r>
+        <w:rPr>
+          <w:rFonts w:ascii="Courier New" w:cs="Courier New" w:eastAsia="Courier New" w:hAnsi="Courier New"/>
+          <w:color w:val="0000ff"/>
+          <w:sz w:val="18"/>
+          <w:szCs w:val="18"/>
+          <w:rtl w:val="0"/>
+        </w:rPr>
+        <w:t xml:space="preserve">&lt;/m&gt;</w:t>
+      </w:r>
+      <w:r>
+        <w:rPr>
+          <w:color w:val="000000"/>
+          <w:rtl w:val="0"/>
+        </w:rPr>
+        <w:t xml:space="preserve"> malaisem</w:t>
+      </w:r>
+      <w:r>
+        <w:rPr>
+          <w:rFonts w:ascii="Courier New" w:cs="Courier New" w:eastAsia="Courier New" w:hAnsi="Courier New"/>
+          <w:color w:val="a9a9a9"/>
+          <w:sz w:val="14"/>
+          <w:szCs w:val="14"/>
+          <w:rtl w:val="0"/>
+        </w:rPr>
+        <w:t xml:space="preserve">&lt;exp&gt;</w:t>
+      </w:r>
+      <w:r>
+        <w:rPr>
+          <w:color w:val="000000"/>
+          <w:rtl w:val="0"/>
+        </w:rPr>
+        <w:t xml:space="preserve">ent</w:t>
+      </w:r>
+      <w:r>
+        <w:rPr>
+          <w:rFonts w:ascii="Courier New" w:cs="Courier New" w:eastAsia="Courier New" w:hAnsi="Courier New"/>
+          <w:color w:val="a9a9a9"/>
+          <w:sz w:val="14"/>
+          <w:szCs w:val="14"/>
+          <w:rtl w:val="0"/>
+        </w:rPr>
+        <w:t xml:space="preserve">&lt;/exp&gt;</w:t>
+      </w:r>
+      <w:r>
+        <w:rPr>
+          <w:color w:val="000000"/>
+          <w:rtl w:val="0"/>
+        </w:rPr>
+        <w:t xml:space="preserve"> les dissouldroit </w:t>
+      </w:r>
+      <w:r>
+        <w:rPr>
+          <w:color w:val="000000"/>
+          <w:rtl w:val="0"/>
+        </w:rPr>
+        <w:t xml:space="preserve">Encores questa</w:t>
+      </w:r>
+      <w:r>
+        <w:rPr>
+          <w:rFonts w:ascii="Courier New" w:cs="Courier New" w:eastAsia="Courier New" w:hAnsi="Courier New"/>
+          <w:color w:val="a9a9a9"/>
+          <w:sz w:val="14"/>
+          <w:szCs w:val="14"/>
+          <w:rtl w:val="0"/>
+        </w:rPr>
+        <w:t xml:space="preserve">&lt;exp&gt;</w:t>
+      </w:r>
+      <w:r>
+        <w:rPr>
+          <w:color w:val="000000"/>
+          <w:rtl w:val="0"/>
+        </w:rPr>
+        <w:t xml:space="preserve">n</w:t>
+      </w:r>
+      <w:r>
+        <w:rPr>
+          <w:rFonts w:ascii="Courier New" w:cs="Courier New" w:eastAsia="Courier New" w:hAnsi="Courier New"/>
+          <w:color w:val="a9a9a9"/>
+          <w:sz w:val="14"/>
+          <w:szCs w:val="14"/>
+          <w:rtl w:val="0"/>
+        </w:rPr>
+        <w:t xml:space="preserve">&lt;/exp&gt;</w:t>
+      </w:r>
+      <w:r>
+        <w:rPr>
+          <w:color w:val="000000"/>
+          <w:rtl w:val="0"/>
+        </w:rPr>
+        <w:t xml:space="preserve">ts</w:t>
+      </w:r>
+      <w:r>
+        <w:rPr>
+          <w:rFonts w:ascii="Courier New" w:cs="Courier New" w:eastAsia="Courier New" w:hAnsi="Courier New"/>
+          <w:color w:val="a9a9a9"/>
+          <w:sz w:val="18"/>
+          <w:szCs w:val="18"/>
+          <w:rtl w:val="0"/>
+        </w:rPr>
+        <w:t xml:space="preserve">&lt;lb/&gt;</w:t>
+      </w:r>
+      <w:r>
+        <w:rPr>
+          <w:rtl w:val="0"/>
+        </w:rPr>
+      </w:r>
+    </w:p>
+    <w:p>
+      <w:pPr>
+        <w:keepNext w:val="0"/>
+        <w:keepLines w:val="0"/>
+        <w:widowControl w:val="0"/>
+        <w:pBdr>
+          <w:top w:space="0" w:sz="0" w:val="nil"/>
+          <w:left w:space="0" w:sz="0" w:val="nil"/>
+          <w:bottom w:space="0" w:sz="0" w:val="nil"/>
+          <w:right w:space="0" w:sz="0" w:val="nil"/>
+          <w:between w:space="0" w:sz="0" w:val="nil"/>
+        </w:pBdr>
+        <w:shd w:fill="auto" w:val="clear"/>
+        <w:contextualSpacing w:val="0"/>
+        <w:rPr>
+          <w:color w:val="000000"/>
+        </w:rPr>
+      </w:pPr>
+      <w:r>
+        <w:rPr>
+          <w:color w:val="000000"/>
+          <w:rtl w:val="0"/>
+        </w:rPr>
+        <w:t xml:space="preserve">recuits</w:t>
+      </w:r>
+      <w:r>
+        <w:rPr>
+          <w:color w:val="000000"/>
+          <w:rtl w:val="0"/>
+        </w:rPr>
+        <w:t xml:space="preserve"> ilz soient plus maniables &amp;</w:t>
+      </w:r>
+      <w:r>
+        <w:rPr>
+          <w:rFonts w:ascii="Courier New" w:cs="Courier New" w:eastAsia="Courier New" w:hAnsi="Courier New"/>
+          <w:color w:val="a9a9a9"/>
+          <w:sz w:val="18"/>
+          <w:szCs w:val="18"/>
+          <w:rtl w:val="0"/>
+        </w:rPr>
+        <w:t xml:space="preserve">amp;</w:t>
+      </w:r>
+      <w:r>
+        <w:rPr>
+          <w:color w:val="000000"/>
+          <w:rtl w:val="0"/>
+        </w:rPr>
+        <w:t xml:space="preserve"> aises a dissouldre</w:t>
+      </w:r>
+      <w:r>
+        <w:rPr>
+          <w:rFonts w:ascii="Courier New" w:cs="Courier New" w:eastAsia="Courier New" w:hAnsi="Courier New"/>
+          <w:color w:val="a9a9a9"/>
+          <w:sz w:val="18"/>
+          <w:szCs w:val="18"/>
+          <w:rtl w:val="0"/>
+        </w:rPr>
+        <w:t xml:space="preserve">&lt;lb/&gt;</w:t>
+      </w:r>
+      <w:r>
+        <w:rPr>
+          <w:rtl w:val="0"/>
+        </w:rPr>
+      </w:r>
+    </w:p>
+    <w:p>
+      <w:pPr>
+        <w:keepNext w:val="0"/>
+        <w:keepLines w:val="0"/>
+        <w:widowControl w:val="0"/>
+        <w:pBdr>
+          <w:top w:space="0" w:sz="0" w:val="nil"/>
+          <w:left w:space="0" w:sz="0" w:val="nil"/>
+          <w:bottom w:space="0" w:sz="0" w:val="nil"/>
+          <w:right w:space="0" w:sz="0" w:val="nil"/>
+          <w:between w:space="0" w:sz="0" w:val="nil"/>
+        </w:pBdr>
+        <w:shd w:fill="auto" w:val="clear"/>
+        <w:contextualSpacing w:val="0"/>
+        <w:rPr>
+          <w:color w:val="000000"/>
+        </w:rPr>
+      </w:pPr>
+      <w:r>
+        <w:rPr>
+          <w:color w:val="000000"/>
+          <w:rtl w:val="0"/>
+        </w:rPr>
+        <w:t xml:space="preserve">dans l</w:t>
+      </w:r>
+      <w:r>
+        <w:rPr>
+          <w:rFonts w:ascii="Courier New" w:cs="Courier New" w:eastAsia="Courier New" w:hAnsi="Courier New"/>
+          <w:color w:val="0000ff"/>
+          <w:sz w:val="18"/>
+          <w:szCs w:val="18"/>
+          <w:rtl w:val="0"/>
+        </w:rPr>
+        <w:t xml:space="preserve">&lt;m&gt;</w:t>
+      </w:r>
+      <w:r>
+        <w:rPr>
+          <w:color w:val="000000"/>
+          <w:rtl w:val="0"/>
+        </w:rPr>
+        <w:t xml:space="preserve">eau</w:t>
+      </w:r>
+      <w:r>
+        <w:rPr>
+          <w:rFonts w:ascii="Courier New" w:cs="Courier New" w:eastAsia="Courier New" w:hAnsi="Courier New"/>
+          <w:color w:val="0000ff"/>
+          <w:sz w:val="18"/>
+          <w:szCs w:val="18"/>
+          <w:rtl w:val="0"/>
+        </w:rPr>
+        <w:t xml:space="preserve">&lt;/m&gt;</w:t>
+      </w:r>
+      <w:r>
+        <w:rPr>
+          <w:rFonts w:ascii="Courier New" w:cs="Courier New" w:eastAsia="Courier New" w:hAnsi="Courier New"/>
+          <w:color w:val="7f6000"/>
+          <w:sz w:val="18"/>
+          <w:szCs w:val="18"/>
+          <w:rtl w:val="0"/>
+        </w:rPr>
+        <w:t xml:space="preserve">&lt;/ab&gt;&lt;/div&gt;</w:t>
+      </w:r>
+      <w:r>
+        <w:rPr>
+          <w:rtl w:val="0"/>
+        </w:rPr>
+      </w:r>
+    </w:p>
+    <w:p>
+      <w:pPr>
+        <w:keepNext w:val="0"/>
+        <w:keepLines w:val="0"/>
+        <w:widowControl w:val="0"/>
+        <w:pBdr>
+          <w:top w:space="0" w:sz="0" w:val="nil"/>
+          <w:left w:space="0" w:sz="0" w:val="nil"/>
+          <w:bottom w:space="0" w:sz="0" w:val="nil"/>
+          <w:right w:space="0" w:sz="0" w:val="nil"/>
+          <w:between w:space="0" w:sz="0" w:val="nil"/>
+        </w:pBdr>
+        <w:shd w:fill="auto" w:val="clear"/>
+        <w:contextualSpacing w:val="0"/>
+        <w:rPr>
+          <w:color w:val="000000"/>
+        </w:rPr>
+      </w:pPr>
+      <w:r>
+        <w:rPr>
+          <w:rtl w:val="0"/>
+        </w:rPr>
+      </w:r>
+    </w:p>
+    <w:p>
+      <w:pPr>
+        <w:widowControl w:val="0"/>
+        <w:pBdr>
+          <w:top w:space="0" w:sz="0" w:val="nil"/>
+          <w:left w:space="0" w:sz="0" w:val="nil"/>
+          <w:bottom w:space="0" w:sz="0" w:val="nil"/>
+          <w:right w:space="0" w:sz="0" w:val="nil"/>
+          <w:between w:space="0" w:sz="0" w:val="nil"/>
+        </w:pBdr>
+        <w:shd w:fill="auto" w:val="clear"/>
+        <w:contextualSpacing w:val="0"/>
+        <w:rPr>
+          <w:color w:val="000000"/>
+        </w:rPr>
+      </w:pPr>
+      <w:r>
+        <w:rPr>
+          <w:rFonts w:ascii="Courier New" w:cs="Courier New" w:eastAsia="Courier New" w:hAnsi="Courier New"/>
+          <w:color w:val="7f6000"/>
+          <w:sz w:val="18"/>
+          <w:szCs w:val="18"/>
+          <w:rtl w:val="0"/>
+        </w:rPr>
+        <w:t xml:space="preserve">&lt;div&gt;</w:t>
+      </w:r>
+      <w:r>
+        <w:rPr>
+          <w:rtl w:val="0"/>
+        </w:rPr>
+      </w:r>
+    </w:p>
+    <w:p>
+      <w:pPr>
+        <w:widowControl w:val="0"/>
+        <w:pBdr>
+          <w:top w:space="0" w:sz="0" w:val="nil"/>
+          <w:left w:space="0" w:sz="0" w:val="nil"/>
+          <w:bottom w:space="0" w:sz="0" w:val="nil"/>
+          <w:right w:space="0" w:sz="0" w:val="nil"/>
+          <w:between w:space="0" w:sz="0" w:val="nil"/>
+        </w:pBdr>
+        <w:shd w:fill="auto" w:val="clear"/>
+        <w:contextualSpacing w:val="0"/>
+        <w:rPr>
+          <w:color w:val="000000"/>
+        </w:rPr>
+      </w:pPr>
+      <w:r>
+        <w:rPr>
+          <w:rFonts w:ascii="Courier New" w:cs="Courier New" w:eastAsia="Courier New" w:hAnsi="Courier New"/>
+          <w:color w:val="7f6000"/>
+          <w:sz w:val="18"/>
+          <w:szCs w:val="18"/>
+          <w:rtl w:val="0"/>
+        </w:rPr>
+        <w:t xml:space="preserve">&lt;id&gt;</w:t>
+      </w:r>
+      <w:r>
+        <w:rPr>
+          <w:color w:val="000000"/>
+          <w:rtl w:val="0"/>
+        </w:rPr>
+        <w:t xml:space="preserve">p110v_2</w:t>
+      </w:r>
+      <w:r>
+        <w:rPr>
+          <w:rFonts w:ascii="Courier New" w:cs="Courier New" w:eastAsia="Courier New" w:hAnsi="Courier New"/>
+          <w:color w:val="7f6000"/>
+          <w:sz w:val="18"/>
+          <w:szCs w:val="18"/>
+          <w:rtl w:val="0"/>
+        </w:rPr>
+        <w:t xml:space="preserve">&lt;/id&gt;</w:t>
+      </w:r>
+      <w:r>
+        <w:rPr>
+          <w:rtl w:val="0"/>
+        </w:rPr>
+      </w:r>
+    </w:p>
+    <w:p>
+      <w:pPr>
+        <w:keepNext w:val="0"/>
+        <w:keepLines w:val="0"/>
+        <w:widowControl w:val="0"/>
+        <w:pBdr>
+          <w:top w:space="0" w:sz="0" w:val="nil"/>
+          <w:left w:space="0" w:sz="0" w:val="nil"/>
+          <w:bottom w:space="0" w:sz="0" w:val="nil"/>
+          <w:right w:space="0" w:sz="0" w:val="nil"/>
+          <w:between w:space="0" w:sz="0" w:val="nil"/>
+        </w:pBdr>
+        <w:shd w:fill="auto" w:val="clear"/>
+        <w:contextualSpacing w:val="0"/>
+        <w:rPr>
+          <w:color w:val="000000"/>
+        </w:rPr>
+      </w:pPr>
+      <w:r>
+        <w:rPr>
+          <w:color w:val="000000"/>
+          <w:rtl w:val="0"/>
+        </w:rPr>
+        <w:t xml:space="preserve"> </w:t>
+      </w:r>
+      <w:r>
+        <w:rPr>
+          <w:rtl w:val="0"/>
+        </w:rPr>
+      </w:r>
+    </w:p>
+    <w:p>
+      <w:pPr>
+        <w:keepNext w:val="0"/>
+        <w:keepLines w:val="0"/>
+        <w:widowControl w:val="0"/>
+        <w:pBdr>
+          <w:top w:space="0" w:sz="0" w:val="nil"/>
+          <w:left w:space="0" w:sz="0" w:val="nil"/>
+          <w:bottom w:space="0" w:sz="0" w:val="nil"/>
+          <w:right w:space="0" w:sz="0" w:val="nil"/>
+          <w:between w:space="0" w:sz="0" w:val="nil"/>
+        </w:pBdr>
+        <w:shd w:fill="auto" w:val="clear"/>
+        <w:contextualSpacing w:val="0"/>
+        <w:rPr>
+          <w:color w:val="000000"/>
+        </w:rPr>
+      </w:pPr>
+      <w:r>
+        <w:rPr>
+          <w:rFonts w:ascii="Courier New" w:cs="Courier New" w:eastAsia="Courier New" w:hAnsi="Courier New"/>
+          <w:color w:val="7f6000"/>
+          <w:sz w:val="18"/>
+          <w:szCs w:val="18"/>
+          <w:rtl w:val="0"/>
+        </w:rPr>
+        <w:t xml:space="preserve">&lt;head&gt;</w:t>
+      </w:r>
+      <w:r>
+        <w:rPr>
+          <w:rFonts w:ascii="Courier New" w:cs="Courier New" w:eastAsia="Courier New" w:hAnsi="Courier New"/>
+          <w:color w:val="0000ff"/>
+          <w:sz w:val="18"/>
+          <w:szCs w:val="18"/>
+          <w:rtl w:val="0"/>
+        </w:rPr>
+        <w:t xml:space="preserve">&lt;m&gt;</w:t>
+      </w:r>
+      <w:r>
+        <w:rPr>
+          <w:color w:val="000000"/>
+          <w:rtl w:val="0"/>
+        </w:rPr>
+        <w:t xml:space="preserve">Huile de </w:t>
+      </w:r>
+      <w:r>
+        <w:rPr>
+          <w:rFonts w:ascii="Courier New" w:cs="Courier New" w:eastAsia="Courier New" w:hAnsi="Courier New"/>
+          <w:color w:val="0000ff"/>
+          <w:sz w:val="18"/>
+          <w:szCs w:val="18"/>
+          <w:rtl w:val="0"/>
+        </w:rPr>
+        <w:t xml:space="preserve">&lt;pa&gt;</w:t>
+      </w:r>
+      <w:r>
+        <w:rPr>
+          <w:color w:val="000000"/>
+          <w:rtl w:val="0"/>
+        </w:rPr>
+        <w:t xml:space="preserve">froment</w:t>
+      </w:r>
+      <w:r>
+        <w:rPr>
+          <w:rFonts w:ascii="Courier New" w:cs="Courier New" w:eastAsia="Courier New" w:hAnsi="Courier New"/>
+          <w:color w:val="0000ff"/>
+          <w:sz w:val="18"/>
+          <w:szCs w:val="18"/>
+          <w:rtl w:val="0"/>
+        </w:rPr>
+        <w:t xml:space="preserve">&lt;/pa&gt;&lt;/m&gt;</w:t>
+      </w:r>
+      <w:r>
+        <w:rPr>
+          <w:rFonts w:ascii="Courier New" w:cs="Courier New" w:eastAsia="Courier New" w:hAnsi="Courier New"/>
+          <w:color w:val="7f6000"/>
+          <w:sz w:val="18"/>
+          <w:szCs w:val="18"/>
+          <w:rtl w:val="0"/>
+        </w:rPr>
+        <w:t xml:space="preserve">&lt;/head&gt;</w:t>
+      </w:r>
+      <w:r>
+        <w:rPr>
+          <w:rtl w:val="0"/>
+        </w:rPr>
+      </w:r>
+    </w:p>
+    <w:p>
+      <w:pPr>
+        <w:keepNext w:val="0"/>
+        <w:keepLines w:val="0"/>
+        <w:widowControl w:val="0"/>
+        <w:pBdr>
+          <w:top w:space="0" w:sz="0" w:val="nil"/>
+          <w:left w:space="0" w:sz="0" w:val="nil"/>
+          <w:bottom w:space="0" w:sz="0" w:val="nil"/>
+          <w:right w:space="0" w:sz="0" w:val="nil"/>
+          <w:between w:space="0" w:sz="0" w:val="nil"/>
+        </w:pBdr>
+        <w:shd w:fill="auto" w:val="clear"/>
+        <w:contextualSpacing w:val="0"/>
+        <w:rPr>
+          <w:color w:val="000000"/>
+        </w:rPr>
+      </w:pPr>
+      <w:r>
+        <w:rPr>
+          <w:rtl w:val="0"/>
+        </w:rPr>
+      </w:r>
+    </w:p>
+    <w:p>
+      <w:pPr>
+        <w:keepNext w:val="0"/>
+        <w:keepLines w:val="0"/>
+        <w:widowControl w:val="0"/>
+        <w:pBdr>
+          <w:top w:space="0" w:sz="0" w:val="nil"/>
+          <w:left w:space="0" w:sz="0" w:val="nil"/>
+          <w:bottom w:space="0" w:sz="0" w:val="nil"/>
+          <w:right w:space="0" w:sz="0" w:val="nil"/>
+          <w:between w:space="0" w:sz="0" w:val="nil"/>
+        </w:pBdr>
+        <w:shd w:fill="auto" w:val="clear"/>
+        <w:contextualSpacing w:val="0"/>
+        <w:rPr>
+          <w:color w:val="000000"/>
+        </w:rPr>
+      </w:pPr>
+      <w:r>
+        <w:rPr>
+          <w:rFonts w:ascii="Courier New" w:cs="Courier New" w:eastAsia="Courier New" w:hAnsi="Courier New"/>
+          <w:color w:val="7f6000"/>
+          <w:sz w:val="18"/>
+          <w:szCs w:val="18"/>
+          <w:rtl w:val="0"/>
+        </w:rPr>
+        <w:t xml:space="preserve">&lt;ab&gt;</w:t>
+      </w:r>
+      <w:r>
+        <w:rPr>
+          <w:color w:val="000000"/>
+          <w:rtl w:val="0"/>
+        </w:rPr>
+        <w:t xml:space="preserve">Se faict sur une </w:t>
+      </w:r>
+      <w:r>
+        <w:rPr>
+          <w:rFonts w:ascii="Courier New" w:cs="Courier New" w:eastAsia="Courier New" w:hAnsi="Courier New"/>
+          <w:color w:val="0000ff"/>
+          <w:sz w:val="18"/>
+          <w:szCs w:val="18"/>
+          <w:rtl w:val="0"/>
+        </w:rPr>
+        <w:t xml:space="preserve">&lt;tl&gt;</w:t>
+      </w:r>
+      <w:r>
+        <w:rPr>
+          <w:color w:val="000000"/>
+          <w:rtl w:val="0"/>
+        </w:rPr>
+        <w:t xml:space="preserve">lame de </w:t>
+      </w:r>
+      <w:r>
+        <w:rPr>
+          <w:rFonts w:ascii="Courier New" w:cs="Courier New" w:eastAsia="Courier New" w:hAnsi="Courier New"/>
+          <w:color w:val="0000ff"/>
+          <w:sz w:val="18"/>
+          <w:szCs w:val="18"/>
+          <w:rtl w:val="0"/>
+        </w:rPr>
+        <w:t xml:space="preserve">&lt;m&gt;</w:t>
+      </w:r>
+      <w:r>
+        <w:rPr>
+          <w:color w:val="000000"/>
+          <w:rtl w:val="0"/>
+        </w:rPr>
+        <w:t xml:space="preserve">fer</w:t>
+      </w:r>
+      <w:r>
+        <w:rPr>
+          <w:rFonts w:ascii="Courier New" w:cs="Courier New" w:eastAsia="Courier New" w:hAnsi="Courier New"/>
+          <w:color w:val="0000ff"/>
+          <w:sz w:val="18"/>
+          <w:szCs w:val="18"/>
+          <w:rtl w:val="0"/>
+        </w:rPr>
+        <w:t xml:space="preserve">&lt;/m&gt;</w:t>
+      </w:r>
+      <w:r>
+        <w:rPr>
+          <w:color w:val="000000"/>
+          <w:rtl w:val="0"/>
+        </w:rPr>
+        <w:t xml:space="preserve"> rougie au foeu</w:t>
+      </w:r>
+      <w:r>
+        <w:rPr>
+          <w:rFonts w:ascii="Courier New" w:cs="Courier New" w:eastAsia="Courier New" w:hAnsi="Courier New"/>
+          <w:color w:val="0000ff"/>
+          <w:sz w:val="18"/>
+          <w:szCs w:val="18"/>
+          <w:rtl w:val="0"/>
+        </w:rPr>
+        <w:t xml:space="preserve">&lt;/tl&gt;</w:t>
+      </w:r>
+      <w:r>
+        <w:rPr>
+          <w:color w:val="000000"/>
+          <w:rtl w:val="0"/>
+        </w:rPr>
+        <w:t xml:space="preserve"> Et l</w:t>
+      </w:r>
+      <w:r>
+        <w:rPr>
+          <w:rFonts w:ascii="Courier New" w:cs="Courier New" w:eastAsia="Courier New" w:hAnsi="Courier New"/>
+          <w:color w:val="0000ff"/>
+          <w:sz w:val="18"/>
+          <w:szCs w:val="18"/>
+          <w:rtl w:val="0"/>
+        </w:rPr>
+        <w:t xml:space="preserve">&lt;m&gt;</w:t>
+      </w:r>
+      <w:r>
+        <w:rPr>
+          <w:color w:val="000000"/>
+          <w:rtl w:val="0"/>
+        </w:rPr>
+        <w:t xml:space="preserve">huile</w:t>
+      </w:r>
+      <w:r>
+        <w:rPr>
+          <w:rFonts w:ascii="Courier New" w:cs="Courier New" w:eastAsia="Courier New" w:hAnsi="Courier New"/>
+          <w:color w:val="0000ff"/>
+          <w:sz w:val="18"/>
+          <w:szCs w:val="18"/>
+          <w:rtl w:val="0"/>
+        </w:rPr>
+        <w:t xml:space="preserve">&lt;/m&gt;</w:t>
+      </w:r>
+      <w:r>
+        <w:rPr>
+          <w:color w:val="000000"/>
+          <w:rtl w:val="0"/>
+        </w:rPr>
+        <w:t xml:space="preserve"> en</w:t>
+      </w:r>
+      <w:r>
+        <w:rPr>
+          <w:rFonts w:ascii="Courier New" w:cs="Courier New" w:eastAsia="Courier New" w:hAnsi="Courier New"/>
+          <w:color w:val="a9a9a9"/>
+          <w:sz w:val="18"/>
+          <w:szCs w:val="18"/>
+          <w:rtl w:val="0"/>
+        </w:rPr>
+        <w:t xml:space="preserve">&lt;lb/&gt;</w:t>
+      </w:r>
+      <w:r>
+        <w:rPr>
+          <w:rtl w:val="0"/>
+        </w:rPr>
+      </w:r>
+    </w:p>
+    <w:p>
+      <w:pPr>
+        <w:keepNext w:val="0"/>
+        <w:keepLines w:val="0"/>
+        <w:widowControl w:val="0"/>
+        <w:pBdr>
+          <w:top w:space="0" w:sz="0" w:val="nil"/>
+          <w:left w:space="0" w:sz="0" w:val="nil"/>
+          <w:bottom w:space="0" w:sz="0" w:val="nil"/>
+          <w:right w:space="0" w:sz="0" w:val="nil"/>
+          <w:between w:space="0" w:sz="0" w:val="nil"/>
+        </w:pBdr>
+        <w:shd w:fill="auto" w:val="clear"/>
+        <w:contextualSpacing w:val="0"/>
+        <w:rPr>
+          <w:color w:val="000000"/>
+        </w:rPr>
+      </w:pPr>
+      <w:r>
+        <w:rPr>
+          <w:color w:val="000000"/>
+          <w:rtl w:val="0"/>
+        </w:rPr>
+        <w:t xml:space="preserve">degoute qui est propre pour oindre le poil d'un </w:t>
+      </w:r>
+      <w:r>
+        <w:rPr>
+          <w:rFonts w:ascii="Courier New" w:cs="Courier New" w:eastAsia="Courier New" w:hAnsi="Courier New"/>
+          <w:color w:val="0000ff"/>
+          <w:sz w:val="18"/>
+          <w:szCs w:val="18"/>
+          <w:rtl w:val="0"/>
+        </w:rPr>
         <w:t xml:space="preserve">&lt;al&gt;</w:t>
       </w:r>
       <w:r>
@@ -1217,7 +2074,7 @@
           <w:color w:val="000000"/>
           <w:rtl w:val="0"/>
         </w:rPr>
-        <w:t xml:space="preserve">moules</w:t>
+        <w:t xml:space="preserve">papillon</w:t>
       </w:r>
       <w:r>
         <w:rPr>
@@ -1234,7 +2091,48 @@
           <w:color w:val="000000"/>
           <w:rtl w:val="0"/>
         </w:rPr>
-        <w:t xml:space="preserve"> se rendent plus fortes dans l</w:t>
+        <w:t xml:space="preserve"> ou aultre</w:t>
+      </w:r>
+      <w:r>
+        <w:rPr>
+          <w:rFonts w:ascii="Courier New" w:cs="Courier New" w:eastAsia="Courier New" w:hAnsi="Courier New"/>
+          <w:color w:val="a9a9a9"/>
+          <w:sz w:val="18"/>
+          <w:szCs w:val="18"/>
+          <w:rtl w:val="0"/>
+        </w:rPr>
+        <w:t xml:space="preserve">&lt;lb/&gt;</w:t>
+      </w:r>
+      <w:r>
+        <w:rPr>
+          <w:rtl w:val="0"/>
+        </w:rPr>
+      </w:r>
+    </w:p>
+    <w:p>
+      <w:pPr>
+        <w:keepNext w:val="0"/>
+        <w:keepLines w:val="0"/>
+        <w:widowControl w:val="0"/>
+        <w:pBdr>
+          <w:top w:space="0" w:sz="0" w:val="nil"/>
+          <w:left w:space="0" w:sz="0" w:val="nil"/>
+          <w:bottom w:space="0" w:sz="0" w:val="nil"/>
+          <w:right w:space="0" w:sz="0" w:val="nil"/>
+          <w:between w:space="0" w:sz="0" w:val="nil"/>
+        </w:pBdr>
+        <w:shd w:fill="auto" w:val="clear"/>
+        <w:contextualSpacing w:val="0"/>
+        <w:rPr>
+          <w:color w:val="000000"/>
+        </w:rPr>
+      </w:pPr>
+      <w:r>
+        <w:rPr>
+          <w:color w:val="000000"/>
+          <w:rtl w:val="0"/>
+        </w:rPr>
+        <w:t xml:space="preserve">semblable Car cet </w:t>
       </w:r>
       <w:r>
         <w:rPr>
@@ -1251,14 +2149,7 @@
           <w:color w:val="000000"/>
           <w:rtl w:val="0"/>
         </w:rPr>
-        <w:t xml:space="preserve">eau</w:t>
-      </w:r>
-      <w:r>
-        <w:rPr>
-          <w:color w:val="000000"/>
-          <w:rtl w:val="0"/>
-        </w:rPr>
-        <w:t xml:space="preserve"> froide</w:t>
+        <w:t xml:space="preserve">huile</w:t>
       </w:r>
       <w:r>
         <w:rPr>
@@ -1275,7 +2166,24 @@
           <w:color w:val="000000"/>
           <w:rtl w:val="0"/>
         </w:rPr>
-        <w:t xml:space="preserve"> Et</w:t>
+        <w:t xml:space="preserve"> est incontinent sec &amp;</w:t>
+      </w:r>
+      <w:r>
+        <w:rPr>
+          <w:rFonts w:ascii="Courier New" w:cs="Courier New" w:eastAsia="Courier New" w:hAnsi="Courier New"/>
+          <w:color w:val="a9a9a9"/>
+          <w:sz w:val="18"/>
+          <w:szCs w:val="18"/>
+          <w:rtl w:val="0"/>
+        </w:rPr>
+        <w:t xml:space="preserve">amp;</w:t>
+      </w:r>
+      <w:r>
+        <w:rPr>
+          <w:color w:val="000000"/>
+          <w:rtl w:val="0"/>
+        </w:rPr>
+        <w:t xml:space="preserve"> faict deseicher</w:t>
       </w:r>
       <w:r>
         <w:rPr>
@@ -1316,71 +2224,7 @@
           <w:color w:val="000000"/>
           <w:rtl w:val="0"/>
         </w:rPr>
-        <w:t xml:space="preserve">l</w:t>
-      </w:r>
-      <w:r>
-        <w:rPr>
-          <w:rFonts w:ascii="Courier New" w:cs="Courier New" w:eastAsia="Courier New" w:hAnsi="Courier New"/>
-          <w:color w:val="0000ff"/>
-          <w:sz w:val="18"/>
-          <w:szCs w:val="18"/>
-          <w:rtl w:val="0"/>
-        </w:rPr>
-        <w:t xml:space="preserve">&lt;m&gt;</w:t>
-      </w:r>
-      <w:r>
-        <w:rPr>
-          <w:color w:val="000000"/>
-          <w:rtl w:val="0"/>
-        </w:rPr>
-        <w:t xml:space="preserve">eau</w:t>
-      </w:r>
-      <w:r>
-        <w:rPr>
-          <w:b w:val="0"/>
-          <w:color w:val="000000"/>
-          <w:rtl w:val="0"/>
-        </w:rPr>
-        <w:t xml:space="preserve"> </w:t>
-      </w:r>
-      <w:r>
-        <w:rPr>
-          <w:b w:val="0"/>
-          <w:color w:val="000000"/>
-          <w:rtl w:val="0"/>
-        </w:rPr>
-        <w:t xml:space="preserve">c</w:t>
-      </w:r>
-      <w:r>
-        <w:rPr>
-          <w:color w:val="000000"/>
-          <w:rtl w:val="0"/>
-        </w:rPr>
-        <w:t xml:space="preserve">haulde</w:t>
-      </w:r>
-      <w:r>
-        <w:rPr>
-          <w:rFonts w:ascii="Courier New" w:cs="Courier New" w:eastAsia="Courier New" w:hAnsi="Courier New"/>
-          <w:color w:val="0000ff"/>
-          <w:sz w:val="18"/>
-          <w:szCs w:val="18"/>
-          <w:rtl w:val="0"/>
-        </w:rPr>
-        <w:t xml:space="preserve">&lt;/m&gt;</w:t>
-      </w:r>
-      <w:r>
-        <w:rPr>
-          <w:color w:val="000000"/>
-          <w:rtl w:val="0"/>
-        </w:rPr>
-        <w:t xml:space="preserve"> malaisem&lt;exp&gt;ent&lt;/exp&gt; les dissouldroit </w:t>
-      </w:r>
-      <w:r>
-        <w:rPr>
-          <w:color w:val="000000"/>
-          <w:rtl w:val="0"/>
-        </w:rPr>
-        <w:t xml:space="preserve">Encores questa&lt;exp&gt;n&lt;/exp&gt;ts</w:t>
+        <w:t xml:space="preserve">le reste Il fault que le poil ou lanuge de quelque animal</w:t>
       </w:r>
       <w:r>
         <w:rPr>
@@ -1421,14 +2265,62 @@
           <w:color w:val="000000"/>
           <w:rtl w:val="0"/>
         </w:rPr>
-        <w:t xml:space="preserve">recuits</w:t>
-      </w:r>
-      <w:r>
-        <w:rPr>
-          <w:color w:val="000000"/>
-          <w:rtl w:val="0"/>
-        </w:rPr>
-        <w:t xml:space="preserve"> ilz soient plus maniables &amp;</w:t>
+        <w:t xml:space="preserve">que tu veulx mouler soict couche car estant debout il feroit</w:t>
+      </w:r>
+      <w:r>
+        <w:rPr>
+          <w:rFonts w:ascii="Courier New" w:cs="Courier New" w:eastAsia="Courier New" w:hAnsi="Courier New"/>
+          <w:color w:val="a9a9a9"/>
+          <w:sz w:val="18"/>
+          <w:szCs w:val="18"/>
+          <w:rtl w:val="0"/>
+        </w:rPr>
+        <w:t xml:space="preserve">&lt;lb/&gt;</w:t>
+      </w:r>
+      <w:r>
+        <w:rPr>
+          <w:rtl w:val="0"/>
+        </w:rPr>
+      </w:r>
+    </w:p>
+    <w:p>
+      <w:pPr>
+        <w:keepNext w:val="0"/>
+        <w:keepLines w:val="0"/>
+        <w:widowControl w:val="0"/>
+        <w:pBdr>
+          <w:top w:space="0" w:sz="0" w:val="nil"/>
+          <w:left w:space="0" w:sz="0" w:val="nil"/>
+          <w:bottom w:space="0" w:sz="0" w:val="nil"/>
+          <w:right w:space="0" w:sz="0" w:val="nil"/>
+          <w:between w:space="0" w:sz="0" w:val="nil"/>
+        </w:pBdr>
+        <w:shd w:fill="auto" w:val="clear"/>
+        <w:contextualSpacing w:val="0"/>
+        <w:rPr>
+          <w:color w:val="000000"/>
+        </w:rPr>
+      </w:pPr>
+      <w:r>
+        <w:rPr>
+          <w:color w:val="000000"/>
+          <w:rtl w:val="0"/>
+        </w:rPr>
+        <w:t xml:space="preserve">relever le </w:t>
+      </w:r>
+      <w:r>
+        <w:rPr>
+          <w:color w:val="000000"/>
+          <w:rtl w:val="0"/>
+        </w:rPr>
+        <w:t xml:space="preserve">sable</w:t>
+      </w:r>
+      <w:r>
+        <w:rPr>
+          <w:color w:val="000000"/>
+          <w:rtl w:val="0"/>
+        </w:rPr>
+        <w:t xml:space="preserve"> &amp;</w:t>
       </w:r>
       <w:r>
         <w:rPr>
@@ -1445,7 +2337,149 @@
           <w:color w:val="000000"/>
           <w:rtl w:val="0"/>
         </w:rPr>
-        <w:t xml:space="preserve"> aises a dissouldre</w:t>
+        <w:t xml:space="preserve"> soufler</w:t>
+      </w:r>
+      <w:r>
+        <w:rPr>
+          <w:rFonts w:ascii="Courier New" w:cs="Courier New" w:eastAsia="Courier New" w:hAnsi="Courier New"/>
+          <w:color w:val="7f6000"/>
+          <w:sz w:val="18"/>
+          <w:szCs w:val="18"/>
+          <w:rtl w:val="0"/>
+        </w:rPr>
+        <w:t xml:space="preserve">&lt;/ab&gt;</w:t>
+      </w:r>
+      <w:r>
+        <w:rPr>
+          <w:rtl w:val="0"/>
+        </w:rPr>
+      </w:r>
+    </w:p>
+    <w:p>
+      <w:pPr>
+        <w:keepNext w:val="0"/>
+        <w:keepLines w:val="0"/>
+        <w:widowControl w:val="0"/>
+        <w:pBdr>
+          <w:top w:space="0" w:sz="0" w:val="nil"/>
+          <w:left w:space="0" w:sz="0" w:val="nil"/>
+          <w:bottom w:space="0" w:sz="0" w:val="nil"/>
+          <w:right w:space="0" w:sz="0" w:val="nil"/>
+          <w:between w:space="0" w:sz="0" w:val="nil"/>
+        </w:pBdr>
+        <w:shd w:fill="auto" w:val="clear"/>
+        <w:contextualSpacing w:val="0"/>
+        <w:rPr>
+          <w:color w:val="000000"/>
+        </w:rPr>
+      </w:pPr>
+      <w:r>
+        <w:rPr>
+          <w:rtl w:val="0"/>
+        </w:rPr>
+      </w:r>
+    </w:p>
+    <w:p>
+      <w:pPr>
+        <w:keepNext w:val="0"/>
+        <w:keepLines w:val="0"/>
+        <w:widowControl w:val="0"/>
+        <w:pBdr>
+          <w:top w:space="0" w:sz="0" w:val="nil"/>
+          <w:left w:space="0" w:sz="0" w:val="nil"/>
+          <w:bottom w:space="0" w:sz="0" w:val="nil"/>
+          <w:right w:space="0" w:sz="0" w:val="nil"/>
+          <w:between w:space="0" w:sz="0" w:val="nil"/>
+        </w:pBdr>
+        <w:shd w:fill="auto" w:val="clear"/>
+        <w:contextualSpacing w:val="0"/>
+        <w:rPr>
+          <w:rFonts w:ascii="Courier New" w:cs="Courier New" w:eastAsia="Courier New" w:hAnsi="Courier New"/>
+          <w:color w:val="7f6000"/>
+          <w:sz w:val="18"/>
+          <w:szCs w:val="18"/>
+        </w:rPr>
+      </w:pPr>
+      <w:r>
+        <w:rPr>
+          <w:rFonts w:ascii="Courier New" w:cs="Courier New" w:eastAsia="Courier New" w:hAnsi="Courier New"/>
+          <w:color w:val="7f6000"/>
+          <w:sz w:val="18"/>
+          <w:szCs w:val="18"/>
+          <w:rtl w:val="0"/>
+        </w:rPr>
+        <w:t xml:space="preserve">&lt;ab&gt;&lt;margin&gt;</w:t>
+      </w:r>
+      <w:r>
+        <w:rPr>
+          <w:color w:val="000000"/>
+          <w:rtl w:val="0"/>
+        </w:rPr>
+        <w:t xml:space="preserve">left-middle</w:t>
+      </w:r>
+      <w:r>
+        <w:rPr>
+          <w:rFonts w:ascii="Courier New" w:cs="Courier New" w:eastAsia="Courier New" w:hAnsi="Courier New"/>
+          <w:color w:val="7f6000"/>
+          <w:sz w:val="18"/>
+          <w:szCs w:val="18"/>
+          <w:rtl w:val="0"/>
+        </w:rPr>
+        <w:t xml:space="preserve">&lt;/margin&gt;</w:t>
+      </w:r>
+    </w:p>
+    <w:p>
+      <w:pPr>
+        <w:keepNext w:val="0"/>
+        <w:keepLines w:val="0"/>
+        <w:widowControl w:val="0"/>
+        <w:pBdr>
+          <w:top w:space="0" w:sz="0" w:val="nil"/>
+          <w:left w:space="0" w:sz="0" w:val="nil"/>
+          <w:bottom w:space="0" w:sz="0" w:val="nil"/>
+          <w:right w:space="0" w:sz="0" w:val="nil"/>
+          <w:between w:space="0" w:sz="0" w:val="nil"/>
+        </w:pBdr>
+        <w:shd w:fill="auto" w:val="clear"/>
+        <w:contextualSpacing w:val="0"/>
+        <w:rPr>
+          <w:rFonts w:ascii="Courier New" w:cs="Courier New" w:eastAsia="Courier New" w:hAnsi="Courier New"/>
+          <w:color w:val="0000ff"/>
+          <w:sz w:val="18"/>
+          <w:szCs w:val="18"/>
+        </w:rPr>
+      </w:pPr>
+      <w:r>
+        <w:rPr>
+          <w:rFonts w:ascii="Courier New" w:cs="Courier New" w:eastAsia="Courier New" w:hAnsi="Courier New"/>
+          <w:color w:val="0000ff"/>
+          <w:sz w:val="18"/>
+          <w:szCs w:val="18"/>
+          <w:rtl w:val="0"/>
+        </w:rPr>
+        <w:t xml:space="preserve">&lt;figure&gt;</w:t>
+      </w:r>
+      <w:commentRangeStart w:id="0"/>
+      <w:r>
+        <w:rPr>
+          <w:color w:val="000000"/>
+          <w:rtl w:val="0"/>
+        </w:rPr>
+        <w:t xml:space="preserve">#</w:t>
+      </w:r>
+      <w:commentRangeEnd w:id="0"/>
+      <w:r>
+        <w:commentReference w:id="0"/>
+      </w:r>
+      <w:r>
+        <w:rPr>
+          <w:rFonts w:ascii="Courier New" w:cs="Courier New" w:eastAsia="Courier New" w:hAnsi="Courier New"/>
+          <w:color w:val="0000ff"/>
+          <w:sz w:val="18"/>
+          <w:szCs w:val="18"/>
+          <w:rtl w:val="0"/>
+        </w:rPr>
+        <w:t xml:space="preserve">&lt;/figure&gt;</w:t>
       </w:r>
       <w:r>
         <w:rPr>
@@ -1486,418 +2520,7 @@
           <w:color w:val="000000"/>
           <w:rtl w:val="0"/>
         </w:rPr>
-        <w:t xml:space="preserve">dans l</w:t>
-      </w:r>
-      <w:r>
-        <w:rPr>
-          <w:rFonts w:ascii="Courier New" w:cs="Courier New" w:eastAsia="Courier New" w:hAnsi="Courier New"/>
-          <w:color w:val="0000ff"/>
-          <w:sz w:val="18"/>
-          <w:szCs w:val="18"/>
-          <w:rtl w:val="0"/>
-        </w:rPr>
-        <w:t xml:space="preserve">&lt;m&gt;</w:t>
-      </w:r>
-      <w:r>
-        <w:rPr>
-          <w:color w:val="000000"/>
-          <w:rtl w:val="0"/>
-        </w:rPr>
-        <w:t xml:space="preserve">eau</w:t>
-      </w:r>
-      <w:r>
-        <w:rPr>
-          <w:rFonts w:ascii="Courier New" w:cs="Courier New" w:eastAsia="Courier New" w:hAnsi="Courier New"/>
-          <w:color w:val="0000ff"/>
-          <w:sz w:val="18"/>
-          <w:szCs w:val="18"/>
-          <w:rtl w:val="0"/>
-        </w:rPr>
-        <w:t xml:space="preserve">&lt;/m&gt;</w:t>
-      </w:r>
-      <w:r>
-        <w:rPr>
-          <w:rFonts w:ascii="Courier New" w:cs="Courier New" w:eastAsia="Courier New" w:hAnsi="Courier New"/>
-          <w:color w:val="7f6000"/>
-          <w:sz w:val="18"/>
-          <w:szCs w:val="18"/>
-          <w:rtl w:val="0"/>
-        </w:rPr>
-        <w:t xml:space="preserve">&lt;/ab&gt;&lt;/div&gt;</w:t>
-      </w:r>
-      <w:r>
-        <w:rPr>
-          <w:rtl w:val="0"/>
-        </w:rPr>
-      </w:r>
-    </w:p>
-    <w:p>
-      <w:pPr>
-        <w:keepNext w:val="0"/>
-        <w:keepLines w:val="0"/>
-        <w:widowControl w:val="0"/>
-        <w:pBdr>
-          <w:top w:space="0" w:sz="0" w:val="nil"/>
-          <w:left w:space="0" w:sz="0" w:val="nil"/>
-          <w:bottom w:space="0" w:sz="0" w:val="nil"/>
-          <w:right w:space="0" w:sz="0" w:val="nil"/>
-          <w:between w:space="0" w:sz="0" w:val="nil"/>
-        </w:pBdr>
-        <w:shd w:fill="auto" w:val="clear"/>
-        <w:contextualSpacing w:val="0"/>
-        <w:rPr>
-          <w:color w:val="000000"/>
-        </w:rPr>
-      </w:pPr>
-      <w:r>
-        <w:rPr>
-          <w:rtl w:val="0"/>
-        </w:rPr>
-      </w:r>
-    </w:p>
-    <w:p>
-      <w:pPr>
-        <w:widowControl w:val="0"/>
-        <w:pBdr>
-          <w:top w:space="0" w:sz="0" w:val="nil"/>
-          <w:left w:space="0" w:sz="0" w:val="nil"/>
-          <w:bottom w:space="0" w:sz="0" w:val="nil"/>
-          <w:right w:space="0" w:sz="0" w:val="nil"/>
-          <w:between w:space="0" w:sz="0" w:val="nil"/>
-        </w:pBdr>
-        <w:shd w:fill="auto" w:val="clear"/>
-        <w:contextualSpacing w:val="0"/>
-        <w:rPr>
-          <w:color w:val="000000"/>
-        </w:rPr>
-      </w:pPr>
-      <w:r>
-        <w:rPr>
-          <w:rFonts w:ascii="Courier New" w:cs="Courier New" w:eastAsia="Courier New" w:hAnsi="Courier New"/>
-          <w:color w:val="7f6000"/>
-          <w:sz w:val="18"/>
-          <w:szCs w:val="18"/>
-          <w:rtl w:val="0"/>
-        </w:rPr>
-        <w:t xml:space="preserve">&lt;div&gt;</w:t>
-      </w:r>
-      <w:r>
-        <w:rPr>
-          <w:rtl w:val="0"/>
-        </w:rPr>
-      </w:r>
-    </w:p>
-    <w:p>
-      <w:pPr>
-        <w:widowControl w:val="0"/>
-        <w:pBdr>
-          <w:top w:space="0" w:sz="0" w:val="nil"/>
-          <w:left w:space="0" w:sz="0" w:val="nil"/>
-          <w:bottom w:space="0" w:sz="0" w:val="nil"/>
-          <w:right w:space="0" w:sz="0" w:val="nil"/>
-          <w:between w:space="0" w:sz="0" w:val="nil"/>
-        </w:pBdr>
-        <w:shd w:fill="auto" w:val="clear"/>
-        <w:contextualSpacing w:val="0"/>
-        <w:rPr>
-          <w:color w:val="000000"/>
-        </w:rPr>
-      </w:pPr>
-      <w:r>
-        <w:rPr>
-          <w:rFonts w:ascii="Courier New" w:cs="Courier New" w:eastAsia="Courier New" w:hAnsi="Courier New"/>
-          <w:color w:val="7f6000"/>
-          <w:sz w:val="18"/>
-          <w:szCs w:val="18"/>
-          <w:rtl w:val="0"/>
-        </w:rPr>
-        <w:t xml:space="preserve">&lt;id&gt;</w:t>
-      </w:r>
-      <w:r>
-        <w:rPr>
-          <w:color w:val="000000"/>
-          <w:rtl w:val="0"/>
-        </w:rPr>
-        <w:t xml:space="preserve">p110v_2</w:t>
-      </w:r>
-      <w:r>
-        <w:rPr>
-          <w:rFonts w:ascii="Courier New" w:cs="Courier New" w:eastAsia="Courier New" w:hAnsi="Courier New"/>
-          <w:color w:val="7f6000"/>
-          <w:sz w:val="18"/>
-          <w:szCs w:val="18"/>
-          <w:rtl w:val="0"/>
-        </w:rPr>
-        <w:t xml:space="preserve">&lt;/id&gt;</w:t>
-      </w:r>
-      <w:r>
-        <w:rPr>
-          <w:rtl w:val="0"/>
-        </w:rPr>
-      </w:r>
-    </w:p>
-    <w:p>
-      <w:pPr>
-        <w:keepNext w:val="0"/>
-        <w:keepLines w:val="0"/>
-        <w:widowControl w:val="0"/>
-        <w:pBdr>
-          <w:top w:space="0" w:sz="0" w:val="nil"/>
-          <w:left w:space="0" w:sz="0" w:val="nil"/>
-          <w:bottom w:space="0" w:sz="0" w:val="nil"/>
-          <w:right w:space="0" w:sz="0" w:val="nil"/>
-          <w:between w:space="0" w:sz="0" w:val="nil"/>
-        </w:pBdr>
-        <w:shd w:fill="auto" w:val="clear"/>
-        <w:contextualSpacing w:val="0"/>
-        <w:rPr>
-          <w:color w:val="000000"/>
-        </w:rPr>
-      </w:pPr>
-      <w:r>
-        <w:rPr>
-          <w:color w:val="000000"/>
-          <w:rtl w:val="0"/>
-        </w:rPr>
-        <w:t xml:space="preserve"> </w:t>
-      </w:r>
-      <w:r>
-        <w:rPr>
-          <w:rtl w:val="0"/>
-        </w:rPr>
-      </w:r>
-    </w:p>
-    <w:p>
-      <w:pPr>
-        <w:keepNext w:val="0"/>
-        <w:keepLines w:val="0"/>
-        <w:widowControl w:val="0"/>
-        <w:pBdr>
-          <w:top w:space="0" w:sz="0" w:val="nil"/>
-          <w:left w:space="0" w:sz="0" w:val="nil"/>
-          <w:bottom w:space="0" w:sz="0" w:val="nil"/>
-          <w:right w:space="0" w:sz="0" w:val="nil"/>
-          <w:between w:space="0" w:sz="0" w:val="nil"/>
-        </w:pBdr>
-        <w:shd w:fill="auto" w:val="clear"/>
-        <w:contextualSpacing w:val="0"/>
-        <w:rPr>
-          <w:color w:val="000000"/>
-        </w:rPr>
-      </w:pPr>
-      <w:r>
-        <w:rPr>
-          <w:rFonts w:ascii="Courier New" w:cs="Courier New" w:eastAsia="Courier New" w:hAnsi="Courier New"/>
-          <w:color w:val="7f6000"/>
-          <w:sz w:val="18"/>
-          <w:szCs w:val="18"/>
-          <w:rtl w:val="0"/>
-        </w:rPr>
-        <w:t xml:space="preserve">&lt;head&gt;</w:t>
-      </w:r>
-      <w:r>
-        <w:rPr>
-          <w:rFonts w:ascii="Courier New" w:cs="Courier New" w:eastAsia="Courier New" w:hAnsi="Courier New"/>
-          <w:color w:val="0000ff"/>
-          <w:sz w:val="18"/>
-          <w:szCs w:val="18"/>
-          <w:rtl w:val="0"/>
-        </w:rPr>
-        <w:t xml:space="preserve">&lt;m&gt;</w:t>
-      </w:r>
-      <w:r>
-        <w:rPr>
-          <w:color w:val="000000"/>
-          <w:rtl w:val="0"/>
-        </w:rPr>
-        <w:t xml:space="preserve">Huile de </w:t>
-      </w:r>
-      <w:r>
-        <w:rPr>
-          <w:rFonts w:ascii="Courier New" w:cs="Courier New" w:eastAsia="Courier New" w:hAnsi="Courier New"/>
-          <w:color w:val="0000ff"/>
-          <w:sz w:val="18"/>
-          <w:szCs w:val="18"/>
-          <w:rtl w:val="0"/>
-        </w:rPr>
-        <w:t xml:space="preserve">&lt;pa&gt;</w:t>
-      </w:r>
-      <w:r>
-        <w:rPr>
-          <w:color w:val="000000"/>
-          <w:rtl w:val="0"/>
-        </w:rPr>
-        <w:t xml:space="preserve">froment</w:t>
-      </w:r>
-      <w:r>
-        <w:rPr>
-          <w:rFonts w:ascii="Courier New" w:cs="Courier New" w:eastAsia="Courier New" w:hAnsi="Courier New"/>
-          <w:color w:val="0000ff"/>
-          <w:sz w:val="18"/>
-          <w:szCs w:val="18"/>
-          <w:rtl w:val="0"/>
-        </w:rPr>
-        <w:t xml:space="preserve">&lt;/pa&gt;&lt;/m&gt;</w:t>
-      </w:r>
-      <w:r>
-        <w:rPr>
-          <w:rFonts w:ascii="Courier New" w:cs="Courier New" w:eastAsia="Courier New" w:hAnsi="Courier New"/>
-          <w:color w:val="7f6000"/>
-          <w:sz w:val="18"/>
-          <w:szCs w:val="18"/>
-          <w:rtl w:val="0"/>
-        </w:rPr>
-        <w:t xml:space="preserve">&lt;/head&gt;</w:t>
-      </w:r>
-      <w:r>
-        <w:rPr>
-          <w:rtl w:val="0"/>
-        </w:rPr>
-      </w:r>
-    </w:p>
-    <w:p>
-      <w:pPr>
-        <w:keepNext w:val="0"/>
-        <w:keepLines w:val="0"/>
-        <w:widowControl w:val="0"/>
-        <w:pBdr>
-          <w:top w:space="0" w:sz="0" w:val="nil"/>
-          <w:left w:space="0" w:sz="0" w:val="nil"/>
-          <w:bottom w:space="0" w:sz="0" w:val="nil"/>
-          <w:right w:space="0" w:sz="0" w:val="nil"/>
-          <w:between w:space="0" w:sz="0" w:val="nil"/>
-        </w:pBdr>
-        <w:shd w:fill="auto" w:val="clear"/>
-        <w:contextualSpacing w:val="0"/>
-        <w:rPr>
-          <w:color w:val="000000"/>
-        </w:rPr>
-      </w:pPr>
-      <w:r>
-        <w:rPr>
-          <w:rtl w:val="0"/>
-        </w:rPr>
-      </w:r>
-    </w:p>
-    <w:p>
-      <w:pPr>
-        <w:keepNext w:val="0"/>
-        <w:keepLines w:val="0"/>
-        <w:widowControl w:val="0"/>
-        <w:pBdr>
-          <w:top w:space="0" w:sz="0" w:val="nil"/>
-          <w:left w:space="0" w:sz="0" w:val="nil"/>
-          <w:bottom w:space="0" w:sz="0" w:val="nil"/>
-          <w:right w:space="0" w:sz="0" w:val="nil"/>
-          <w:between w:space="0" w:sz="0" w:val="nil"/>
-        </w:pBdr>
-        <w:shd w:fill="auto" w:val="clear"/>
-        <w:contextualSpacing w:val="0"/>
-        <w:rPr>
-          <w:color w:val="000000"/>
-        </w:rPr>
-      </w:pPr>
-      <w:r>
-        <w:rPr>
-          <w:rFonts w:ascii="Courier New" w:cs="Courier New" w:eastAsia="Courier New" w:hAnsi="Courier New"/>
-          <w:color w:val="7f6000"/>
-          <w:sz w:val="18"/>
-          <w:szCs w:val="18"/>
-          <w:rtl w:val="0"/>
-        </w:rPr>
-        <w:t xml:space="preserve">&lt;ab&gt;</w:t>
-      </w:r>
-      <w:r>
-        <w:rPr>
-          <w:color w:val="000000"/>
-          <w:rtl w:val="0"/>
-        </w:rPr>
-        <w:t xml:space="preserve">Se faict sur une </w:t>
-      </w:r>
-      <w:r>
-        <w:rPr>
-          <w:rFonts w:ascii="Courier New" w:cs="Courier New" w:eastAsia="Courier New" w:hAnsi="Courier New"/>
-          <w:color w:val="0000ff"/>
-          <w:sz w:val="18"/>
-          <w:szCs w:val="18"/>
-          <w:rtl w:val="0"/>
-        </w:rPr>
-        <w:t xml:space="preserve">&lt;tl&gt;</w:t>
-      </w:r>
-      <w:r>
-        <w:rPr>
-          <w:color w:val="000000"/>
-          <w:rtl w:val="0"/>
-        </w:rPr>
-        <w:t xml:space="preserve">lame de </w:t>
-      </w:r>
-      <w:r>
-        <w:rPr>
-          <w:rFonts w:ascii="Courier New" w:cs="Courier New" w:eastAsia="Courier New" w:hAnsi="Courier New"/>
-          <w:color w:val="0000ff"/>
-          <w:sz w:val="18"/>
-          <w:szCs w:val="18"/>
-          <w:rtl w:val="0"/>
-        </w:rPr>
-        <w:t xml:space="preserve">&lt;m&gt;</w:t>
-      </w:r>
-      <w:r>
-        <w:rPr>
-          <w:color w:val="000000"/>
-          <w:rtl w:val="0"/>
-        </w:rPr>
-        <w:t xml:space="preserve">fer</w:t>
-      </w:r>
-      <w:r>
-        <w:rPr>
-          <w:rFonts w:ascii="Courier New" w:cs="Courier New" w:eastAsia="Courier New" w:hAnsi="Courier New"/>
-          <w:color w:val="0000ff"/>
-          <w:sz w:val="18"/>
-          <w:szCs w:val="18"/>
-          <w:rtl w:val="0"/>
-        </w:rPr>
-        <w:t xml:space="preserve">&lt;/m&gt;&lt;/tl&gt;</w:t>
-      </w:r>
-      <w:r>
-        <w:rPr>
-          <w:color w:val="000000"/>
-          <w:rtl w:val="0"/>
-        </w:rPr>
-        <w:t xml:space="preserve"> rougie au foeu Et l</w:t>
-      </w:r>
-      <w:r>
-        <w:rPr>
-          <w:rFonts w:ascii="Courier New" w:cs="Courier New" w:eastAsia="Courier New" w:hAnsi="Courier New"/>
-          <w:color w:val="0000ff"/>
-          <w:sz w:val="18"/>
-          <w:szCs w:val="18"/>
-          <w:rtl w:val="0"/>
-        </w:rPr>
-        <w:t xml:space="preserve">&lt;m&gt;</w:t>
-      </w:r>
-      <w:r>
-        <w:rPr>
-          <w:color w:val="000000"/>
-          <w:rtl w:val="0"/>
-        </w:rPr>
-        <w:t xml:space="preserve">huile</w:t>
-      </w:r>
-      <w:r>
-        <w:rPr>
-          <w:rFonts w:ascii="Courier New" w:cs="Courier New" w:eastAsia="Courier New" w:hAnsi="Courier New"/>
-          <w:color w:val="0000ff"/>
-          <w:sz w:val="18"/>
-          <w:szCs w:val="18"/>
-          <w:rtl w:val="0"/>
-        </w:rPr>
-        <w:t xml:space="preserve">&lt;/m&gt;</w:t>
-      </w:r>
-      <w:r>
-        <w:rPr>
-          <w:color w:val="000000"/>
-          <w:rtl w:val="0"/>
-        </w:rPr>
-        <w:t xml:space="preserve"> en</w:t>
+        <w:t xml:space="preserve">Si tu veulx mouler</w:t>
       </w:r>
       <w:r>
         <w:rPr>
@@ -1938,41 +2561,7 @@
           <w:color w:val="000000"/>
           <w:rtl w:val="0"/>
         </w:rPr>
-        <w:t xml:space="preserve">degoute qui est propre pour oindre le poil d'un </w:t>
-      </w:r>
-      <w:r>
-        <w:rPr>
-          <w:rFonts w:ascii="Courier New" w:cs="Courier New" w:eastAsia="Courier New" w:hAnsi="Courier New"/>
-          <w:color w:val="0000ff"/>
-          <w:sz w:val="18"/>
-          <w:szCs w:val="18"/>
-          <w:rtl w:val="0"/>
-        </w:rPr>
-        <w:t xml:space="preserve">&lt;al&gt;</w:t>
-      </w:r>
-      <w:r>
-        <w:rPr>
-          <w:color w:val="000000"/>
-          <w:rtl w:val="0"/>
-        </w:rPr>
-        <w:t xml:space="preserve">papillon</w:t>
-      </w:r>
-      <w:r>
-        <w:rPr>
-          <w:rFonts w:ascii="Courier New" w:cs="Courier New" w:eastAsia="Courier New" w:hAnsi="Courier New"/>
-          <w:color w:val="0000ff"/>
-          <w:sz w:val="18"/>
-          <w:szCs w:val="18"/>
-          <w:rtl w:val="0"/>
-        </w:rPr>
-        <w:t xml:space="preserve">&lt;/al&gt;</w:t>
-      </w:r>
-      <w:r>
-        <w:rPr>
-          <w:color w:val="000000"/>
-          <w:rtl w:val="0"/>
-        </w:rPr>
-        <w:t xml:space="preserve"> ou aultre</w:t>
+        <w:t xml:space="preserve">quelque chose delicate</w:t>
       </w:r>
       <w:r>
         <w:rPr>
@@ -2013,477 +2602,41 @@
           <w:color w:val="000000"/>
           <w:rtl w:val="0"/>
         </w:rPr>
-        <w:t xml:space="preserve">semblable Car cet </w:t>
-      </w:r>
-      <w:r>
-        <w:rPr>
-          <w:rFonts w:ascii="Courier New" w:cs="Courier New" w:eastAsia="Courier New" w:hAnsi="Courier New"/>
-          <w:color w:val="0000ff"/>
-          <w:sz w:val="18"/>
-          <w:szCs w:val="18"/>
-          <w:rtl w:val="0"/>
-        </w:rPr>
-        <w:t xml:space="preserve">&lt;m&gt;</w:t>
-      </w:r>
-      <w:r>
-        <w:rPr>
-          <w:color w:val="000000"/>
-          <w:rtl w:val="0"/>
-        </w:rPr>
-        <w:t xml:space="preserve">huile</w:t>
-      </w:r>
-      <w:r>
-        <w:rPr>
-          <w:rFonts w:ascii="Courier New" w:cs="Courier New" w:eastAsia="Courier New" w:hAnsi="Courier New"/>
-          <w:color w:val="0000ff"/>
-          <w:sz w:val="18"/>
-          <w:szCs w:val="18"/>
-          <w:rtl w:val="0"/>
-        </w:rPr>
-        <w:t xml:space="preserve">&lt;/m&gt;</w:t>
-      </w:r>
-      <w:r>
-        <w:rPr>
-          <w:color w:val="000000"/>
-          <w:rtl w:val="0"/>
-        </w:rPr>
-        <w:t xml:space="preserve"> est incontinent sec &amp;</w:t>
-      </w:r>
-      <w:r>
-        <w:rPr>
-          <w:rFonts w:ascii="Courier New" w:cs="Courier New" w:eastAsia="Courier New" w:hAnsi="Courier New"/>
-          <w:color w:val="a9a9a9"/>
-          <w:sz w:val="18"/>
-          <w:szCs w:val="18"/>
-          <w:rtl w:val="0"/>
-        </w:rPr>
-        <w:t xml:space="preserve">amp;</w:t>
-      </w:r>
-      <w:r>
-        <w:rPr>
-          <w:color w:val="000000"/>
-          <w:rtl w:val="0"/>
-        </w:rPr>
-        <w:t xml:space="preserve"> faict deseicher</w:t>
-      </w:r>
-      <w:r>
-        <w:rPr>
-          <w:rFonts w:ascii="Courier New" w:cs="Courier New" w:eastAsia="Courier New" w:hAnsi="Courier New"/>
-          <w:color w:val="a9a9a9"/>
-          <w:sz w:val="18"/>
-          <w:szCs w:val="18"/>
-          <w:rtl w:val="0"/>
-        </w:rPr>
-        <w:t xml:space="preserve">&lt;lb/&gt;</w:t>
-      </w:r>
-      <w:r>
-        <w:rPr>
-          <w:rtl w:val="0"/>
-        </w:rPr>
-      </w:r>
-    </w:p>
-    <w:p>
-      <w:pPr>
-        <w:keepNext w:val="0"/>
-        <w:keepLines w:val="0"/>
-        <w:widowControl w:val="0"/>
-        <w:pBdr>
-          <w:top w:space="0" w:sz="0" w:val="nil"/>
-          <w:left w:space="0" w:sz="0" w:val="nil"/>
-          <w:bottom w:space="0" w:sz="0" w:val="nil"/>
-          <w:right w:space="0" w:sz="0" w:val="nil"/>
-          <w:between w:space="0" w:sz="0" w:val="nil"/>
-        </w:pBdr>
-        <w:shd w:fill="auto" w:val="clear"/>
-        <w:contextualSpacing w:val="0"/>
-        <w:rPr>
-          <w:color w:val="000000"/>
-        </w:rPr>
-      </w:pPr>
-      <w:r>
-        <w:rPr>
-          <w:color w:val="000000"/>
-          <w:rtl w:val="0"/>
-        </w:rPr>
-        <w:t xml:space="preserve">le reste Il fault que le poil ou lanuge de quelque animal</w:t>
-      </w:r>
-      <w:r>
-        <w:rPr>
-          <w:rFonts w:ascii="Courier New" w:cs="Courier New" w:eastAsia="Courier New" w:hAnsi="Courier New"/>
-          <w:color w:val="a9a9a9"/>
-          <w:sz w:val="18"/>
-          <w:szCs w:val="18"/>
-          <w:rtl w:val="0"/>
-        </w:rPr>
-        <w:t xml:space="preserve">&lt;lb/&gt;</w:t>
-      </w:r>
-      <w:r>
-        <w:rPr>
-          <w:rtl w:val="0"/>
-        </w:rPr>
-      </w:r>
-    </w:p>
-    <w:p>
-      <w:pPr>
-        <w:keepNext w:val="0"/>
-        <w:keepLines w:val="0"/>
-        <w:widowControl w:val="0"/>
-        <w:pBdr>
-          <w:top w:space="0" w:sz="0" w:val="nil"/>
-          <w:left w:space="0" w:sz="0" w:val="nil"/>
-          <w:bottom w:space="0" w:sz="0" w:val="nil"/>
-          <w:right w:space="0" w:sz="0" w:val="nil"/>
-          <w:between w:space="0" w:sz="0" w:val="nil"/>
-        </w:pBdr>
-        <w:shd w:fill="auto" w:val="clear"/>
-        <w:contextualSpacing w:val="0"/>
-        <w:rPr>
-          <w:color w:val="000000"/>
-        </w:rPr>
-      </w:pPr>
-      <w:r>
-        <w:rPr>
-          <w:color w:val="000000"/>
-          <w:rtl w:val="0"/>
-        </w:rPr>
-        <w:t xml:space="preserve">que tu veulx mouler soict couche car estant debout il feroit</w:t>
-      </w:r>
-      <w:r>
-        <w:rPr>
-          <w:rFonts w:ascii="Courier New" w:cs="Courier New" w:eastAsia="Courier New" w:hAnsi="Courier New"/>
-          <w:color w:val="a9a9a9"/>
-          <w:sz w:val="18"/>
-          <w:szCs w:val="18"/>
-          <w:rtl w:val="0"/>
-        </w:rPr>
-        <w:t xml:space="preserve">&lt;lb/&gt;</w:t>
-      </w:r>
-      <w:r>
-        <w:rPr>
-          <w:rtl w:val="0"/>
-        </w:rPr>
-      </w:r>
-    </w:p>
-    <w:p>
-      <w:pPr>
-        <w:keepNext w:val="0"/>
-        <w:keepLines w:val="0"/>
-        <w:widowControl w:val="0"/>
-        <w:pBdr>
-          <w:top w:space="0" w:sz="0" w:val="nil"/>
-          <w:left w:space="0" w:sz="0" w:val="nil"/>
-          <w:bottom w:space="0" w:sz="0" w:val="nil"/>
-          <w:right w:space="0" w:sz="0" w:val="nil"/>
-          <w:between w:space="0" w:sz="0" w:val="nil"/>
-        </w:pBdr>
-        <w:shd w:fill="auto" w:val="clear"/>
-        <w:contextualSpacing w:val="0"/>
-        <w:rPr>
-          <w:color w:val="000000"/>
-        </w:rPr>
-      </w:pPr>
-      <w:r>
-        <w:rPr>
-          <w:color w:val="000000"/>
-          <w:rtl w:val="0"/>
-        </w:rPr>
-        <w:t xml:space="preserve">relever le </w:t>
-      </w:r>
-      <w:r>
-        <w:rPr>
-          <w:color w:val="000000"/>
-          <w:rtl w:val="0"/>
-        </w:rPr>
-        <w:t xml:space="preserve">sable</w:t>
-      </w:r>
-      <w:r>
-        <w:rPr>
-          <w:color w:val="000000"/>
-          <w:rtl w:val="0"/>
-        </w:rPr>
-        <w:t xml:space="preserve"> &amp;</w:t>
-      </w:r>
-      <w:r>
-        <w:rPr>
-          <w:rFonts w:ascii="Courier New" w:cs="Courier New" w:eastAsia="Courier New" w:hAnsi="Courier New"/>
-          <w:color w:val="a9a9a9"/>
-          <w:sz w:val="18"/>
-          <w:szCs w:val="18"/>
-          <w:rtl w:val="0"/>
-        </w:rPr>
-        <w:t xml:space="preserve">amp;</w:t>
-      </w:r>
-      <w:r>
-        <w:rPr>
-          <w:color w:val="000000"/>
-          <w:rtl w:val="0"/>
-        </w:rPr>
-        <w:t xml:space="preserve"> soufler</w:t>
-      </w:r>
-      <w:r>
-        <w:rPr>
-          <w:rFonts w:ascii="Courier New" w:cs="Courier New" w:eastAsia="Courier New" w:hAnsi="Courier New"/>
-          <w:color w:val="7f6000"/>
-          <w:sz w:val="18"/>
-          <w:szCs w:val="18"/>
-          <w:rtl w:val="0"/>
-        </w:rPr>
-        <w:t xml:space="preserve">&lt;/ab&gt;</w:t>
-      </w:r>
-      <w:r>
-        <w:rPr>
-          <w:rtl w:val="0"/>
-        </w:rPr>
-      </w:r>
-    </w:p>
-    <w:p>
-      <w:pPr>
-        <w:keepNext w:val="0"/>
-        <w:keepLines w:val="0"/>
-        <w:widowControl w:val="0"/>
-        <w:pBdr>
-          <w:top w:space="0" w:sz="0" w:val="nil"/>
-          <w:left w:space="0" w:sz="0" w:val="nil"/>
-          <w:bottom w:space="0" w:sz="0" w:val="nil"/>
-          <w:right w:space="0" w:sz="0" w:val="nil"/>
-          <w:between w:space="0" w:sz="0" w:val="nil"/>
-        </w:pBdr>
-        <w:shd w:fill="auto" w:val="clear"/>
-        <w:contextualSpacing w:val="0"/>
-        <w:rPr>
-          <w:color w:val="000000"/>
-        </w:rPr>
-      </w:pPr>
-      <w:r>
-        <w:rPr>
-          <w:rtl w:val="0"/>
-        </w:rPr>
-      </w:r>
-    </w:p>
-    <w:p>
-      <w:pPr>
-        <w:keepNext w:val="0"/>
-        <w:keepLines w:val="0"/>
-        <w:widowControl w:val="0"/>
-        <w:pBdr>
-          <w:top w:space="0" w:sz="0" w:val="nil"/>
-          <w:left w:space="0" w:sz="0" w:val="nil"/>
-          <w:bottom w:space="0" w:sz="0" w:val="nil"/>
-          <w:right w:space="0" w:sz="0" w:val="nil"/>
-          <w:between w:space="0" w:sz="0" w:val="nil"/>
-        </w:pBdr>
-        <w:shd w:fill="auto" w:val="clear"/>
-        <w:contextualSpacing w:val="0"/>
-        <w:rPr>
-          <w:rFonts w:ascii="Courier New" w:cs="Courier New" w:eastAsia="Courier New" w:hAnsi="Courier New"/>
-          <w:color w:val="7f6000"/>
-          <w:sz w:val="18"/>
-          <w:szCs w:val="18"/>
-        </w:rPr>
-      </w:pPr>
-      <w:r>
-        <w:rPr>
-          <w:rFonts w:ascii="Courier New" w:cs="Courier New" w:eastAsia="Courier New" w:hAnsi="Courier New"/>
-          <w:color w:val="7f6000"/>
-          <w:sz w:val="18"/>
-          <w:szCs w:val="18"/>
-          <w:rtl w:val="0"/>
-        </w:rPr>
-        <w:t xml:space="preserve">&lt;ab&gt;&lt;margin&gt;</w:t>
-      </w:r>
-      <w:r>
-        <w:rPr>
-          <w:color w:val="000000"/>
-          <w:rtl w:val="0"/>
-        </w:rPr>
-        <w:t xml:space="preserve">left-middle</w:t>
-      </w:r>
-      <w:r>
-        <w:rPr>
-          <w:rFonts w:ascii="Courier New" w:cs="Courier New" w:eastAsia="Courier New" w:hAnsi="Courier New"/>
-          <w:color w:val="7f6000"/>
-          <w:sz w:val="18"/>
-          <w:szCs w:val="18"/>
-          <w:rtl w:val="0"/>
-        </w:rPr>
-        <w:t xml:space="preserve">&lt;/margin&gt;</w:t>
-      </w:r>
-    </w:p>
-    <w:p>
-      <w:pPr>
-        <w:keepNext w:val="0"/>
-        <w:keepLines w:val="0"/>
-        <w:widowControl w:val="0"/>
-        <w:pBdr>
-          <w:top w:space="0" w:sz="0" w:val="nil"/>
-          <w:left w:space="0" w:sz="0" w:val="nil"/>
-          <w:bottom w:space="0" w:sz="0" w:val="nil"/>
-          <w:right w:space="0" w:sz="0" w:val="nil"/>
-          <w:between w:space="0" w:sz="0" w:val="nil"/>
-        </w:pBdr>
-        <w:shd w:fill="auto" w:val="clear"/>
-        <w:contextualSpacing w:val="0"/>
-        <w:rPr>
-          <w:rFonts w:ascii="Courier New" w:cs="Courier New" w:eastAsia="Courier New" w:hAnsi="Courier New"/>
-          <w:color w:val="0000ff"/>
-          <w:sz w:val="18"/>
-          <w:szCs w:val="18"/>
-        </w:rPr>
-      </w:pPr>
-      <w:r>
-        <w:rPr>
-          <w:rFonts w:ascii="Courier New" w:cs="Courier New" w:eastAsia="Courier New" w:hAnsi="Courier New"/>
-          <w:color w:val="0000ff"/>
-          <w:sz w:val="18"/>
-          <w:szCs w:val="18"/>
-          <w:rtl w:val="0"/>
-        </w:rPr>
-        <w:t xml:space="preserve">&lt;figure&gt;</w:t>
-      </w:r>
-      <w:commentRangeStart w:id="0"/>
-      <w:r>
-        <w:rPr>
-          <w:color w:val="000000"/>
-          <w:rtl w:val="0"/>
-        </w:rPr>
-        <w:t xml:space="preserve">#</w:t>
-      </w:r>
-      <w:commentRangeEnd w:id="0"/>
-      <w:r>
-        <w:commentReference w:id="0"/>
-      </w:r>
-      <w:r>
-        <w:rPr>
-          <w:rFonts w:ascii="Courier New" w:cs="Courier New" w:eastAsia="Courier New" w:hAnsi="Courier New"/>
-          <w:color w:val="0000ff"/>
-          <w:sz w:val="18"/>
-          <w:szCs w:val="18"/>
-          <w:rtl w:val="0"/>
-        </w:rPr>
-        <w:t xml:space="preserve">&lt;/figure&gt;</w:t>
-      </w:r>
-      <w:r>
-        <w:rPr>
-          <w:rFonts w:ascii="Courier New" w:cs="Courier New" w:eastAsia="Courier New" w:hAnsi="Courier New"/>
-          <w:color w:val="a9a9a9"/>
-          <w:sz w:val="18"/>
-          <w:szCs w:val="18"/>
-          <w:rtl w:val="0"/>
-        </w:rPr>
-        <w:t xml:space="preserve">&lt;lb/&gt;</w:t>
-      </w:r>
-      <w:r>
-        <w:rPr>
-          <w:rtl w:val="0"/>
-        </w:rPr>
-      </w:r>
-    </w:p>
-    <w:p>
-      <w:pPr>
-        <w:keepNext w:val="0"/>
-        <w:keepLines w:val="0"/>
-        <w:widowControl w:val="0"/>
-        <w:pBdr>
-          <w:top w:space="0" w:sz="0" w:val="nil"/>
-          <w:left w:space="0" w:sz="0" w:val="nil"/>
-          <w:bottom w:space="0" w:sz="0" w:val="nil"/>
-          <w:right w:space="0" w:sz="0" w:val="nil"/>
-          <w:between w:space="0" w:sz="0" w:val="nil"/>
-        </w:pBdr>
-        <w:shd w:fill="auto" w:val="clear"/>
-        <w:contextualSpacing w:val="0"/>
-        <w:rPr>
-          <w:color w:val="000000"/>
-        </w:rPr>
-      </w:pPr>
-      <w:r>
-        <w:rPr>
-          <w:color w:val="000000"/>
-          <w:rtl w:val="0"/>
-        </w:rPr>
-        <w:t xml:space="preserve">Si tu veulx mouler</w:t>
-      </w:r>
-      <w:r>
-        <w:rPr>
-          <w:rFonts w:ascii="Courier New" w:cs="Courier New" w:eastAsia="Courier New" w:hAnsi="Courier New"/>
-          <w:color w:val="a9a9a9"/>
-          <w:sz w:val="18"/>
-          <w:szCs w:val="18"/>
-          <w:rtl w:val="0"/>
-        </w:rPr>
-        <w:t xml:space="preserve">&lt;lb/&gt;</w:t>
-      </w:r>
-      <w:r>
-        <w:rPr>
-          <w:rtl w:val="0"/>
-        </w:rPr>
-      </w:r>
-    </w:p>
-    <w:p>
-      <w:pPr>
-        <w:keepNext w:val="0"/>
-        <w:keepLines w:val="0"/>
-        <w:widowControl w:val="0"/>
-        <w:pBdr>
-          <w:top w:space="0" w:sz="0" w:val="nil"/>
-          <w:left w:space="0" w:sz="0" w:val="nil"/>
-          <w:bottom w:space="0" w:sz="0" w:val="nil"/>
-          <w:right w:space="0" w:sz="0" w:val="nil"/>
-          <w:between w:space="0" w:sz="0" w:val="nil"/>
-        </w:pBdr>
-        <w:shd w:fill="auto" w:val="clear"/>
-        <w:contextualSpacing w:val="0"/>
-        <w:rPr>
-          <w:color w:val="000000"/>
-        </w:rPr>
-      </w:pPr>
-      <w:r>
-        <w:rPr>
-          <w:color w:val="000000"/>
-          <w:rtl w:val="0"/>
-        </w:rPr>
-        <w:t xml:space="preserve">quelque chose delicate</w:t>
-      </w:r>
-      <w:r>
-        <w:rPr>
-          <w:rFonts w:ascii="Courier New" w:cs="Courier New" w:eastAsia="Courier New" w:hAnsi="Courier New"/>
-          <w:color w:val="a9a9a9"/>
-          <w:sz w:val="18"/>
-          <w:szCs w:val="18"/>
-          <w:rtl w:val="0"/>
-        </w:rPr>
-        <w:t xml:space="preserve">&lt;lb/&gt;</w:t>
-      </w:r>
-      <w:r>
-        <w:rPr>
-          <w:rtl w:val="0"/>
-        </w:rPr>
-      </w:r>
-    </w:p>
-    <w:p>
-      <w:pPr>
-        <w:keepNext w:val="0"/>
-        <w:keepLines w:val="0"/>
-        <w:widowControl w:val="0"/>
-        <w:pBdr>
-          <w:top w:space="0" w:sz="0" w:val="nil"/>
-          <w:left w:space="0" w:sz="0" w:val="nil"/>
-          <w:bottom w:space="0" w:sz="0" w:val="nil"/>
-          <w:right w:space="0" w:sz="0" w:val="nil"/>
-          <w:between w:space="0" w:sz="0" w:val="nil"/>
-        </w:pBdr>
-        <w:shd w:fill="auto" w:val="clear"/>
-        <w:contextualSpacing w:val="0"/>
-        <w:rPr>
-          <w:color w:val="000000"/>
-        </w:rPr>
-      </w:pPr>
-      <w:r>
-        <w:rPr>
-          <w:color w:val="000000"/>
-          <w:rtl w:val="0"/>
-        </w:rPr>
-        <w:t xml:space="preserve">co&lt;exp&gt;mm&lt;/exp&gt;e une </w:t>
+        <w:t xml:space="preserve">co</w:t>
+      </w:r>
+      <w:r>
+        <w:rPr>
+          <w:rFonts w:ascii="Courier New" w:cs="Courier New" w:eastAsia="Courier New" w:hAnsi="Courier New"/>
+          <w:color w:val="a9a9a9"/>
+          <w:sz w:val="14"/>
+          <w:szCs w:val="14"/>
+          <w:rtl w:val="0"/>
+        </w:rPr>
+        <w:t xml:space="preserve">&lt;exp&gt;</w:t>
+      </w:r>
+      <w:r>
+        <w:rPr>
+          <w:color w:val="000000"/>
+          <w:rtl w:val="0"/>
+        </w:rPr>
+        <w:t xml:space="preserve">mm</w:t>
+      </w:r>
+      <w:r>
+        <w:rPr>
+          <w:rFonts w:ascii="Courier New" w:cs="Courier New" w:eastAsia="Courier New" w:hAnsi="Courier New"/>
+          <w:color w:val="a9a9a9"/>
+          <w:sz w:val="14"/>
+          <w:szCs w:val="14"/>
+          <w:rtl w:val="0"/>
+        </w:rPr>
+        <w:t xml:space="preserve">&lt;/exp&gt;</w:t>
+      </w:r>
+      <w:r>
+        <w:rPr>
+          <w:color w:val="000000"/>
+          <w:rtl w:val="0"/>
+        </w:rPr>
+        <w:t xml:space="preserve">e une </w:t>
       </w:r>
       <w:r>
         <w:rPr>
@@ -3823,7 +3976,671 @@
           <w:color w:val="000000"/>
           <w:rtl w:val="0"/>
         </w:rPr>
-        <w:t xml:space="preserve">quarte partie</w:t>
+        <w:t xml:space="preserve">quarte partie de </w:t>
+      </w:r>
+      <w:r>
+        <w:rPr>
+          <w:rFonts w:ascii="Courier New" w:cs="Courier New" w:eastAsia="Courier New" w:hAnsi="Courier New"/>
+          <w:color w:val="0000ff"/>
+          <w:sz w:val="18"/>
+          <w:szCs w:val="18"/>
+          <w:rtl w:val="0"/>
+        </w:rPr>
+        <w:t xml:space="preserve">&lt;m&gt;</w:t>
+      </w:r>
+      <w:r>
+        <w:rPr>
+          <w:color w:val="000000"/>
+          <w:rtl w:val="0"/>
+        </w:rPr>
+        <w:t xml:space="preserve">plomb</w:t>
+      </w:r>
+      <w:r>
+        <w:rPr>
+          <w:rFonts w:ascii="Courier New" w:cs="Courier New" w:eastAsia="Courier New" w:hAnsi="Courier New"/>
+          <w:color w:val="0000ff"/>
+          <w:sz w:val="18"/>
+          <w:szCs w:val="18"/>
+          <w:rtl w:val="0"/>
+        </w:rPr>
+        <w:t xml:space="preserve">&lt;/m&gt;</w:t>
+      </w:r>
+      <w:r>
+        <w:rPr>
+          <w:b w:val="0"/>
+          <w:color w:val="000000"/>
+          <w:rtl w:val="0"/>
+        </w:rPr>
+        <w:t xml:space="preserve"> </w:t>
+      </w:r>
+      <w:r>
+        <w:rPr>
+          <w:b w:val="0"/>
+          <w:color w:val="000000"/>
+          <w:rtl w:val="0"/>
+        </w:rPr>
+        <w:t xml:space="preserve">s</w:t>
+      </w:r>
+      <w:r>
+        <w:rPr>
+          <w:color w:val="000000"/>
+          <w:rtl w:val="0"/>
+        </w:rPr>
+        <w:t xml:space="preserve">ur</w:t>
+      </w:r>
+      <w:r>
+        <w:rPr>
+          <w:rtl w:val="0"/>
+        </w:rPr>
+        <w:t xml:space="preserve"> </w:t>
+      </w:r>
+      <w:r>
+        <w:rPr>
+          <w:color w:val="000000"/>
+          <w:rtl w:val="0"/>
+        </w:rPr>
+        <w:t xml:space="preserve">trois d</w:t>
+      </w:r>
+      <w:r>
+        <w:rPr>
+          <w:rFonts w:ascii="Courier New" w:cs="Courier New" w:eastAsia="Courier New" w:hAnsi="Courier New"/>
+          <w:color w:val="0000ff"/>
+          <w:sz w:val="18"/>
+          <w:szCs w:val="18"/>
+          <w:rtl w:val="0"/>
+        </w:rPr>
+        <w:t xml:space="preserve">&lt;m&gt;</w:t>
+      </w:r>
+      <w:r>
+        <w:rPr>
+          <w:color w:val="000000"/>
+          <w:rtl w:val="0"/>
+        </w:rPr>
+        <w:t xml:space="preserve">estaim</w:t>
+      </w:r>
+      <w:r>
+        <w:rPr>
+          <w:rFonts w:ascii="Courier New" w:cs="Courier New" w:eastAsia="Courier New" w:hAnsi="Courier New"/>
+          <w:color w:val="0000ff"/>
+          <w:sz w:val="18"/>
+          <w:szCs w:val="18"/>
+          <w:rtl w:val="0"/>
+        </w:rPr>
+        <w:t xml:space="preserve">&lt;/m&gt;&lt;/ms&gt;</w:t>
+      </w:r>
+      <w:r>
+        <w:rPr>
+          <w:color w:val="000000"/>
+          <w:rtl w:val="0"/>
+        </w:rPr>
+        <w:t xml:space="preserve"> </w:t>
+      </w:r>
+      <w:r>
+        <w:rPr>
+          <w:color w:val="000000"/>
+          <w:rtl w:val="0"/>
+        </w:rPr>
+        <w:t xml:space="preserve">Et encores ne</w:t>
+      </w:r>
+      <w:r>
+        <w:rPr>
+          <w:rFonts w:ascii="Courier New" w:cs="Courier New" w:eastAsia="Courier New" w:hAnsi="Courier New"/>
+          <w:color w:val="a9a9a9"/>
+          <w:sz w:val="18"/>
+          <w:szCs w:val="18"/>
+          <w:rtl w:val="0"/>
+        </w:rPr>
+        <w:t xml:space="preserve">&lt;lb/&gt;</w:t>
+      </w:r>
+      <w:r>
+        <w:rPr>
+          <w:rtl w:val="0"/>
+        </w:rPr>
+      </w:r>
+    </w:p>
+    <w:p>
+      <w:pPr>
+        <w:keepNext w:val="0"/>
+        <w:keepLines w:val="0"/>
+        <w:widowControl w:val="0"/>
+        <w:pBdr>
+          <w:top w:space="0" w:sz="0" w:val="nil"/>
+          <w:left w:space="0" w:sz="0" w:val="nil"/>
+          <w:bottom w:space="0" w:sz="0" w:val="nil"/>
+          <w:right w:space="0" w:sz="0" w:val="nil"/>
+          <w:between w:space="0" w:sz="0" w:val="nil"/>
+        </w:pBdr>
+        <w:shd w:fill="auto" w:val="clear"/>
+        <w:contextualSpacing w:val="0"/>
+        <w:rPr>
+          <w:color w:val="000000"/>
+        </w:rPr>
+      </w:pPr>
+      <w:r>
+        <w:rPr>
+          <w:color w:val="000000"/>
+          <w:rtl w:val="0"/>
+        </w:rPr>
+        <w:t xml:space="preserve">mect on le </w:t>
+      </w:r>
+      <w:r>
+        <w:rPr>
+          <w:rFonts w:ascii="Courier New" w:cs="Courier New" w:eastAsia="Courier New" w:hAnsi="Courier New"/>
+          <w:color w:val="0000ff"/>
+          <w:sz w:val="18"/>
+          <w:szCs w:val="18"/>
+          <w:rtl w:val="0"/>
+        </w:rPr>
+        <w:t xml:space="preserve">&lt;m&gt;</w:t>
+      </w:r>
+      <w:r>
+        <w:rPr>
+          <w:color w:val="000000"/>
+          <w:rtl w:val="0"/>
+        </w:rPr>
+        <w:t xml:space="preserve">plomb</w:t>
+      </w:r>
+      <w:r>
+        <w:rPr>
+          <w:rFonts w:ascii="Courier New" w:cs="Courier New" w:eastAsia="Courier New" w:hAnsi="Courier New"/>
+          <w:color w:val="0000ff"/>
+          <w:sz w:val="18"/>
+          <w:szCs w:val="18"/>
+          <w:rtl w:val="0"/>
+        </w:rPr>
+        <w:t xml:space="preserve">&lt;/m&gt;</w:t>
+      </w:r>
+      <w:r>
+        <w:rPr>
+          <w:color w:val="000000"/>
+          <w:rtl w:val="0"/>
+        </w:rPr>
+        <w:t xml:space="preserve"> que pour lalier  Au contraire si tu veulx</w:t>
+      </w:r>
+      <w:r>
+        <w:rPr>
+          <w:rFonts w:ascii="Courier New" w:cs="Courier New" w:eastAsia="Courier New" w:hAnsi="Courier New"/>
+          <w:color w:val="a9a9a9"/>
+          <w:sz w:val="18"/>
+          <w:szCs w:val="18"/>
+          <w:rtl w:val="0"/>
+        </w:rPr>
+        <w:t xml:space="preserve">&lt;lb/&gt;</w:t>
+      </w:r>
+      <w:r>
+        <w:rPr>
+          <w:rtl w:val="0"/>
+        </w:rPr>
+      </w:r>
+    </w:p>
+    <w:p>
+      <w:pPr>
+        <w:keepNext w:val="0"/>
+        <w:keepLines w:val="0"/>
+        <w:widowControl w:val="0"/>
+        <w:pBdr>
+          <w:top w:space="0" w:sz="0" w:val="nil"/>
+          <w:left w:space="0" w:sz="0" w:val="nil"/>
+          <w:bottom w:space="0" w:sz="0" w:val="nil"/>
+          <w:right w:space="0" w:sz="0" w:val="nil"/>
+          <w:between w:space="0" w:sz="0" w:val="nil"/>
+        </w:pBdr>
+        <w:shd w:fill="auto" w:val="clear"/>
+        <w:contextualSpacing w:val="0"/>
+        <w:rPr>
+          <w:color w:val="000000"/>
+        </w:rPr>
+      </w:pPr>
+      <w:r>
+        <w:rPr>
+          <w:color w:val="000000"/>
+          <w:rtl w:val="0"/>
+        </w:rPr>
+        <w:t xml:space="preserve">mouler quelque chose forte &amp;</w:t>
+      </w:r>
+      <w:r>
+        <w:rPr>
+          <w:rFonts w:ascii="Courier New" w:cs="Courier New" w:eastAsia="Courier New" w:hAnsi="Courier New"/>
+          <w:color w:val="a9a9a9"/>
+          <w:sz w:val="18"/>
+          <w:szCs w:val="18"/>
+          <w:rtl w:val="0"/>
+        </w:rPr>
+        <w:t xml:space="preserve">amp;</w:t>
+      </w:r>
+      <w:r>
+        <w:rPr>
+          <w:color w:val="000000"/>
+          <w:rtl w:val="0"/>
+        </w:rPr>
+        <w:t xml:space="preserve"> espesse </w:t>
+      </w:r>
+      <w:commentRangeStart w:id="2"/>
+      <w:r>
+        <w:rPr>
+          <w:color w:val="000000"/>
+          <w:rtl w:val="0"/>
+        </w:rPr>
+        <w:t xml:space="preserve">M</w:t>
+      </w:r>
+      <w:commentRangeEnd w:id="2"/>
+      <w:r>
+        <w:commentReference w:id="2"/>
+      </w:r>
+      <w:r>
+        <w:rPr>
+          <w:rtl w:val="0"/>
+        </w:rPr>
+        <w:t xml:space="preserve">ays </w:t>
+      </w:r>
+      <w:r>
+        <w:rPr>
+          <w:color w:val="000000"/>
+          <w:rtl w:val="0"/>
+        </w:rPr>
+        <w:t xml:space="preserve">beaucoup plus</w:t>
+      </w:r>
+      <w:r>
+        <w:rPr>
+          <w:rFonts w:ascii="Courier New" w:cs="Courier New" w:eastAsia="Courier New" w:hAnsi="Courier New"/>
+          <w:color w:val="a9a9a9"/>
+          <w:sz w:val="18"/>
+          <w:szCs w:val="18"/>
+          <w:rtl w:val="0"/>
+        </w:rPr>
+        <w:t xml:space="preserve">&lt;lb/&gt;</w:t>
+      </w:r>
+      <w:r>
+        <w:rPr>
+          <w:rtl w:val="0"/>
+        </w:rPr>
+      </w:r>
+    </w:p>
+    <w:p>
+      <w:pPr>
+        <w:keepNext w:val="0"/>
+        <w:keepLines w:val="0"/>
+        <w:widowControl w:val="0"/>
+        <w:pBdr>
+          <w:top w:space="0" w:sz="0" w:val="nil"/>
+          <w:left w:space="0" w:sz="0" w:val="nil"/>
+          <w:bottom w:space="0" w:sz="0" w:val="nil"/>
+          <w:right w:space="0" w:sz="0" w:val="nil"/>
+          <w:between w:space="0" w:sz="0" w:val="nil"/>
+        </w:pBdr>
+        <w:shd w:fill="auto" w:val="clear"/>
+        <w:contextualSpacing w:val="0"/>
+        <w:rPr>
+          <w:color w:val="000000"/>
+        </w:rPr>
+      </w:pPr>
+      <w:r>
+        <w:rPr>
+          <w:color w:val="000000"/>
+          <w:rtl w:val="0"/>
+        </w:rPr>
+        <w:t xml:space="preserve">de </w:t>
+      </w:r>
+      <w:r>
+        <w:rPr>
+          <w:rFonts w:ascii="Courier New" w:cs="Courier New" w:eastAsia="Courier New" w:hAnsi="Courier New"/>
+          <w:color w:val="0000ff"/>
+          <w:sz w:val="18"/>
+          <w:szCs w:val="18"/>
+          <w:rtl w:val="0"/>
+        </w:rPr>
+        <w:t xml:space="preserve">&lt;m&gt;</w:t>
+      </w:r>
+      <w:r>
+        <w:rPr>
+          <w:color w:val="000000"/>
+          <w:rtl w:val="0"/>
+        </w:rPr>
+        <w:t xml:space="preserve">plomb</w:t>
+      </w:r>
+      <w:r>
+        <w:rPr>
+          <w:rFonts w:ascii="Courier New" w:cs="Courier New" w:eastAsia="Courier New" w:hAnsi="Courier New"/>
+          <w:color w:val="0000ff"/>
+          <w:sz w:val="18"/>
+          <w:szCs w:val="18"/>
+          <w:rtl w:val="0"/>
+        </w:rPr>
+        <w:t xml:space="preserve">&lt;/m&gt;</w:t>
+      </w:r>
+      <w:r>
+        <w:rPr>
+          <w:color w:val="000000"/>
+          <w:rtl w:val="0"/>
+        </w:rPr>
+        <w:t xml:space="preserve"> que d</w:t>
+      </w:r>
+      <w:r>
+        <w:rPr>
+          <w:rFonts w:ascii="Courier New" w:cs="Courier New" w:eastAsia="Courier New" w:hAnsi="Courier New"/>
+          <w:color w:val="0000ff"/>
+          <w:sz w:val="18"/>
+          <w:szCs w:val="18"/>
+          <w:rtl w:val="0"/>
+        </w:rPr>
+        <w:t xml:space="preserve">&lt;m&gt;</w:t>
+      </w:r>
+      <w:r>
+        <w:rPr>
+          <w:color w:val="000000"/>
+          <w:rtl w:val="0"/>
+        </w:rPr>
+        <w:t xml:space="preserve">estaim</w:t>
+      </w:r>
+      <w:r>
+        <w:rPr>
+          <w:rFonts w:ascii="Courier New" w:cs="Courier New" w:eastAsia="Courier New" w:hAnsi="Courier New"/>
+          <w:color w:val="0000ff"/>
+          <w:sz w:val="18"/>
+          <w:szCs w:val="18"/>
+          <w:rtl w:val="0"/>
+        </w:rPr>
+        <w:t xml:space="preserve">&lt;/m&gt;</w:t>
+      </w:r>
+      <w:r>
+        <w:rPr>
+          <w:color w:val="000000"/>
+          <w:rtl w:val="0"/>
+        </w:rPr>
+        <w:t xml:space="preserve"> Et en lun &amp;</w:t>
+      </w:r>
+      <w:r>
+        <w:rPr>
+          <w:rFonts w:ascii="Courier New" w:cs="Courier New" w:eastAsia="Courier New" w:hAnsi="Courier New"/>
+          <w:color w:val="a9a9a9"/>
+          <w:sz w:val="18"/>
+          <w:szCs w:val="18"/>
+          <w:rtl w:val="0"/>
+        </w:rPr>
+        <w:t xml:space="preserve">amp;</w:t>
+      </w:r>
+      <w:r>
+        <w:rPr>
+          <w:color w:val="000000"/>
+          <w:rtl w:val="0"/>
+        </w:rPr>
+        <w:t xml:space="preserve"> laultre tu peulx mectre</w:t>
+      </w:r>
+      <w:r>
+        <w:rPr>
+          <w:rFonts w:ascii="Courier New" w:cs="Courier New" w:eastAsia="Courier New" w:hAnsi="Courier New"/>
+          <w:color w:val="a9a9a9"/>
+          <w:sz w:val="18"/>
+          <w:szCs w:val="18"/>
+          <w:rtl w:val="0"/>
+        </w:rPr>
+        <w:t xml:space="preserve">&lt;lb/&gt;</w:t>
+      </w:r>
+      <w:r>
+        <w:rPr>
+          <w:rtl w:val="0"/>
+        </w:rPr>
+      </w:r>
+    </w:p>
+    <w:p>
+      <w:pPr>
+        <w:keepNext w:val="0"/>
+        <w:keepLines w:val="0"/>
+        <w:widowControl w:val="0"/>
+        <w:pBdr>
+          <w:top w:space="0" w:sz="0" w:val="nil"/>
+          <w:left w:space="0" w:sz="0" w:val="nil"/>
+          <w:bottom w:space="0" w:sz="0" w:val="nil"/>
+          <w:right w:space="0" w:sz="0" w:val="nil"/>
+          <w:between w:space="0" w:sz="0" w:val="nil"/>
+        </w:pBdr>
+        <w:shd w:fill="auto" w:val="clear"/>
+        <w:contextualSpacing w:val="0"/>
+        <w:rPr>
+          <w:color w:val="000000"/>
+        </w:rPr>
+      </w:pPr>
+      <w:r>
+        <w:rPr>
+          <w:color w:val="000000"/>
+          <w:rtl w:val="0"/>
+        </w:rPr>
+        <w:t xml:space="preserve">un peu d</w:t>
+      </w:r>
+      <w:r>
+        <w:rPr>
+          <w:rFonts w:ascii="Courier New" w:cs="Courier New" w:eastAsia="Courier New" w:hAnsi="Courier New"/>
+          <w:color w:val="0000ff"/>
+          <w:sz w:val="18"/>
+          <w:szCs w:val="18"/>
+          <w:rtl w:val="0"/>
+        </w:rPr>
+        <w:t xml:space="preserve">&lt;m&gt;</w:t>
+      </w:r>
+      <w:r>
+        <w:rPr>
+          <w:color w:val="000000"/>
+          <w:rtl w:val="0"/>
+        </w:rPr>
+        <w:t xml:space="preserve">estaim de glace</w:t>
+      </w:r>
+      <w:r>
+        <w:rPr>
+          <w:rFonts w:ascii="Courier New" w:cs="Courier New" w:eastAsia="Courier New" w:hAnsi="Courier New"/>
+          <w:color w:val="0000ff"/>
+          <w:sz w:val="18"/>
+          <w:szCs w:val="18"/>
+          <w:rtl w:val="0"/>
+        </w:rPr>
+        <w:t xml:space="preserve">&lt;/m&gt;</w:t>
+      </w:r>
+      <w:r>
+        <w:rPr>
+          <w:b w:val="0"/>
+          <w:color w:val="000000"/>
+          <w:rtl w:val="0"/>
+        </w:rPr>
+        <w:t xml:space="preserve"> </w:t>
+      </w:r>
+      <w:r>
+        <w:rPr>
+          <w:b w:val="0"/>
+          <w:color w:val="000000"/>
+          <w:rtl w:val="0"/>
+        </w:rPr>
+        <w:t xml:space="preserve">m</w:t>
+      </w:r>
+      <w:r>
+        <w:rPr>
+          <w:color w:val="000000"/>
+          <w:rtl w:val="0"/>
+        </w:rPr>
+        <w:t xml:space="preserve">ays fort peu avecq un peu de </w:t>
+      </w:r>
+      <w:r>
+        <w:rPr>
+          <w:rFonts w:ascii="Courier New" w:cs="Courier New" w:eastAsia="Courier New" w:hAnsi="Courier New"/>
+          <w:color w:val="0000ff"/>
+          <w:sz w:val="18"/>
+          <w:szCs w:val="18"/>
+          <w:rtl w:val="0"/>
+        </w:rPr>
+        <w:t xml:space="preserve">&lt;m&gt;</w:t>
+      </w:r>
+      <w:r>
+        <w:rPr>
+          <w:color w:val="000000"/>
+          <w:rtl w:val="0"/>
+        </w:rPr>
+        <w:t xml:space="preserve">rousine</w:t>
+      </w:r>
+      <w:r>
+        <w:rPr>
+          <w:rFonts w:ascii="Courier New" w:cs="Courier New" w:eastAsia="Courier New" w:hAnsi="Courier New"/>
+          <w:color w:val="0000ff"/>
+          <w:sz w:val="18"/>
+          <w:szCs w:val="18"/>
+          <w:rtl w:val="0"/>
+        </w:rPr>
+        <w:t xml:space="preserve">&lt;/m&gt;</w:t>
+      </w:r>
+      <w:r>
+        <w:rPr>
+          <w:rFonts w:ascii="Courier New" w:cs="Courier New" w:eastAsia="Courier New" w:hAnsi="Courier New"/>
+          <w:color w:val="a9a9a9"/>
+          <w:sz w:val="18"/>
+          <w:szCs w:val="18"/>
+          <w:rtl w:val="0"/>
+        </w:rPr>
+        <w:t xml:space="preserve">&lt;</w:t>
+      </w:r>
+      <w:r>
+        <w:rPr>
+          <w:rFonts w:ascii="Courier New" w:cs="Courier New" w:eastAsia="Courier New" w:hAnsi="Courier New"/>
+          <w:color w:val="a9a9a9"/>
+          <w:sz w:val="18"/>
+          <w:szCs w:val="18"/>
+          <w:rtl w:val="0"/>
+        </w:rPr>
+        <w:t xml:space="preserve">lb/&gt;</w:t>
+      </w:r>
+      <w:r>
+        <w:rPr>
+          <w:rtl w:val="0"/>
+        </w:rPr>
+      </w:r>
+    </w:p>
+    <w:p>
+      <w:pPr>
+        <w:keepNext w:val="0"/>
+        <w:keepLines w:val="0"/>
+        <w:widowControl w:val="0"/>
+        <w:pBdr>
+          <w:top w:space="0" w:sz="0" w:val="nil"/>
+          <w:left w:space="0" w:sz="0" w:val="nil"/>
+          <w:bottom w:space="0" w:sz="0" w:val="nil"/>
+          <w:right w:space="0" w:sz="0" w:val="nil"/>
+          <w:between w:space="0" w:sz="0" w:val="nil"/>
+        </w:pBdr>
+        <w:shd w:fill="auto" w:val="clear"/>
+        <w:contextualSpacing w:val="0"/>
+        <w:rPr/>
+      </w:pPr>
+      <w:r>
+        <w:rPr>
+          <w:color w:val="000000"/>
+          <w:rtl w:val="0"/>
+        </w:rPr>
+        <w:t xml:space="preserve">quand tu vouldras gecter </w:t>
+      </w:r>
+      <w:r>
+        <w:rPr>
+          <w:rFonts w:ascii="Courier New" w:cs="Courier New" w:eastAsia="Courier New" w:hAnsi="Courier New"/>
+          <w:color w:val="7f6000"/>
+          <w:sz w:val="18"/>
+          <w:szCs w:val="18"/>
+          <w:rtl w:val="0"/>
+        </w:rPr>
+        <w:t xml:space="preserve">&lt;add&gt;</w:t>
+      </w:r>
+      <w:r>
+        <w:rPr>
+          <w:color w:val="000000"/>
+          <w:rtl w:val="0"/>
+        </w:rPr>
+        <w:t xml:space="preserve">D</w:t>
+      </w:r>
+      <w:r>
+        <w:rPr>
+          <w:rtl w:val="0"/>
+        </w:rPr>
+        <w:t xml:space="preserve">espuys en moulant de </w:t>
+      </w:r>
+      <w:r>
+        <w:rPr>
+          <w:rFonts w:ascii="Courier New" w:cs="Courier New" w:eastAsia="Courier New" w:hAnsi="Courier New"/>
+          <w:color w:val="0000ff"/>
+          <w:sz w:val="18"/>
+          <w:szCs w:val="18"/>
+          <w:rtl w:val="0"/>
+        </w:rPr>
+        <w:t xml:space="preserve">&lt;m&gt;</w:t>
+      </w:r>
+      <w:r>
+        <w:rPr>
+          <w:rtl w:val="0"/>
+        </w:rPr>
+        <w:t xml:space="preserve">plomb fin et</w:t>
+      </w:r>
+      <w:r>
+        <w:rPr>
+          <w:rFonts w:ascii="Courier New" w:cs="Courier New" w:eastAsia="Courier New" w:hAnsi="Courier New"/>
+          <w:color w:val="a9a9a9"/>
+          <w:sz w:val="18"/>
+          <w:szCs w:val="18"/>
+          <w:rtl w:val="0"/>
+        </w:rPr>
+        <w:t xml:space="preserve">&lt;lb/&gt;</w:t>
+      </w:r>
+      <w:r>
+        <w:rPr>
+          <w:rtl w:val="0"/>
+        </w:rPr>
+      </w:r>
+    </w:p>
+    <w:p>
+      <w:pPr>
+        <w:keepNext w:val="0"/>
+        <w:keepLines w:val="0"/>
+        <w:widowControl w:val="0"/>
+        <w:pBdr>
+          <w:top w:space="0" w:sz="0" w:val="nil"/>
+          <w:left w:space="0" w:sz="0" w:val="nil"/>
+          <w:bottom w:space="0" w:sz="0" w:val="nil"/>
+          <w:right w:space="0" w:sz="0" w:val="nil"/>
+          <w:between w:space="0" w:sz="0" w:val="nil"/>
+        </w:pBdr>
+        <w:shd w:fill="auto" w:val="clear"/>
+        <w:contextualSpacing w:val="0"/>
+        <w:rPr/>
+      </w:pPr>
+      <w:r>
+        <w:rPr>
+          <w:rtl w:val="0"/>
+        </w:rPr>
+        <w:t xml:space="preserve">noeuf</w:t>
+      </w:r>
+      <w:r>
+        <w:rPr>
+          <w:rFonts w:ascii="Courier New" w:cs="Courier New" w:eastAsia="Courier New" w:hAnsi="Courier New"/>
+          <w:color w:val="0000ff"/>
+          <w:sz w:val="18"/>
+          <w:szCs w:val="18"/>
+          <w:rtl w:val="0"/>
+        </w:rPr>
+        <w:t xml:space="preserve">&lt;/m&gt;</w:t>
+      </w:r>
+      <w:r>
+        <w:rPr>
+          <w:rtl w:val="0"/>
+        </w:rPr>
+        <w:t xml:space="preserve"> jay mis sur une </w:t>
+      </w:r>
+      <w:r>
+        <w:rPr>
+          <w:rFonts w:ascii="Courier New" w:cs="Courier New" w:eastAsia="Courier New" w:hAnsi="Courier New"/>
+          <w:color w:val="0000ff"/>
+          <w:sz w:val="18"/>
+          <w:szCs w:val="18"/>
+          <w:rtl w:val="0"/>
+        </w:rPr>
+        <w:t xml:space="preserve">&lt;ms&gt;</w:t>
+      </w:r>
+      <w:r>
+        <w:rPr>
+          <w:rtl w:val="0"/>
+        </w:rPr>
+        <w:t xml:space="preserve">lb</w:t>
       </w:r>
       <w:r>
         <w:rPr>
@@ -3837,7 +4654,172 @@
       </w:r>
       <w:r>
         <w:rPr>
-          <w:color w:val="000000"/>
+          <w:rtl w:val="0"/>
+        </w:rPr>
+        <w:t xml:space="preserve"> deulx </w:t>
+      </w:r>
+      <w:r>
+        <w:rPr>
+          <w:rFonts w:ascii="Courier New" w:cs="Courier New" w:eastAsia="Courier New" w:hAnsi="Courier New"/>
+          <w:color w:val="0000ff"/>
+          <w:sz w:val="18"/>
+          <w:szCs w:val="18"/>
+          <w:rtl w:val="0"/>
+        </w:rPr>
+        <w:t xml:space="preserve">&lt;ms&gt;</w:t>
+      </w:r>
+      <w:r>
+        <w:rPr>
+          <w:rtl w:val="0"/>
+        </w:rPr>
+        <w:t xml:space="preserve">onces</w:t>
+      </w:r>
+      <w:r>
+        <w:rPr>
+          <w:rFonts w:ascii="Courier New" w:cs="Courier New" w:eastAsia="Courier New" w:hAnsi="Courier New"/>
+          <w:color w:val="0000ff"/>
+          <w:sz w:val="18"/>
+          <w:szCs w:val="18"/>
+          <w:rtl w:val="0"/>
+        </w:rPr>
+        <w:t xml:space="preserve">&lt;/ms&gt;</w:t>
+      </w:r>
+      <w:r>
+        <w:rPr>
+          <w:rtl w:val="0"/>
+        </w:rPr>
+        <w:t xml:space="preserve"> d</w:t>
+      </w:r>
+      <w:r>
+        <w:rPr>
+          <w:rFonts w:ascii="Courier New" w:cs="Courier New" w:eastAsia="Courier New" w:hAnsi="Courier New"/>
+          <w:color w:val="0000ff"/>
+          <w:sz w:val="18"/>
+          <w:szCs w:val="18"/>
+          <w:rtl w:val="0"/>
+        </w:rPr>
+        <w:t xml:space="preserve">&lt;m&gt;</w:t>
+      </w:r>
+      <w:r>
+        <w:rPr>
+          <w:rtl w:val="0"/>
+        </w:rPr>
+        <w:t xml:space="preserve">estaim fin</w:t>
+      </w:r>
+      <w:r>
+        <w:rPr>
+          <w:rFonts w:ascii="Courier New" w:cs="Courier New" w:eastAsia="Courier New" w:hAnsi="Courier New"/>
+          <w:color w:val="0000ff"/>
+          <w:sz w:val="18"/>
+          <w:szCs w:val="18"/>
+          <w:rtl w:val="0"/>
+        </w:rPr>
+        <w:t xml:space="preserve">&lt;/m&gt;</w:t>
+      </w:r>
+      <w:r>
+        <w:rPr>
+          <w:rtl w:val="0"/>
+        </w:rPr>
+        <w:t xml:space="preserve"> Et moulant</w:t>
+      </w:r>
+      <w:r>
+        <w:rPr>
+          <w:rFonts w:ascii="Courier New" w:cs="Courier New" w:eastAsia="Courier New" w:hAnsi="Courier New"/>
+          <w:color w:val="a9a9a9"/>
+          <w:sz w:val="18"/>
+          <w:szCs w:val="18"/>
+          <w:rtl w:val="0"/>
+        </w:rPr>
+        <w:t xml:space="preserve">&lt;lb/&gt;</w:t>
+      </w:r>
+      <w:r>
+        <w:rPr>
+          <w:rtl w:val="0"/>
+        </w:rPr>
+      </w:r>
+    </w:p>
+    <w:p>
+      <w:pPr>
+        <w:keepNext w:val="0"/>
+        <w:keepLines w:val="0"/>
+        <w:widowControl w:val="0"/>
+        <w:pBdr>
+          <w:top w:space="0" w:sz="0" w:val="nil"/>
+          <w:left w:space="0" w:sz="0" w:val="nil"/>
+          <w:bottom w:space="0" w:sz="0" w:val="nil"/>
+          <w:right w:space="0" w:sz="0" w:val="nil"/>
+          <w:between w:space="0" w:sz="0" w:val="nil"/>
+        </w:pBdr>
+        <w:shd w:fill="auto" w:val="clear"/>
+        <w:contextualSpacing w:val="0"/>
+        <w:rPr/>
+      </w:pPr>
+      <w:r>
+        <w:rPr>
+          <w:rtl w:val="0"/>
+        </w:rPr>
+        <w:t xml:space="preserve">d</w:t>
+      </w:r>
+      <w:r>
+        <w:rPr>
+          <w:rFonts w:ascii="Courier New" w:cs="Courier New" w:eastAsia="Courier New" w:hAnsi="Courier New"/>
+          <w:color w:val="0000ff"/>
+          <w:sz w:val="18"/>
+          <w:szCs w:val="18"/>
+          <w:rtl w:val="0"/>
+        </w:rPr>
+        <w:t xml:space="preserve">&lt;m&gt;</w:t>
+      </w:r>
+      <w:r>
+        <w:rPr>
+          <w:rtl w:val="0"/>
+        </w:rPr>
+        <w:t xml:space="preserve">estaim fin</w:t>
+      </w:r>
+      <w:r>
+        <w:rPr>
+          <w:rFonts w:ascii="Courier New" w:cs="Courier New" w:eastAsia="Courier New" w:hAnsi="Courier New"/>
+          <w:color w:val="0000ff"/>
+          <w:sz w:val="18"/>
+          <w:szCs w:val="18"/>
+          <w:rtl w:val="0"/>
+        </w:rPr>
+        <w:t xml:space="preserve">&lt;/m&gt;</w:t>
+      </w:r>
+      <w:r>
+        <w:rPr>
+          <w:rtl w:val="0"/>
+        </w:rPr>
+        <w:t xml:space="preserve"> jy ay mis ii </w:t>
+      </w:r>
+      <w:r>
+        <w:rPr>
+          <w:rFonts w:ascii="Courier New" w:cs="Courier New" w:eastAsia="Courier New" w:hAnsi="Courier New"/>
+          <w:color w:val="0000ff"/>
+          <w:sz w:val="18"/>
+          <w:szCs w:val="18"/>
+          <w:rtl w:val="0"/>
+        </w:rPr>
+        <w:t xml:space="preserve">&lt;ms&gt;&lt;figure&gt;</w:t>
+      </w:r>
+      <w:r>
+        <w:rPr>
+          <w:rtl w:val="0"/>
+        </w:rPr>
+        <w:t xml:space="preserve">℥</w:t>
+      </w:r>
+      <w:r>
+        <w:rPr>
+          <w:rFonts w:ascii="Courier New" w:cs="Courier New" w:eastAsia="Courier New" w:hAnsi="Courier New"/>
+          <w:color w:val="0000ff"/>
+          <w:sz w:val="18"/>
+          <w:szCs w:val="18"/>
+          <w:rtl w:val="0"/>
+        </w:rPr>
+        <w:t xml:space="preserve">&lt;/figure&gt;&lt;/ms&gt;</w:t>
+      </w:r>
+      <w:r>
+        <w:rPr>
           <w:rtl w:val="0"/>
         </w:rPr>
         <w:t xml:space="preserve"> de </w:t>
@@ -3854,10 +4836,9 @@
       </w:r>
       <w:r>
         <w:rPr>
-          <w:color w:val="000000"/>
-          <w:rtl w:val="0"/>
-        </w:rPr>
-        <w:t xml:space="preserve">plomb</w:t>
+          <w:rtl w:val="0"/>
+        </w:rPr>
+        <w:t xml:space="preserve">plomb fin</w:t>
       </w:r>
       <w:r>
         <w:rPr>
@@ -3871,524 +4852,194 @@
       </w:r>
       <w:r>
         <w:rPr>
-          <w:b w:val="0"/>
-          <w:color w:val="000000"/>
+          <w:rtl w:val="0"/>
+        </w:rPr>
+        <w:t xml:space="preserve"> pour </w:t>
+      </w:r>
+      <w:r>
+        <w:rPr>
+          <w:rFonts w:ascii="Courier New" w:cs="Courier New" w:eastAsia="Courier New" w:hAnsi="Courier New"/>
+          <w:color w:val="0000ff"/>
+          <w:sz w:val="18"/>
+          <w:szCs w:val="18"/>
+          <w:rtl w:val="0"/>
+        </w:rPr>
+        <w:t xml:space="preserve">&lt;ms&gt;</w:t>
+      </w:r>
+      <w:r>
+        <w:rPr>
+          <w:rtl w:val="0"/>
+        </w:rPr>
+        <w:t xml:space="preserve">lb</w:t>
+      </w:r>
+      <w:r>
+        <w:rPr>
+          <w:rFonts w:ascii="Courier New" w:cs="Courier New" w:eastAsia="Courier New" w:hAnsi="Courier New"/>
+          <w:color w:val="0000ff"/>
+          <w:sz w:val="18"/>
+          <w:szCs w:val="18"/>
+          <w:rtl w:val="0"/>
+        </w:rPr>
+        <w:t xml:space="preserve">&lt;/ms&gt;</w:t>
+      </w:r>
+      <w:r>
+        <w:rPr>
+          <w:rtl w:val="0"/>
+        </w:rPr>
+        <w:t xml:space="preserve">Jay faict des</w:t>
+      </w:r>
+      <w:r>
+        <w:rPr>
+          <w:rFonts w:ascii="Courier New" w:cs="Courier New" w:eastAsia="Courier New" w:hAnsi="Courier New"/>
+          <w:color w:val="a9a9a9"/>
+          <w:sz w:val="18"/>
+          <w:szCs w:val="18"/>
+          <w:rtl w:val="0"/>
+        </w:rPr>
+        <w:t xml:space="preserve">&lt;lb/&gt;</w:t>
+      </w:r>
+      <w:r>
+        <w:rPr>
+          <w:rtl w:val="0"/>
+        </w:rPr>
+      </w:r>
+    </w:p>
+    <w:p>
+      <w:pPr>
+        <w:keepNext w:val="0"/>
+        <w:keepLines w:val="0"/>
+        <w:widowControl w:val="0"/>
+        <w:pBdr>
+          <w:top w:space="0" w:sz="0" w:val="nil"/>
+          <w:left w:space="0" w:sz="0" w:val="nil"/>
+          <w:bottom w:space="0" w:sz="0" w:val="nil"/>
+          <w:right w:space="0" w:sz="0" w:val="nil"/>
+          <w:between w:space="0" w:sz="0" w:val="nil"/>
+        </w:pBdr>
+        <w:shd w:fill="auto" w:val="clear"/>
+        <w:contextualSpacing w:val="0"/>
+        <w:rPr/>
+      </w:pPr>
+      <w:r>
+        <w:rPr>
+          <w:rtl w:val="0"/>
+        </w:rPr>
+        <w:t xml:space="preserve">herbes &amp;</w:t>
+      </w:r>
+      <w:r>
+        <w:rPr>
+          <w:rFonts w:ascii="Courier New" w:cs="Courier New" w:eastAsia="Courier New" w:hAnsi="Courier New"/>
+          <w:color w:val="a9a9a9"/>
+          <w:sz w:val="18"/>
+          <w:szCs w:val="18"/>
+          <w:rtl w:val="0"/>
+        </w:rPr>
+        <w:t xml:space="preserve">amp;</w:t>
+      </w:r>
+      <w:r>
+        <w:rPr>
           <w:rtl w:val="0"/>
         </w:rPr>
         <w:t xml:space="preserve"> </w:t>
       </w:r>
       <w:r>
         <w:rPr>
-          <w:b w:val="0"/>
-          <w:color w:val="000000"/>
-          <w:rtl w:val="0"/>
-        </w:rPr>
-        <w:t xml:space="preserve">s</w:t>
-      </w:r>
-      <w:r>
-        <w:rPr>
-          <w:color w:val="000000"/>
-          <w:rtl w:val="0"/>
-        </w:rPr>
-        <w:t xml:space="preserve">ur </w:t>
-      </w:r>
-      <w:r>
-        <w:rPr>
-          <w:rFonts w:ascii="Courier New" w:cs="Courier New" w:eastAsia="Courier New" w:hAnsi="Courier New"/>
-          <w:color w:val="0000ff"/>
-          <w:sz w:val="18"/>
-          <w:szCs w:val="18"/>
-          <w:rtl w:val="0"/>
-        </w:rPr>
-        <w:t xml:space="preserve">&lt;ms&gt;</w:t>
-      </w:r>
-      <w:r>
-        <w:rPr>
-          <w:color w:val="000000"/>
-          <w:rtl w:val="0"/>
-        </w:rPr>
-        <w:t xml:space="preserve">trois</w:t>
-      </w:r>
-      <w:r>
-        <w:rPr>
-          <w:rFonts w:ascii="Courier New" w:cs="Courier New" w:eastAsia="Courier New" w:hAnsi="Courier New"/>
-          <w:color w:val="0000ff"/>
-          <w:sz w:val="18"/>
-          <w:szCs w:val="18"/>
-          <w:rtl w:val="0"/>
-        </w:rPr>
-        <w:t xml:space="preserve">&lt;/ms&gt;</w:t>
-      </w:r>
-      <w:r>
-        <w:rPr>
-          <w:color w:val="000000"/>
-          <w:rtl w:val="0"/>
-        </w:rPr>
-        <w:t xml:space="preserve"> d</w:t>
-      </w:r>
-      <w:r>
-        <w:rPr>
-          <w:rFonts w:ascii="Courier New" w:cs="Courier New" w:eastAsia="Courier New" w:hAnsi="Courier New"/>
-          <w:color w:val="0000ff"/>
-          <w:sz w:val="18"/>
-          <w:szCs w:val="18"/>
-          <w:rtl w:val="0"/>
-        </w:rPr>
-        <w:t xml:space="preserve">&lt;m&gt;</w:t>
-      </w:r>
-      <w:r>
-        <w:rPr>
-          <w:color w:val="000000"/>
-          <w:rtl w:val="0"/>
-        </w:rPr>
-        <w:t xml:space="preserve">estaim</w:t>
-      </w:r>
-      <w:r>
-        <w:rPr>
-          <w:rFonts w:ascii="Courier New" w:cs="Courier New" w:eastAsia="Courier New" w:hAnsi="Courier New"/>
-          <w:color w:val="0000ff"/>
-          <w:sz w:val="18"/>
-          <w:szCs w:val="18"/>
-          <w:rtl w:val="0"/>
-        </w:rPr>
-        <w:t xml:space="preserve">&lt;/m&gt;</w:t>
-      </w:r>
-      <w:r>
-        <w:rPr>
-          <w:color w:val="000000"/>
-          <w:rtl w:val="0"/>
-        </w:rPr>
-        <w:t xml:space="preserve"> </w:t>
-      </w:r>
-      <w:r>
-        <w:rPr>
-          <w:color w:val="000000"/>
-          <w:rtl w:val="0"/>
-        </w:rPr>
-        <w:t xml:space="preserve">Et encores ne</w:t>
-      </w:r>
-      <w:r>
-        <w:rPr>
-          <w:rFonts w:ascii="Courier New" w:cs="Courier New" w:eastAsia="Courier New" w:hAnsi="Courier New"/>
-          <w:color w:val="a9a9a9"/>
-          <w:sz w:val="18"/>
-          <w:szCs w:val="18"/>
-          <w:rtl w:val="0"/>
-        </w:rPr>
-        <w:t xml:space="preserve">&lt;lb/&gt;</w:t>
-      </w:r>
-      <w:r>
-        <w:rPr>
-          <w:rtl w:val="0"/>
-        </w:rPr>
-      </w:r>
-    </w:p>
-    <w:p>
-      <w:pPr>
-        <w:keepNext w:val="0"/>
-        <w:keepLines w:val="0"/>
-        <w:widowControl w:val="0"/>
-        <w:pBdr>
-          <w:top w:space="0" w:sz="0" w:val="nil"/>
-          <w:left w:space="0" w:sz="0" w:val="nil"/>
-          <w:bottom w:space="0" w:sz="0" w:val="nil"/>
-          <w:right w:space="0" w:sz="0" w:val="nil"/>
-          <w:between w:space="0" w:sz="0" w:val="nil"/>
-        </w:pBdr>
-        <w:shd w:fill="auto" w:val="clear"/>
-        <w:contextualSpacing w:val="0"/>
-        <w:rPr>
-          <w:color w:val="000000"/>
-        </w:rPr>
-      </w:pPr>
-      <w:r>
-        <w:rPr>
-          <w:color w:val="000000"/>
-          <w:rtl w:val="0"/>
-        </w:rPr>
-        <w:t xml:space="preserve">mect on le </w:t>
-      </w:r>
-      <w:r>
-        <w:rPr>
-          <w:rFonts w:ascii="Courier New" w:cs="Courier New" w:eastAsia="Courier New" w:hAnsi="Courier New"/>
-          <w:color w:val="0000ff"/>
-          <w:sz w:val="18"/>
-          <w:szCs w:val="18"/>
-          <w:rtl w:val="0"/>
-        </w:rPr>
-        <w:t xml:space="preserve">&lt;m&gt;</w:t>
-      </w:r>
-      <w:r>
-        <w:rPr>
-          <w:color w:val="000000"/>
-          <w:rtl w:val="0"/>
-        </w:rPr>
-        <w:t xml:space="preserve">plomb</w:t>
-      </w:r>
-      <w:r>
-        <w:rPr>
-          <w:rFonts w:ascii="Courier New" w:cs="Courier New" w:eastAsia="Courier New" w:hAnsi="Courier New"/>
-          <w:color w:val="0000ff"/>
-          <w:sz w:val="18"/>
-          <w:szCs w:val="18"/>
-          <w:rtl w:val="0"/>
-        </w:rPr>
-        <w:t xml:space="preserve">&lt;/m&gt;</w:t>
-      </w:r>
-      <w:r>
-        <w:rPr>
-          <w:color w:val="000000"/>
-          <w:rtl w:val="0"/>
-        </w:rPr>
-        <w:t xml:space="preserve"> que pour lalier  Au contraire si tu veulx</w:t>
-      </w:r>
-      <w:r>
-        <w:rPr>
-          <w:rFonts w:ascii="Courier New" w:cs="Courier New" w:eastAsia="Courier New" w:hAnsi="Courier New"/>
-          <w:color w:val="a9a9a9"/>
-          <w:sz w:val="18"/>
-          <w:szCs w:val="18"/>
-          <w:rtl w:val="0"/>
-        </w:rPr>
-        <w:t xml:space="preserve">&lt;lb/&gt;</w:t>
-      </w:r>
-      <w:r>
-        <w:rPr>
-          <w:rtl w:val="0"/>
-        </w:rPr>
-      </w:r>
-    </w:p>
-    <w:p>
-      <w:pPr>
-        <w:keepNext w:val="0"/>
-        <w:keepLines w:val="0"/>
-        <w:widowControl w:val="0"/>
-        <w:pBdr>
-          <w:top w:space="0" w:sz="0" w:val="nil"/>
-          <w:left w:space="0" w:sz="0" w:val="nil"/>
-          <w:bottom w:space="0" w:sz="0" w:val="nil"/>
-          <w:right w:space="0" w:sz="0" w:val="nil"/>
-          <w:between w:space="0" w:sz="0" w:val="nil"/>
-        </w:pBdr>
-        <w:shd w:fill="auto" w:val="clear"/>
-        <w:contextualSpacing w:val="0"/>
-        <w:rPr>
-          <w:color w:val="000000"/>
-        </w:rPr>
-      </w:pPr>
-      <w:r>
-        <w:rPr>
-          <w:color w:val="000000"/>
-          <w:rtl w:val="0"/>
-        </w:rPr>
-        <w:t xml:space="preserve">mouler quelque chose forte &amp;</w:t>
-      </w:r>
-      <w:r>
-        <w:rPr>
-          <w:rFonts w:ascii="Courier New" w:cs="Courier New" w:eastAsia="Courier New" w:hAnsi="Courier New"/>
-          <w:color w:val="a9a9a9"/>
-          <w:sz w:val="18"/>
-          <w:szCs w:val="18"/>
-          <w:rtl w:val="0"/>
-        </w:rPr>
-        <w:t xml:space="preserve">amp;</w:t>
-      </w:r>
-      <w:r>
-        <w:rPr>
-          <w:color w:val="000000"/>
-          <w:rtl w:val="0"/>
-        </w:rPr>
-        <w:t xml:space="preserve"> espesse </w:t>
-      </w:r>
-      <w:commentRangeStart w:id="2"/>
-      <w:r>
-        <w:rPr>
-          <w:color w:val="000000"/>
-          <w:rtl w:val="0"/>
-        </w:rPr>
-        <w:t xml:space="preserve">M</w:t>
-      </w:r>
-      <w:commentRangeEnd w:id="2"/>
-      <w:r>
-        <w:commentReference w:id="2"/>
-      </w:r>
-      <w:r>
-        <w:rPr>
-          <w:rtl w:val="0"/>
-        </w:rPr>
-        <w:t xml:space="preserve">ays </w:t>
-      </w:r>
-      <w:r>
-        <w:rPr>
-          <w:color w:val="000000"/>
-          <w:rtl w:val="0"/>
-        </w:rPr>
-        <w:t xml:space="preserve">beaucoup plus</w:t>
-      </w:r>
-      <w:r>
-        <w:rPr>
-          <w:rFonts w:ascii="Courier New" w:cs="Courier New" w:eastAsia="Courier New" w:hAnsi="Courier New"/>
-          <w:color w:val="a9a9a9"/>
-          <w:sz w:val="18"/>
-          <w:szCs w:val="18"/>
-          <w:rtl w:val="0"/>
-        </w:rPr>
-        <w:t xml:space="preserve">&lt;lb/&gt;</w:t>
-      </w:r>
-      <w:r>
-        <w:rPr>
-          <w:rtl w:val="0"/>
-        </w:rPr>
-      </w:r>
-    </w:p>
-    <w:p>
-      <w:pPr>
-        <w:keepNext w:val="0"/>
-        <w:keepLines w:val="0"/>
-        <w:widowControl w:val="0"/>
-        <w:pBdr>
-          <w:top w:space="0" w:sz="0" w:val="nil"/>
-          <w:left w:space="0" w:sz="0" w:val="nil"/>
-          <w:bottom w:space="0" w:sz="0" w:val="nil"/>
-          <w:right w:space="0" w:sz="0" w:val="nil"/>
-          <w:between w:space="0" w:sz="0" w:val="nil"/>
-        </w:pBdr>
-        <w:shd w:fill="auto" w:val="clear"/>
-        <w:contextualSpacing w:val="0"/>
-        <w:rPr>
-          <w:color w:val="000000"/>
-        </w:rPr>
-      </w:pPr>
-      <w:r>
-        <w:rPr>
-          <w:color w:val="000000"/>
-          <w:rtl w:val="0"/>
-        </w:rPr>
-        <w:t xml:space="preserve">de </w:t>
-      </w:r>
-      <w:r>
-        <w:rPr>
-          <w:rFonts w:ascii="Courier New" w:cs="Courier New" w:eastAsia="Courier New" w:hAnsi="Courier New"/>
-          <w:color w:val="0000ff"/>
-          <w:sz w:val="18"/>
-          <w:szCs w:val="18"/>
-          <w:rtl w:val="0"/>
-        </w:rPr>
-        <w:t xml:space="preserve">&lt;m&gt;</w:t>
-      </w:r>
-      <w:r>
-        <w:rPr>
-          <w:color w:val="000000"/>
-          <w:rtl w:val="0"/>
-        </w:rPr>
-        <w:t xml:space="preserve">plomb</w:t>
-      </w:r>
-      <w:r>
-        <w:rPr>
-          <w:rFonts w:ascii="Courier New" w:cs="Courier New" w:eastAsia="Courier New" w:hAnsi="Courier New"/>
-          <w:color w:val="0000ff"/>
-          <w:sz w:val="18"/>
-          <w:szCs w:val="18"/>
-          <w:rtl w:val="0"/>
-        </w:rPr>
-        <w:t xml:space="preserve">&lt;/m&gt;</w:t>
-      </w:r>
-      <w:r>
-        <w:rPr>
-          <w:color w:val="000000"/>
-          <w:rtl w:val="0"/>
-        </w:rPr>
-        <w:t xml:space="preserve"> que d</w:t>
-      </w:r>
-      <w:r>
-        <w:rPr>
-          <w:rFonts w:ascii="Courier New" w:cs="Courier New" w:eastAsia="Courier New" w:hAnsi="Courier New"/>
-          <w:color w:val="0000ff"/>
-          <w:sz w:val="18"/>
-          <w:szCs w:val="18"/>
-          <w:rtl w:val="0"/>
-        </w:rPr>
-        <w:t xml:space="preserve">&lt;m&gt;</w:t>
-      </w:r>
-      <w:r>
-        <w:rPr>
-          <w:color w:val="000000"/>
-          <w:rtl w:val="0"/>
-        </w:rPr>
-        <w:t xml:space="preserve">estaim</w:t>
-      </w:r>
-      <w:r>
-        <w:rPr>
-          <w:rFonts w:ascii="Courier New" w:cs="Courier New" w:eastAsia="Courier New" w:hAnsi="Courier New"/>
-          <w:color w:val="0000ff"/>
-          <w:sz w:val="18"/>
-          <w:szCs w:val="18"/>
-          <w:rtl w:val="0"/>
-        </w:rPr>
-        <w:t xml:space="preserve">&lt;/m&gt;</w:t>
-      </w:r>
-      <w:r>
-        <w:rPr>
-          <w:color w:val="000000"/>
-          <w:rtl w:val="0"/>
-        </w:rPr>
-        <w:t xml:space="preserve"> Et en lun &amp;</w:t>
-      </w:r>
-      <w:r>
-        <w:rPr>
-          <w:rFonts w:ascii="Courier New" w:cs="Courier New" w:eastAsia="Courier New" w:hAnsi="Courier New"/>
-          <w:color w:val="a9a9a9"/>
-          <w:sz w:val="18"/>
-          <w:szCs w:val="18"/>
-          <w:rtl w:val="0"/>
-        </w:rPr>
-        <w:t xml:space="preserve">amp;</w:t>
-      </w:r>
-      <w:r>
-        <w:rPr>
-          <w:color w:val="000000"/>
-          <w:rtl w:val="0"/>
-        </w:rPr>
-        <w:t xml:space="preserve"> laultre tu peulx mectre</w:t>
-      </w:r>
-      <w:r>
-        <w:rPr>
-          <w:rFonts w:ascii="Courier New" w:cs="Courier New" w:eastAsia="Courier New" w:hAnsi="Courier New"/>
-          <w:color w:val="a9a9a9"/>
-          <w:sz w:val="18"/>
-          <w:szCs w:val="18"/>
-          <w:rtl w:val="0"/>
-        </w:rPr>
-        <w:t xml:space="preserve">&lt;lb/&gt;</w:t>
-      </w:r>
-      <w:r>
-        <w:rPr>
-          <w:rtl w:val="0"/>
-        </w:rPr>
-      </w:r>
-    </w:p>
-    <w:p>
-      <w:pPr>
-        <w:keepNext w:val="0"/>
-        <w:keepLines w:val="0"/>
-        <w:widowControl w:val="0"/>
-        <w:pBdr>
-          <w:top w:space="0" w:sz="0" w:val="nil"/>
-          <w:left w:space="0" w:sz="0" w:val="nil"/>
-          <w:bottom w:space="0" w:sz="0" w:val="nil"/>
-          <w:right w:space="0" w:sz="0" w:val="nil"/>
-          <w:between w:space="0" w:sz="0" w:val="nil"/>
-        </w:pBdr>
-        <w:shd w:fill="auto" w:val="clear"/>
-        <w:contextualSpacing w:val="0"/>
-        <w:rPr>
-          <w:color w:val="000000"/>
-        </w:rPr>
-      </w:pPr>
-      <w:r>
-        <w:rPr>
-          <w:color w:val="000000"/>
-          <w:rtl w:val="0"/>
-        </w:rPr>
-        <w:t xml:space="preserve">un peu d</w:t>
-      </w:r>
-      <w:r>
-        <w:rPr>
-          <w:rFonts w:ascii="Courier New" w:cs="Courier New" w:eastAsia="Courier New" w:hAnsi="Courier New"/>
-          <w:color w:val="0000ff"/>
-          <w:sz w:val="18"/>
-          <w:szCs w:val="18"/>
-          <w:rtl w:val="0"/>
-        </w:rPr>
-        <w:t xml:space="preserve">&lt;m&gt;</w:t>
-      </w:r>
-      <w:r>
-        <w:rPr>
-          <w:color w:val="000000"/>
-          <w:rtl w:val="0"/>
-        </w:rPr>
-        <w:t xml:space="preserve">estaim de glace</w:t>
-      </w:r>
-      <w:r>
-        <w:rPr>
-          <w:rFonts w:ascii="Courier New" w:cs="Courier New" w:eastAsia="Courier New" w:hAnsi="Courier New"/>
-          <w:color w:val="0000ff"/>
-          <w:sz w:val="18"/>
-          <w:szCs w:val="18"/>
-          <w:rtl w:val="0"/>
-        </w:rPr>
-        <w:t xml:space="preserve">&lt;/m&gt;</w:t>
-      </w:r>
-      <w:r>
-        <w:rPr>
-          <w:b w:val="0"/>
-          <w:color w:val="000000"/>
-          <w:rtl w:val="0"/>
-        </w:rPr>
-        <w:t xml:space="preserve"> </w:t>
-      </w:r>
-      <w:r>
-        <w:rPr>
-          <w:b w:val="0"/>
-          <w:color w:val="000000"/>
-          <w:rtl w:val="0"/>
-        </w:rPr>
-        <w:t xml:space="preserve">m</w:t>
-      </w:r>
-      <w:r>
-        <w:rPr>
-          <w:color w:val="000000"/>
-          <w:rtl w:val="0"/>
-        </w:rPr>
-        <w:t xml:space="preserve">ays fort peu avecq un peu de </w:t>
-      </w:r>
-      <w:r>
-        <w:rPr>
-          <w:rFonts w:ascii="Courier New" w:cs="Courier New" w:eastAsia="Courier New" w:hAnsi="Courier New"/>
-          <w:color w:val="0000ff"/>
-          <w:sz w:val="18"/>
-          <w:szCs w:val="18"/>
-          <w:rtl w:val="0"/>
-        </w:rPr>
-        <w:t xml:space="preserve">&lt;m&gt;</w:t>
-      </w:r>
-      <w:r>
-        <w:rPr>
-          <w:color w:val="000000"/>
-          <w:rtl w:val="0"/>
-        </w:rPr>
-        <w:t xml:space="preserve">rousine</w:t>
-      </w:r>
-      <w:r>
-        <w:rPr>
-          <w:rFonts w:ascii="Courier New" w:cs="Courier New" w:eastAsia="Courier New" w:hAnsi="Courier New"/>
-          <w:color w:val="0000ff"/>
-          <w:sz w:val="18"/>
-          <w:szCs w:val="18"/>
-          <w:rtl w:val="0"/>
-        </w:rPr>
-        <w:t xml:space="preserve">&lt;/m&gt;</w:t>
-      </w:r>
-      <w:r>
-        <w:rPr>
-          <w:rFonts w:ascii="Courier New" w:cs="Courier New" w:eastAsia="Courier New" w:hAnsi="Courier New"/>
-          <w:color w:val="a9a9a9"/>
-          <w:sz w:val="18"/>
-          <w:szCs w:val="18"/>
-          <w:rtl w:val="0"/>
-        </w:rPr>
-        <w:t xml:space="preserve">&lt;</w:t>
-      </w:r>
-      <w:r>
-        <w:rPr>
-          <w:rFonts w:ascii="Courier New" w:cs="Courier New" w:eastAsia="Courier New" w:hAnsi="Courier New"/>
-          <w:color w:val="a9a9a9"/>
-          <w:sz w:val="18"/>
-          <w:szCs w:val="18"/>
-          <w:rtl w:val="0"/>
-        </w:rPr>
-        <w:t xml:space="preserve">lb/&gt;</w:t>
-      </w:r>
+          <w:rFonts w:ascii="Courier New" w:cs="Courier New" w:eastAsia="Courier New" w:hAnsi="Courier New"/>
+          <w:color w:val="0000ff"/>
+          <w:sz w:val="18"/>
+          <w:szCs w:val="18"/>
+          <w:rtl w:val="0"/>
+        </w:rPr>
+        <w:t xml:space="preserve">&lt;al&gt;</w:t>
+      </w:r>
+      <w:r>
+        <w:rPr>
+          <w:rtl w:val="0"/>
+        </w:rPr>
+        <w:t xml:space="preserve">serpents</w:t>
+      </w:r>
+      <w:r>
+        <w:rPr>
+          <w:rFonts w:ascii="Courier New" w:cs="Courier New" w:eastAsia="Courier New" w:hAnsi="Courier New"/>
+          <w:color w:val="0000ff"/>
+          <w:sz w:val="18"/>
+          <w:szCs w:val="18"/>
+          <w:rtl w:val="0"/>
+        </w:rPr>
+        <w:t xml:space="preserve">&lt;/al&gt;</w:t>
+      </w:r>
+      <w:r>
+        <w:rPr>
+          <w:rtl w:val="0"/>
+        </w:rPr>
+        <w:t xml:space="preserve">  co</w:t>
+      </w:r>
+      <w:r>
+        <w:rPr>
+          <w:rFonts w:ascii="Courier New" w:cs="Courier New" w:eastAsia="Courier New" w:hAnsi="Courier New"/>
+          <w:color w:val="a9a9a9"/>
+          <w:sz w:val="14"/>
+          <w:szCs w:val="14"/>
+          <w:rtl w:val="0"/>
+        </w:rPr>
+        <w:t xml:space="preserve">&lt;exp&gt;</w:t>
+      </w:r>
+      <w:r>
+        <w:rPr>
+          <w:rtl w:val="0"/>
+        </w:rPr>
+        <w:t xml:space="preserve">mm</w:t>
+      </w:r>
+      <w:r>
+        <w:rPr>
+          <w:rFonts w:ascii="Courier New" w:cs="Courier New" w:eastAsia="Courier New" w:hAnsi="Courier New"/>
+          <w:color w:val="a9a9a9"/>
+          <w:sz w:val="14"/>
+          <w:szCs w:val="14"/>
+          <w:rtl w:val="0"/>
+        </w:rPr>
+        <w:t xml:space="preserve">&lt;/exp&gt;</w:t>
+      </w:r>
+      <w:r>
+        <w:rPr>
+          <w:rtl w:val="0"/>
+        </w:rPr>
+        <w:t xml:space="preserve">e le naturel</w:t>
+      </w:r>
+      <w:r>
+        <w:rPr>
+          <w:rFonts w:ascii="Courier New" w:cs="Courier New" w:eastAsia="Courier New" w:hAnsi="Courier New"/>
+          <w:color w:val="7f6000"/>
+          <w:sz w:val="18"/>
+          <w:szCs w:val="18"/>
+          <w:rtl w:val="0"/>
+        </w:rPr>
+        <w:t xml:space="preserve">&lt;/add&gt;&lt;/ab&gt;</w:t>
+      </w:r>
+      <w:r>
+        <w:rPr>
+          <w:rtl w:val="0"/>
+        </w:rPr>
+      </w:r>
+    </w:p>
+    <w:p>
+      <w:pPr>
+        <w:keepNext w:val="0"/>
+        <w:keepLines w:val="0"/>
+        <w:widowControl w:val="0"/>
+        <w:pBdr>
+          <w:top w:space="0" w:sz="0" w:val="nil"/>
+          <w:left w:space="0" w:sz="0" w:val="nil"/>
+          <w:bottom w:space="0" w:sz="0" w:val="nil"/>
+          <w:right w:space="0" w:sz="0" w:val="nil"/>
+          <w:between w:space="0" w:sz="0" w:val="nil"/>
+        </w:pBdr>
+        <w:shd w:fill="auto" w:val="clear"/>
+        <w:contextualSpacing w:val="0"/>
+        <w:rPr>
+          <w:color w:val="000000"/>
+        </w:rPr>
+      </w:pPr>
       <w:r>
         <w:rPr>
           <w:rtl w:val="0"/>
@@ -4413,75 +5064,78 @@
       </w:pPr>
       <w:r>
         <w:rPr>
-          <w:color w:val="000000"/>
-          <w:rtl w:val="0"/>
-        </w:rPr>
-        <w:t xml:space="preserve">quand tu vouldras gecter </w:t>
-      </w:r>
-      <w:r>
-        <w:rPr>
           <w:rFonts w:ascii="Courier New" w:cs="Courier New" w:eastAsia="Courier New" w:hAnsi="Courier New"/>
           <w:color w:val="7f6000"/>
           <w:sz w:val="18"/>
           <w:szCs w:val="18"/>
           <w:rtl w:val="0"/>
         </w:rPr>
-        <w:t xml:space="preserve">&lt;add&gt;</w:t>
-      </w:r>
-      <w:r>
-        <w:rPr>
-          <w:color w:val="000000"/>
-          <w:rtl w:val="0"/>
-        </w:rPr>
-        <w:t xml:space="preserve">D</w:t>
-      </w:r>
-      <w:r>
-        <w:rPr>
-          <w:rtl w:val="0"/>
-        </w:rPr>
-        <w:t xml:space="preserve">espuys en moulant de </w:t>
-      </w:r>
-      <w:r>
-        <w:rPr>
-          <w:rFonts w:ascii="Courier New" w:cs="Courier New" w:eastAsia="Courier New" w:hAnsi="Courier New"/>
-          <w:color w:val="0000ff"/>
-          <w:sz w:val="18"/>
-          <w:szCs w:val="18"/>
-          <w:rtl w:val="0"/>
-        </w:rPr>
-        <w:t xml:space="preserve">&lt;m&gt;</w:t>
-      </w:r>
-      <w:r>
-        <w:rPr>
-          <w:rtl w:val="0"/>
-        </w:rPr>
-        <w:t xml:space="preserve">plomb fin</w:t>
-      </w:r>
-      <w:r>
-        <w:rPr>
-          <w:rFonts w:ascii="Courier New" w:cs="Courier New" w:eastAsia="Courier New" w:hAnsi="Courier New"/>
-          <w:color w:val="0000ff"/>
-          <w:sz w:val="18"/>
-          <w:szCs w:val="18"/>
-          <w:rtl w:val="0"/>
-        </w:rPr>
-        <w:t xml:space="preserve">&lt;/m&gt;</w:t>
-      </w:r>
-      <w:r>
-        <w:rPr>
-          <w:rtl w:val="0"/>
-        </w:rPr>
-        <w:t xml:space="preserve"> et</w:t>
-      </w:r>
-      <w:r>
-        <w:rPr>
-          <w:rFonts w:ascii="Courier New" w:cs="Courier New" w:eastAsia="Courier New" w:hAnsi="Courier New"/>
-          <w:color w:val="a9a9a9"/>
-          <w:sz w:val="18"/>
-          <w:szCs w:val="18"/>
-          <w:rtl w:val="0"/>
-        </w:rPr>
-        <w:t xml:space="preserve">&lt;lb/&gt;</w:t>
+        <w:t xml:space="preserve">&lt;ab&gt;&lt;margin&gt;</w:t>
+      </w:r>
+      <w:r>
+        <w:rPr>
+          <w:color w:val="000000"/>
+          <w:rtl w:val="0"/>
+        </w:rPr>
+        <w:t xml:space="preserve">left-bottom</w:t>
+      </w:r>
+      <w:r>
+        <w:rPr>
+          <w:rFonts w:ascii="Courier New" w:cs="Courier New" w:eastAsia="Courier New" w:hAnsi="Courier New"/>
+          <w:color w:val="7f6000"/>
+          <w:sz w:val="18"/>
+          <w:szCs w:val="18"/>
+          <w:rtl w:val="0"/>
+        </w:rPr>
+        <w:t xml:space="preserve">&lt;/margin&gt;</w:t>
+      </w:r>
+      <w:r>
+        <w:rPr>
+          <w:rFonts w:ascii="Courier New" w:cs="Courier New" w:eastAsia="Courier New" w:hAnsi="Courier New"/>
+          <w:color w:val="a91111"/>
+          <w:sz w:val="18"/>
+          <w:szCs w:val="18"/>
+          <w:rtl w:val="0"/>
+        </w:rPr>
+        <w:t xml:space="preserve">&lt;del&gt;</w:t>
+      </w:r>
+      <w:r>
+        <w:rPr>
+          <w:strike w:val="0"/>
+          <w:color w:val="000000"/>
+          <w:rtl w:val="0"/>
+        </w:rPr>
+        <w:t xml:space="preserve">S</w:t>
+      </w:r>
+      <w:r>
+        <w:rPr>
+          <w:rFonts w:ascii="Courier New" w:cs="Courier New" w:eastAsia="Courier New" w:hAnsi="Courier New"/>
+          <w:color w:val="0000ff"/>
+          <w:sz w:val="18"/>
+          <w:szCs w:val="18"/>
+          <w:rtl w:val="0"/>
+        </w:rPr>
+        <w:t xml:space="preserve">&lt;ill/&gt;</w:t>
+      </w:r>
+      <w:r>
+        <w:rPr>
+          <w:rFonts w:ascii="Courier New" w:cs="Courier New" w:eastAsia="Courier New" w:hAnsi="Courier New"/>
+          <w:color w:val="a91111"/>
+          <w:sz w:val="18"/>
+          <w:szCs w:val="18"/>
+          <w:rtl w:val="0"/>
+        </w:rPr>
+        <w:t xml:space="preserve">&lt;/del&gt;</w:t>
+      </w:r>
+      <w:r>
+        <w:rPr>
+          <w:rFonts w:ascii="Courier New" w:cs="Courier New" w:eastAsia="Courier New" w:hAnsi="Courier New"/>
+          <w:color w:val="7f6000"/>
+          <w:sz w:val="18"/>
+          <w:szCs w:val="18"/>
+          <w:rtl w:val="0"/>
+        </w:rPr>
+        <w:t xml:space="preserve">&lt;/ab&gt;</w:t>
       </w:r>
       <w:r>
         <w:rPr>
@@ -4505,520 +5159,6 @@
         <w:contextualSpacing w:val="0"/>
         <w:rPr/>
       </w:pPr>
-      <w:r>
-        <w:rPr>
-          <w:rtl w:val="0"/>
-        </w:rPr>
-        <w:t xml:space="preserve">noeuf jay mis sur une </w:t>
-      </w:r>
-      <w:r>
-        <w:rPr>
-          <w:rFonts w:ascii="Courier New" w:cs="Courier New" w:eastAsia="Courier New" w:hAnsi="Courier New"/>
-          <w:color w:val="0000ff"/>
-          <w:sz w:val="18"/>
-          <w:szCs w:val="18"/>
-          <w:rtl w:val="0"/>
-        </w:rPr>
-        <w:t xml:space="preserve">&lt;ms&gt;</w:t>
-      </w:r>
-      <w:r>
-        <w:rPr>
-          <w:rtl w:val="0"/>
-        </w:rPr>
-        <w:t xml:space="preserve">lb</w:t>
-      </w:r>
-      <w:r>
-        <w:rPr>
-          <w:rFonts w:ascii="Courier New" w:cs="Courier New" w:eastAsia="Courier New" w:hAnsi="Courier New"/>
-          <w:color w:val="0000ff"/>
-          <w:sz w:val="18"/>
-          <w:szCs w:val="18"/>
-          <w:rtl w:val="0"/>
-        </w:rPr>
-        <w:t xml:space="preserve">&lt;/ms&gt;</w:t>
-      </w:r>
-      <w:r>
-        <w:rPr>
-          <w:rtl w:val="0"/>
-        </w:rPr>
-        <w:t xml:space="preserve"> deulx </w:t>
-      </w:r>
-      <w:r>
-        <w:rPr>
-          <w:rFonts w:ascii="Courier New" w:cs="Courier New" w:eastAsia="Courier New" w:hAnsi="Courier New"/>
-          <w:color w:val="0000ff"/>
-          <w:sz w:val="18"/>
-          <w:szCs w:val="18"/>
-          <w:rtl w:val="0"/>
-        </w:rPr>
-        <w:t xml:space="preserve">&lt;ms&gt;</w:t>
-      </w:r>
-      <w:r>
-        <w:rPr>
-          <w:rtl w:val="0"/>
-        </w:rPr>
-        <w:t xml:space="preserve">onces</w:t>
-      </w:r>
-      <w:r>
-        <w:rPr>
-          <w:rFonts w:ascii="Courier New" w:cs="Courier New" w:eastAsia="Courier New" w:hAnsi="Courier New"/>
-          <w:color w:val="0000ff"/>
-          <w:sz w:val="18"/>
-          <w:szCs w:val="18"/>
-          <w:rtl w:val="0"/>
-        </w:rPr>
-        <w:t xml:space="preserve">&lt;/ms&gt;</w:t>
-      </w:r>
-      <w:r>
-        <w:rPr>
-          <w:rtl w:val="0"/>
-        </w:rPr>
-        <w:t xml:space="preserve"> d</w:t>
-      </w:r>
-      <w:r>
-        <w:rPr>
-          <w:rFonts w:ascii="Courier New" w:cs="Courier New" w:eastAsia="Courier New" w:hAnsi="Courier New"/>
-          <w:color w:val="0000ff"/>
-          <w:sz w:val="18"/>
-          <w:szCs w:val="18"/>
-          <w:rtl w:val="0"/>
-        </w:rPr>
-        <w:t xml:space="preserve">&lt;m&gt;</w:t>
-      </w:r>
-      <w:r>
-        <w:rPr>
-          <w:rtl w:val="0"/>
-        </w:rPr>
-        <w:t xml:space="preserve">estaim fin</w:t>
-      </w:r>
-      <w:r>
-        <w:rPr>
-          <w:rFonts w:ascii="Courier New" w:cs="Courier New" w:eastAsia="Courier New" w:hAnsi="Courier New"/>
-          <w:color w:val="0000ff"/>
-          <w:sz w:val="18"/>
-          <w:szCs w:val="18"/>
-          <w:rtl w:val="0"/>
-        </w:rPr>
-        <w:t xml:space="preserve">&lt;/m&gt;</w:t>
-      </w:r>
-      <w:r>
-        <w:rPr>
-          <w:rtl w:val="0"/>
-        </w:rPr>
-        <w:t xml:space="preserve"> Et moulant</w:t>
-      </w:r>
-      <w:r>
-        <w:rPr>
-          <w:rFonts w:ascii="Courier New" w:cs="Courier New" w:eastAsia="Courier New" w:hAnsi="Courier New"/>
-          <w:color w:val="a9a9a9"/>
-          <w:sz w:val="18"/>
-          <w:szCs w:val="18"/>
-          <w:rtl w:val="0"/>
-        </w:rPr>
-        <w:t xml:space="preserve">&lt;lb/&gt;</w:t>
-      </w:r>
-      <w:r>
-        <w:rPr>
-          <w:rtl w:val="0"/>
-        </w:rPr>
-      </w:r>
-    </w:p>
-    <w:p>
-      <w:pPr>
-        <w:keepNext w:val="0"/>
-        <w:keepLines w:val="0"/>
-        <w:widowControl w:val="0"/>
-        <w:pBdr>
-          <w:top w:space="0" w:sz="0" w:val="nil"/>
-          <w:left w:space="0" w:sz="0" w:val="nil"/>
-          <w:bottom w:space="0" w:sz="0" w:val="nil"/>
-          <w:right w:space="0" w:sz="0" w:val="nil"/>
-          <w:between w:space="0" w:sz="0" w:val="nil"/>
-        </w:pBdr>
-        <w:shd w:fill="auto" w:val="clear"/>
-        <w:contextualSpacing w:val="0"/>
-        <w:rPr/>
-      </w:pPr>
-      <w:r>
-        <w:rPr>
-          <w:rtl w:val="0"/>
-        </w:rPr>
-        <w:t xml:space="preserve">d</w:t>
-      </w:r>
-      <w:r>
-        <w:rPr>
-          <w:rFonts w:ascii="Courier New" w:cs="Courier New" w:eastAsia="Courier New" w:hAnsi="Courier New"/>
-          <w:color w:val="0000ff"/>
-          <w:sz w:val="18"/>
-          <w:szCs w:val="18"/>
-          <w:rtl w:val="0"/>
-        </w:rPr>
-        <w:t xml:space="preserve">&lt;m&gt;</w:t>
-      </w:r>
-      <w:r>
-        <w:rPr>
-          <w:rtl w:val="0"/>
-        </w:rPr>
-        <w:t xml:space="preserve">estaim fin</w:t>
-      </w:r>
-      <w:r>
-        <w:rPr>
-          <w:rFonts w:ascii="Courier New" w:cs="Courier New" w:eastAsia="Courier New" w:hAnsi="Courier New"/>
-          <w:color w:val="0000ff"/>
-          <w:sz w:val="18"/>
-          <w:szCs w:val="18"/>
-          <w:rtl w:val="0"/>
-        </w:rPr>
-        <w:t xml:space="preserve">&lt;/m&gt;</w:t>
-      </w:r>
-      <w:r>
-        <w:rPr>
-          <w:rtl w:val="0"/>
-        </w:rPr>
-        <w:t xml:space="preserve"> jy ay mis ii </w:t>
-      </w:r>
-      <w:r>
-        <w:rPr>
-          <w:rFonts w:ascii="Courier New" w:cs="Courier New" w:eastAsia="Courier New" w:hAnsi="Courier New"/>
-          <w:color w:val="0000ff"/>
-          <w:sz w:val="18"/>
-          <w:szCs w:val="18"/>
-          <w:rtl w:val="0"/>
-        </w:rPr>
-        <w:t xml:space="preserve">&lt;ms&gt;&lt;figure&gt;</w:t>
-      </w:r>
-      <w:r>
-        <w:rPr>
-          <w:rtl w:val="0"/>
-        </w:rPr>
-        <w:t xml:space="preserve">℥</w:t>
-      </w:r>
-      <w:r>
-        <w:rPr>
-          <w:rFonts w:ascii="Courier New" w:cs="Courier New" w:eastAsia="Courier New" w:hAnsi="Courier New"/>
-          <w:color w:val="0000ff"/>
-          <w:sz w:val="18"/>
-          <w:szCs w:val="18"/>
-          <w:rtl w:val="0"/>
-        </w:rPr>
-        <w:t xml:space="preserve">&lt;/figure&gt;&lt;/ms&gt;</w:t>
-      </w:r>
-      <w:r>
-        <w:rPr>
-          <w:rtl w:val="0"/>
-        </w:rPr>
-        <w:t xml:space="preserve"> de </w:t>
-      </w:r>
-      <w:r>
-        <w:rPr>
-          <w:rFonts w:ascii="Courier New" w:cs="Courier New" w:eastAsia="Courier New" w:hAnsi="Courier New"/>
-          <w:color w:val="0000ff"/>
-          <w:sz w:val="18"/>
-          <w:szCs w:val="18"/>
-          <w:rtl w:val="0"/>
-        </w:rPr>
-        <w:t xml:space="preserve">&lt;m&gt;</w:t>
-      </w:r>
-      <w:r>
-        <w:rPr>
-          <w:rtl w:val="0"/>
-        </w:rPr>
-        <w:t xml:space="preserve">plomb fin</w:t>
-      </w:r>
-      <w:r>
-        <w:rPr>
-          <w:rFonts w:ascii="Courier New" w:cs="Courier New" w:eastAsia="Courier New" w:hAnsi="Courier New"/>
-          <w:color w:val="0000ff"/>
-          <w:sz w:val="18"/>
-          <w:szCs w:val="18"/>
-          <w:rtl w:val="0"/>
-        </w:rPr>
-        <w:t xml:space="preserve">&lt;/m&gt;</w:t>
-      </w:r>
-      <w:r>
-        <w:rPr>
-          <w:rtl w:val="0"/>
-        </w:rPr>
-        <w:t xml:space="preserve"> pour </w:t>
-      </w:r>
-      <w:r>
-        <w:rPr>
-          <w:rFonts w:ascii="Courier New" w:cs="Courier New" w:eastAsia="Courier New" w:hAnsi="Courier New"/>
-          <w:color w:val="0000ff"/>
-          <w:sz w:val="18"/>
-          <w:szCs w:val="18"/>
-          <w:rtl w:val="0"/>
-        </w:rPr>
-        <w:t xml:space="preserve">&lt;ms&gt;</w:t>
-      </w:r>
-      <w:r>
-        <w:rPr>
-          <w:rtl w:val="0"/>
-        </w:rPr>
-        <w:t xml:space="preserve">lb</w:t>
-      </w:r>
-      <w:r>
-        <w:rPr>
-          <w:rFonts w:ascii="Courier New" w:cs="Courier New" w:eastAsia="Courier New" w:hAnsi="Courier New"/>
-          <w:color w:val="0000ff"/>
-          <w:sz w:val="18"/>
-          <w:szCs w:val="18"/>
-          <w:rtl w:val="0"/>
-        </w:rPr>
-        <w:t xml:space="preserve">&lt;/ms&gt;</w:t>
-      </w:r>
-      <w:r>
-        <w:rPr>
-          <w:rtl w:val="0"/>
-        </w:rPr>
-        <w:t xml:space="preserve">Jay faict des</w:t>
-      </w:r>
-      <w:r>
-        <w:rPr>
-          <w:rFonts w:ascii="Courier New" w:cs="Courier New" w:eastAsia="Courier New" w:hAnsi="Courier New"/>
-          <w:color w:val="a9a9a9"/>
-          <w:sz w:val="18"/>
-          <w:szCs w:val="18"/>
-          <w:rtl w:val="0"/>
-        </w:rPr>
-        <w:t xml:space="preserve">&lt;lb/&gt;</w:t>
-      </w:r>
-      <w:r>
-        <w:rPr>
-          <w:rtl w:val="0"/>
-        </w:rPr>
-      </w:r>
-    </w:p>
-    <w:p>
-      <w:pPr>
-        <w:keepNext w:val="0"/>
-        <w:keepLines w:val="0"/>
-        <w:widowControl w:val="0"/>
-        <w:pBdr>
-          <w:top w:space="0" w:sz="0" w:val="nil"/>
-          <w:left w:space="0" w:sz="0" w:val="nil"/>
-          <w:bottom w:space="0" w:sz="0" w:val="nil"/>
-          <w:right w:space="0" w:sz="0" w:val="nil"/>
-          <w:between w:space="0" w:sz="0" w:val="nil"/>
-        </w:pBdr>
-        <w:shd w:fill="auto" w:val="clear"/>
-        <w:contextualSpacing w:val="0"/>
-        <w:rPr/>
-      </w:pPr>
-      <w:r>
-        <w:rPr>
-          <w:rtl w:val="0"/>
-        </w:rPr>
-        <w:t xml:space="preserve">herbes &amp;</w:t>
-      </w:r>
-      <w:r>
-        <w:rPr>
-          <w:rFonts w:ascii="Courier New" w:cs="Courier New" w:eastAsia="Courier New" w:hAnsi="Courier New"/>
-          <w:color w:val="a9a9a9"/>
-          <w:sz w:val="18"/>
-          <w:szCs w:val="18"/>
-          <w:rtl w:val="0"/>
-        </w:rPr>
-        <w:t xml:space="preserve">amp;</w:t>
-      </w:r>
-      <w:r>
-        <w:rPr>
-          <w:rtl w:val="0"/>
-        </w:rPr>
-        <w:t xml:space="preserve"> </w:t>
-      </w:r>
-      <w:r>
-        <w:rPr>
-          <w:rFonts w:ascii="Courier New" w:cs="Courier New" w:eastAsia="Courier New" w:hAnsi="Courier New"/>
-          <w:color w:val="0000ff"/>
-          <w:sz w:val="18"/>
-          <w:szCs w:val="18"/>
-          <w:rtl w:val="0"/>
-        </w:rPr>
-        <w:t xml:space="preserve">&lt;al&gt;</w:t>
-      </w:r>
-      <w:r>
-        <w:rPr>
-          <w:rtl w:val="0"/>
-        </w:rPr>
-        <w:t xml:space="preserve">serpents</w:t>
-      </w:r>
-      <w:r>
-        <w:rPr>
-          <w:rFonts w:ascii="Courier New" w:cs="Courier New" w:eastAsia="Courier New" w:hAnsi="Courier New"/>
-          <w:color w:val="0000ff"/>
-          <w:sz w:val="18"/>
-          <w:szCs w:val="18"/>
-          <w:rtl w:val="0"/>
-        </w:rPr>
-        <w:t xml:space="preserve">&lt;/al&gt;</w:t>
-      </w:r>
-      <w:r>
-        <w:rPr>
-          <w:rtl w:val="0"/>
-        </w:rPr>
-        <w:t xml:space="preserve">  co&lt;exp&gt;mm&lt;/exp&gt;e le naturel</w:t>
-      </w:r>
-      <w:r>
-        <w:rPr>
-          <w:rFonts w:ascii="Courier New" w:cs="Courier New" w:eastAsia="Courier New" w:hAnsi="Courier New"/>
-          <w:color w:val="7f6000"/>
-          <w:sz w:val="18"/>
-          <w:szCs w:val="18"/>
-          <w:rtl w:val="0"/>
-        </w:rPr>
-        <w:t xml:space="preserve">&lt;/add&gt;&lt;/ab&gt;</w:t>
-      </w:r>
-      <w:r>
-        <w:rPr>
-          <w:rtl w:val="0"/>
-        </w:rPr>
-      </w:r>
-    </w:p>
-    <w:p>
-      <w:pPr>
-        <w:keepNext w:val="0"/>
-        <w:keepLines w:val="0"/>
-        <w:widowControl w:val="0"/>
-        <w:pBdr>
-          <w:top w:space="0" w:sz="0" w:val="nil"/>
-          <w:left w:space="0" w:sz="0" w:val="nil"/>
-          <w:bottom w:space="0" w:sz="0" w:val="nil"/>
-          <w:right w:space="0" w:sz="0" w:val="nil"/>
-          <w:between w:space="0" w:sz="0" w:val="nil"/>
-        </w:pBdr>
-        <w:shd w:fill="auto" w:val="clear"/>
-        <w:contextualSpacing w:val="0"/>
-        <w:rPr>
-          <w:color w:val="000000"/>
-        </w:rPr>
-      </w:pPr>
-      <w:r>
-        <w:rPr>
-          <w:rtl w:val="0"/>
-        </w:rPr>
-      </w:r>
-    </w:p>
-    <w:p>
-      <w:pPr>
-        <w:keepNext w:val="0"/>
-        <w:keepLines w:val="0"/>
-        <w:widowControl w:val="0"/>
-        <w:pBdr>
-          <w:top w:space="0" w:sz="0" w:val="nil"/>
-          <w:left w:space="0" w:sz="0" w:val="nil"/>
-          <w:bottom w:space="0" w:sz="0" w:val="nil"/>
-          <w:right w:space="0" w:sz="0" w:val="nil"/>
-          <w:between w:space="0" w:sz="0" w:val="nil"/>
-        </w:pBdr>
-        <w:shd w:fill="auto" w:val="clear"/>
-        <w:contextualSpacing w:val="0"/>
-        <w:rPr>
-          <w:color w:val="000000"/>
-        </w:rPr>
-      </w:pPr>
-      <w:r>
-        <w:rPr>
-          <w:rFonts w:ascii="Courier New" w:cs="Courier New" w:eastAsia="Courier New" w:hAnsi="Courier New"/>
-          <w:color w:val="7f6000"/>
-          <w:sz w:val="18"/>
-          <w:szCs w:val="18"/>
-          <w:rtl w:val="0"/>
-        </w:rPr>
-        <w:t xml:space="preserve">&lt;ab&gt;&lt;margin&gt;</w:t>
-      </w:r>
-      <w:r>
-        <w:rPr>
-          <w:color w:val="000000"/>
-          <w:rtl w:val="0"/>
-        </w:rPr>
-        <w:t xml:space="preserve">left-bottom</w:t>
-      </w:r>
-      <w:r>
-        <w:rPr>
-          <w:rFonts w:ascii="Courier New" w:cs="Courier New" w:eastAsia="Courier New" w:hAnsi="Courier New"/>
-          <w:color w:val="7f6000"/>
-          <w:sz w:val="18"/>
-          <w:szCs w:val="18"/>
-          <w:rtl w:val="0"/>
-        </w:rPr>
-        <w:t xml:space="preserve">&lt;/margin&gt;</w:t>
-      </w:r>
-      <w:r>
-        <w:rPr>
-          <w:rFonts w:ascii="Courier New" w:cs="Courier New" w:eastAsia="Courier New" w:hAnsi="Courier New"/>
-          <w:color w:val="a91111"/>
-          <w:sz w:val="18"/>
-          <w:szCs w:val="18"/>
-          <w:rtl w:val="0"/>
-        </w:rPr>
-        <w:t xml:space="preserve">&lt;del&gt;</w:t>
-      </w:r>
-      <w:r>
-        <w:rPr>
-          <w:strike w:val="0"/>
-          <w:color w:val="000000"/>
-          <w:rtl w:val="0"/>
-        </w:rPr>
-        <w:t xml:space="preserve">S</w:t>
-      </w:r>
-      <w:r>
-        <w:rPr>
-          <w:rtl w:val="0"/>
-        </w:rPr>
-        <w:t xml:space="preserve">&lt;ill/&gt;</w:t>
-      </w:r>
-      <w:r>
-        <w:rPr>
-          <w:rFonts w:ascii="Courier New" w:cs="Courier New" w:eastAsia="Courier New" w:hAnsi="Courier New"/>
-          <w:color w:val="a91111"/>
-          <w:sz w:val="18"/>
-          <w:szCs w:val="18"/>
-          <w:rtl w:val="0"/>
-        </w:rPr>
-        <w:t xml:space="preserve">&lt;/del&gt;</w:t>
-      </w:r>
-      <w:r>
-        <w:rPr>
-          <w:rFonts w:ascii="Courier New" w:cs="Courier New" w:eastAsia="Courier New" w:hAnsi="Courier New"/>
-          <w:color w:val="7f6000"/>
-          <w:sz w:val="18"/>
-          <w:szCs w:val="18"/>
-          <w:rtl w:val="0"/>
-        </w:rPr>
-        <w:t xml:space="preserve">&lt;/ab&gt;</w:t>
-      </w:r>
-      <w:r>
-        <w:rPr>
-          <w:rtl w:val="0"/>
-        </w:rPr>
-      </w:r>
-    </w:p>
-    <w:p>
-      <w:pPr>
-        <w:keepNext w:val="0"/>
-        <w:keepLines w:val="0"/>
-        <w:widowControl w:val="0"/>
-        <w:pBdr>
-          <w:top w:space="0" w:sz="0" w:val="nil"/>
-          <w:left w:space="0" w:sz="0" w:val="nil"/>
-          <w:bottom w:space="0" w:sz="0" w:val="nil"/>
-          <w:right w:space="0" w:sz="0" w:val="nil"/>
-          <w:between w:space="0" w:sz="0" w:val="nil"/>
-        </w:pBdr>
-        <w:shd w:fill="auto" w:val="clear"/>
-        <w:contextualSpacing w:val="0"/>
-        <w:rPr>
-          <w:color w:val="000000"/>
-        </w:rPr>
-      </w:pPr>
-      <w:r>
-        <w:rPr>
-          <w:color w:val="000000"/>
-          <w:rtl w:val="0"/>
-        </w:rPr>
-        <w:t xml:space="preserve"> </w:t>
-      </w:r>
       <w:r>
         <w:rPr>
           <w:rtl w:val="0"/>

--- a/TEMP/input/p110v_HW_+MHS_+/tc_p110v.docx
+++ b/TEMP/input/p110v_HW_+MHS_+/tc_p110v.docx
@@ -5780,36 +5780,14 @@
     <w:rPrDefault>
       <w:rPr>
         <w:rFonts w:ascii="Arial" w:cs="Arial" w:eastAsia="Arial" w:hAnsi="Arial"/>
-        <w:b w:val="0"/>
-        <w:i w:val="0"/>
-        <w:smallCaps w:val="0"/>
-        <w:strike w:val="0"/>
-        <w:color w:val="000000"/>
         <w:sz w:val="22"/>
         <w:szCs w:val="22"/>
-        <w:u w:val="none"/>
-        <w:shd w:fill="auto" w:val="clear"/>
-        <w:vertAlign w:val="baseline"/>
         <w:lang w:val="en"/>
       </w:rPr>
     </w:rPrDefault>
     <w:pPrDefault>
       <w:pPr>
-        <w:keepNext w:val="0"/>
-        <w:keepLines w:val="0"/>
-        <w:widowControl w:val="1"/>
-        <w:pBdr>
-          <w:top w:space="0" w:sz="0" w:val="nil"/>
-          <w:left w:space="0" w:sz="0" w:val="nil"/>
-          <w:bottom w:space="0" w:sz="0" w:val="nil"/>
-          <w:right w:space="0" w:sz="0" w:val="nil"/>
-          <w:between w:space="0" w:sz="0" w:val="nil"/>
-        </w:pBdr>
-        <w:shd w:fill="auto" w:val="clear"/>
-        <w:spacing w:after="0" w:before="0" w:line="276" w:lineRule="auto"/>
-        <w:ind w:left="0" w:right="0" w:firstLine="0"/>
-        <w:contextualSpacing w:val="0"/>
-        <w:jc w:val="left"/>
+        <w:spacing w:line="276" w:lineRule="auto"/>
       </w:pPr>
     </w:pPrDefault>
   </w:docDefaults>

--- a/TEMP/input/p110v_HW_+MHS_+/tc_p110v.docx
+++ b/TEMP/input/p110v_HW_+MHS_+/tc_p110v.docx
@@ -216,15 +216,32 @@
           <w:szCs w:val="18"/>
           <w:rtl w:val="0"/>
         </w:rPr>
-        <w:t xml:space="preserve">&lt;id&gt;</w:t>
-      </w:r>
-      <w:r>
-        <w:rPr>
-          <w:color w:val="000000"/>
-          <w:rtl w:val="0"/>
-        </w:rPr>
-        <w:t xml:space="preserve">p110r_3</w:t>
-      </w:r>
+        <w:t xml:space="preserve">&lt;id&gt;p110r_3&lt;/id&gt;</w:t>
+      </w:r>
+      <w:r>
+        <w:rPr>
+          <w:rtl w:val="0"/>
+        </w:rPr>
+      </w:r>
+    </w:p>
+    <w:p>
+      <w:pPr>
+        <w:keepNext w:val="0"/>
+        <w:keepLines w:val="0"/>
+        <w:widowControl w:val="0"/>
+        <w:pBdr>
+          <w:top w:space="0" w:sz="0" w:val="nil"/>
+          <w:left w:space="0" w:sz="0" w:val="nil"/>
+          <w:bottom w:space="0" w:sz="0" w:val="nil"/>
+          <w:right w:space="0" w:sz="0" w:val="nil"/>
+          <w:between w:space="0" w:sz="0" w:val="nil"/>
+        </w:pBdr>
+        <w:shd w:fill="auto" w:val="clear"/>
+        <w:contextualSpacing w:val="0"/>
+        <w:rPr>
+          <w:color w:val="000000"/>
+        </w:rPr>
+      </w:pPr>
       <w:r>
         <w:rPr>
           <w:rFonts w:ascii="Courier New" w:cs="Courier New" w:eastAsia="Courier New" w:hAnsi="Courier New"/>
@@ -233,32 +250,237 @@
           <w:szCs w:val="18"/>
           <w:rtl w:val="0"/>
         </w:rPr>
-        <w:t xml:space="preserve">&lt;/id&gt;</w:t>
-      </w:r>
-      <w:r>
-        <w:rPr>
-          <w:rtl w:val="0"/>
-        </w:rPr>
-      </w:r>
-    </w:p>
-    <w:p>
-      <w:pPr>
-        <w:keepNext w:val="0"/>
-        <w:keepLines w:val="0"/>
-        <w:widowControl w:val="0"/>
-        <w:pBdr>
-          <w:top w:space="0" w:sz="0" w:val="nil"/>
-          <w:left w:space="0" w:sz="0" w:val="nil"/>
-          <w:bottom w:space="0" w:sz="0" w:val="nil"/>
-          <w:right w:space="0" w:sz="0" w:val="nil"/>
-          <w:between w:space="0" w:sz="0" w:val="nil"/>
-        </w:pBdr>
-        <w:shd w:fill="auto" w:val="clear"/>
-        <w:contextualSpacing w:val="0"/>
-        <w:rPr>
-          <w:color w:val="000000"/>
-        </w:rPr>
-      </w:pPr>
+        <w:t xml:space="preserve">&lt;ab&gt;</w:t>
+      </w:r>
+      <w:r>
+        <w:rPr>
+          <w:color w:val="000000"/>
+          <w:rtl w:val="0"/>
+        </w:rPr>
+        <w:t xml:space="preserve">Quand il ha mange quelque chose en le tourmentant</w:t>
+      </w:r>
+      <w:r>
+        <w:rPr>
+          <w:rFonts w:ascii="Courier New" w:cs="Courier New" w:eastAsia="Courier New" w:hAnsi="Courier New"/>
+          <w:color w:val="a9a9a9"/>
+          <w:sz w:val="18"/>
+          <w:szCs w:val="18"/>
+          <w:rtl w:val="0"/>
+        </w:rPr>
+        <w:t xml:space="preserve">&lt;lb/&gt;</w:t>
+      </w:r>
+      <w:r>
+        <w:rPr>
+          <w:color w:val="000000"/>
+          <w:rtl w:val="0"/>
+        </w:rPr>
+        <w:t xml:space="preserve"> </w:t>
+      </w:r>
+      <w:r>
+        <w:rPr>
+          <w:rtl w:val="0"/>
+        </w:rPr>
+      </w:r>
+    </w:p>
+    <w:p>
+      <w:pPr>
+        <w:keepNext w:val="0"/>
+        <w:keepLines w:val="0"/>
+        <w:widowControl w:val="0"/>
+        <w:pBdr>
+          <w:top w:space="0" w:sz="0" w:val="nil"/>
+          <w:left w:space="0" w:sz="0" w:val="nil"/>
+          <w:bottom w:space="0" w:sz="0" w:val="nil"/>
+          <w:right w:space="0" w:sz="0" w:val="nil"/>
+          <w:between w:space="0" w:sz="0" w:val="nil"/>
+        </w:pBdr>
+        <w:shd w:fill="auto" w:val="clear"/>
+        <w:contextualSpacing w:val="0"/>
+        <w:rPr>
+          <w:color w:val="000000"/>
+        </w:rPr>
+      </w:pPr>
+      <w:r>
+        <w:rPr>
+          <w:color w:val="000000"/>
+          <w:rtl w:val="0"/>
+        </w:rPr>
+        <w:t xml:space="preserve">il le rend Et si apres avoir mange quelque chose il</w:t>
+      </w:r>
+      <w:r>
+        <w:rPr>
+          <w:rFonts w:ascii="Courier New" w:cs="Courier New" w:eastAsia="Courier New" w:hAnsi="Courier New"/>
+          <w:color w:val="a9a9a9"/>
+          <w:sz w:val="18"/>
+          <w:szCs w:val="18"/>
+          <w:rtl w:val="0"/>
+        </w:rPr>
+        <w:t xml:space="preserve">&lt;lb/&gt;</w:t>
+      </w:r>
+      <w:r>
+        <w:rPr>
+          <w:rtl w:val="0"/>
+        </w:rPr>
+      </w:r>
+    </w:p>
+    <w:p>
+      <w:pPr>
+        <w:keepNext w:val="0"/>
+        <w:keepLines w:val="0"/>
+        <w:widowControl w:val="0"/>
+        <w:pBdr>
+          <w:top w:space="0" w:sz="0" w:val="nil"/>
+          <w:left w:space="0" w:sz="0" w:val="nil"/>
+          <w:bottom w:space="0" w:sz="0" w:val="nil"/>
+          <w:right w:space="0" w:sz="0" w:val="nil"/>
+          <w:between w:space="0" w:sz="0" w:val="nil"/>
+        </w:pBdr>
+        <w:shd w:fill="auto" w:val="clear"/>
+        <w:contextualSpacing w:val="0"/>
+        <w:rPr>
+          <w:color w:val="000000"/>
+        </w:rPr>
+      </w:pPr>
+      <w:r>
+        <w:rPr>
+          <w:color w:val="000000"/>
+          <w:rtl w:val="0"/>
+        </w:rPr>
+        <w:t xml:space="preserve">est ainsy presse soubs le </w:t>
+      </w:r>
+      <w:r>
+        <w:rPr>
+          <w:rFonts w:ascii="Courier New" w:cs="Courier New" w:eastAsia="Courier New" w:hAnsi="Courier New"/>
+          <w:color w:val="0000ff"/>
+          <w:sz w:val="18"/>
+          <w:szCs w:val="18"/>
+          <w:rtl w:val="0"/>
+        </w:rPr>
+        <w:t xml:space="preserve">&lt;tl&gt;&lt;bp&gt;</w:t>
+      </w:r>
+      <w:r>
+        <w:rPr>
+          <w:color w:val="000000"/>
+          <w:rtl w:val="0"/>
+        </w:rPr>
+        <w:t xml:space="preserve">pied</w:t>
+      </w:r>
+      <w:r>
+        <w:rPr>
+          <w:rFonts w:ascii="Courier New" w:cs="Courier New" w:eastAsia="Courier New" w:hAnsi="Courier New"/>
+          <w:color w:val="0000ff"/>
+          <w:sz w:val="18"/>
+          <w:szCs w:val="18"/>
+          <w:rtl w:val="0"/>
+        </w:rPr>
+        <w:t xml:space="preserve">&lt;/bp&gt;&lt;/tl&gt;</w:t>
+      </w:r>
+      <w:r>
+        <w:rPr>
+          <w:color w:val="000000"/>
+          <w:rtl w:val="0"/>
+        </w:rPr>
+        <w:t xml:space="preserve"> cela le travaille fort</w:t>
+      </w:r>
+      <w:r>
+        <w:rPr>
+          <w:rFonts w:ascii="Courier New" w:cs="Courier New" w:eastAsia="Courier New" w:hAnsi="Courier New"/>
+          <w:color w:val="a9a9a9"/>
+          <w:sz w:val="18"/>
+          <w:szCs w:val="18"/>
+          <w:rtl w:val="0"/>
+        </w:rPr>
+        <w:t xml:space="preserve">&lt;lb/&gt;</w:t>
+      </w:r>
+      <w:r>
+        <w:rPr>
+          <w:rtl w:val="0"/>
+        </w:rPr>
+      </w:r>
+    </w:p>
+    <w:p>
+      <w:pPr>
+        <w:keepNext w:val="0"/>
+        <w:keepLines w:val="0"/>
+        <w:widowControl w:val="0"/>
+        <w:pBdr>
+          <w:top w:space="0" w:sz="0" w:val="nil"/>
+          <w:left w:space="0" w:sz="0" w:val="nil"/>
+          <w:bottom w:space="0" w:sz="0" w:val="nil"/>
+          <w:right w:space="0" w:sz="0" w:val="nil"/>
+          <w:between w:space="0" w:sz="0" w:val="nil"/>
+        </w:pBdr>
+        <w:shd w:fill="auto" w:val="clear"/>
+        <w:contextualSpacing w:val="0"/>
+        <w:rPr>
+          <w:color w:val="000000"/>
+        </w:rPr>
+      </w:pPr>
+      <w:r>
+        <w:rPr>
+          <w:color w:val="000000"/>
+          <w:rtl w:val="0"/>
+        </w:rPr>
+        <w:t xml:space="preserve">&amp;</w:t>
+      </w:r>
+      <w:r>
+        <w:rPr>
+          <w:rFonts w:ascii="Courier New" w:cs="Courier New" w:eastAsia="Courier New" w:hAnsi="Courier New"/>
+          <w:color w:val="a9a9a9"/>
+          <w:sz w:val="18"/>
+          <w:szCs w:val="18"/>
+          <w:rtl w:val="0"/>
+        </w:rPr>
+        <w:t xml:space="preserve">amp;</w:t>
+      </w:r>
+      <w:r>
+        <w:rPr>
+          <w:color w:val="000000"/>
+          <w:rtl w:val="0"/>
+        </w:rPr>
+        <w:t xml:space="preserve"> luy faict mal Sil est blesse il ne mange pas</w:t>
+      </w:r>
+      <w:r>
+        <w:rPr>
+          <w:rFonts w:ascii="Courier New" w:cs="Courier New" w:eastAsia="Courier New" w:hAnsi="Courier New"/>
+          <w:color w:val="a9a9a9"/>
+          <w:sz w:val="18"/>
+          <w:szCs w:val="18"/>
+          <w:rtl w:val="0"/>
+        </w:rPr>
+        <w:t xml:space="preserve">&lt;lb/&gt;</w:t>
+      </w:r>
+      <w:r>
+        <w:rPr>
+          <w:rtl w:val="0"/>
+        </w:rPr>
+      </w:r>
+    </w:p>
+    <w:p>
+      <w:pPr>
+        <w:keepNext w:val="0"/>
+        <w:keepLines w:val="0"/>
+        <w:widowControl w:val="0"/>
+        <w:pBdr>
+          <w:top w:space="0" w:sz="0" w:val="nil"/>
+          <w:left w:space="0" w:sz="0" w:val="nil"/>
+          <w:bottom w:space="0" w:sz="0" w:val="nil"/>
+          <w:right w:space="0" w:sz="0" w:val="nil"/>
+          <w:between w:space="0" w:sz="0" w:val="nil"/>
+        </w:pBdr>
+        <w:shd w:fill="auto" w:val="clear"/>
+        <w:contextualSpacing w:val="0"/>
+        <w:rPr>
+          <w:color w:val="000000"/>
+        </w:rPr>
+      </w:pPr>
+      <w:r>
+        <w:rPr>
+          <w:color w:val="000000"/>
+          <w:rtl w:val="0"/>
+        </w:rPr>
+        <w:t xml:space="preserve">volontiers</w:t>
+      </w:r>
       <w:r>
         <w:rPr>
           <w:rFonts w:ascii="Courier New" w:cs="Courier New" w:eastAsia="Courier New" w:hAnsi="Courier New"/>
@@ -267,237 +489,56 @@
           <w:szCs w:val="18"/>
           <w:rtl w:val="0"/>
         </w:rPr>
-        <w:t xml:space="preserve">&lt;ab&gt;</w:t>
-      </w:r>
-      <w:r>
-        <w:rPr>
-          <w:color w:val="000000"/>
-          <w:rtl w:val="0"/>
-        </w:rPr>
-        <w:t xml:space="preserve">Quand il ha mange quelque chose en le tourmentant</w:t>
-      </w:r>
-      <w:r>
-        <w:rPr>
-          <w:rFonts w:ascii="Courier New" w:cs="Courier New" w:eastAsia="Courier New" w:hAnsi="Courier New"/>
-          <w:color w:val="a9a9a9"/>
-          <w:sz w:val="18"/>
-          <w:szCs w:val="18"/>
-          <w:rtl w:val="0"/>
-        </w:rPr>
-        <w:t xml:space="preserve">&lt;lb/&gt;</w:t>
-      </w:r>
-      <w:r>
-        <w:rPr>
-          <w:color w:val="000000"/>
-          <w:rtl w:val="0"/>
-        </w:rPr>
-        <w:t xml:space="preserve"> </w:t>
-      </w:r>
-      <w:r>
-        <w:rPr>
-          <w:rtl w:val="0"/>
-        </w:rPr>
-      </w:r>
-    </w:p>
-    <w:p>
-      <w:pPr>
-        <w:keepNext w:val="0"/>
-        <w:keepLines w:val="0"/>
-        <w:widowControl w:val="0"/>
-        <w:pBdr>
-          <w:top w:space="0" w:sz="0" w:val="nil"/>
-          <w:left w:space="0" w:sz="0" w:val="nil"/>
-          <w:bottom w:space="0" w:sz="0" w:val="nil"/>
-          <w:right w:space="0" w:sz="0" w:val="nil"/>
-          <w:between w:space="0" w:sz="0" w:val="nil"/>
-        </w:pBdr>
-        <w:shd w:fill="auto" w:val="clear"/>
-        <w:contextualSpacing w:val="0"/>
-        <w:rPr>
-          <w:color w:val="000000"/>
-        </w:rPr>
-      </w:pPr>
-      <w:r>
-        <w:rPr>
-          <w:color w:val="000000"/>
-          <w:rtl w:val="0"/>
-        </w:rPr>
-        <w:t xml:space="preserve">il le rend Et si apres avoir mange quelque chose il</w:t>
-      </w:r>
-      <w:r>
-        <w:rPr>
-          <w:rFonts w:ascii="Courier New" w:cs="Courier New" w:eastAsia="Courier New" w:hAnsi="Courier New"/>
-          <w:color w:val="a9a9a9"/>
-          <w:sz w:val="18"/>
-          <w:szCs w:val="18"/>
-          <w:rtl w:val="0"/>
-        </w:rPr>
-        <w:t xml:space="preserve">&lt;lb/&gt;</w:t>
-      </w:r>
-      <w:r>
-        <w:rPr>
-          <w:rtl w:val="0"/>
-        </w:rPr>
-      </w:r>
-    </w:p>
-    <w:p>
-      <w:pPr>
-        <w:keepNext w:val="0"/>
-        <w:keepLines w:val="0"/>
-        <w:widowControl w:val="0"/>
-        <w:pBdr>
-          <w:top w:space="0" w:sz="0" w:val="nil"/>
-          <w:left w:space="0" w:sz="0" w:val="nil"/>
-          <w:bottom w:space="0" w:sz="0" w:val="nil"/>
-          <w:right w:space="0" w:sz="0" w:val="nil"/>
-          <w:between w:space="0" w:sz="0" w:val="nil"/>
-        </w:pBdr>
-        <w:shd w:fill="auto" w:val="clear"/>
-        <w:contextualSpacing w:val="0"/>
-        <w:rPr>
-          <w:color w:val="000000"/>
-        </w:rPr>
-      </w:pPr>
-      <w:r>
-        <w:rPr>
-          <w:color w:val="000000"/>
-          <w:rtl w:val="0"/>
-        </w:rPr>
-        <w:t xml:space="preserve">est ainsy presse soubs le </w:t>
-      </w:r>
-      <w:r>
-        <w:rPr>
-          <w:rFonts w:ascii="Courier New" w:cs="Courier New" w:eastAsia="Courier New" w:hAnsi="Courier New"/>
-          <w:color w:val="0000ff"/>
-          <w:sz w:val="18"/>
-          <w:szCs w:val="18"/>
-          <w:rtl w:val="0"/>
-        </w:rPr>
-        <w:t xml:space="preserve">&lt;tl&gt;&lt;bp&gt;</w:t>
-      </w:r>
-      <w:r>
-        <w:rPr>
-          <w:color w:val="000000"/>
-          <w:rtl w:val="0"/>
-        </w:rPr>
-        <w:t xml:space="preserve">pied</w:t>
-      </w:r>
-      <w:r>
-        <w:rPr>
-          <w:rFonts w:ascii="Courier New" w:cs="Courier New" w:eastAsia="Courier New" w:hAnsi="Courier New"/>
-          <w:color w:val="0000ff"/>
-          <w:sz w:val="18"/>
-          <w:szCs w:val="18"/>
-          <w:rtl w:val="0"/>
-        </w:rPr>
-        <w:t xml:space="preserve">&lt;/bp&gt;&lt;/tl&gt;</w:t>
-      </w:r>
-      <w:r>
-        <w:rPr>
-          <w:color w:val="000000"/>
-          <w:rtl w:val="0"/>
-        </w:rPr>
-        <w:t xml:space="preserve"> cela le travaille fort</w:t>
-      </w:r>
-      <w:r>
-        <w:rPr>
-          <w:rFonts w:ascii="Courier New" w:cs="Courier New" w:eastAsia="Courier New" w:hAnsi="Courier New"/>
-          <w:color w:val="a9a9a9"/>
-          <w:sz w:val="18"/>
-          <w:szCs w:val="18"/>
-          <w:rtl w:val="0"/>
-        </w:rPr>
-        <w:t xml:space="preserve">&lt;lb/&gt;</w:t>
-      </w:r>
-      <w:r>
-        <w:rPr>
-          <w:rtl w:val="0"/>
-        </w:rPr>
-      </w:r>
-    </w:p>
-    <w:p>
-      <w:pPr>
-        <w:keepNext w:val="0"/>
-        <w:keepLines w:val="0"/>
-        <w:widowControl w:val="0"/>
-        <w:pBdr>
-          <w:top w:space="0" w:sz="0" w:val="nil"/>
-          <w:left w:space="0" w:sz="0" w:val="nil"/>
-          <w:bottom w:space="0" w:sz="0" w:val="nil"/>
-          <w:right w:space="0" w:sz="0" w:val="nil"/>
-          <w:between w:space="0" w:sz="0" w:val="nil"/>
-        </w:pBdr>
-        <w:shd w:fill="auto" w:val="clear"/>
-        <w:contextualSpacing w:val="0"/>
-        <w:rPr>
-          <w:color w:val="000000"/>
-        </w:rPr>
-      </w:pPr>
-      <w:r>
-        <w:rPr>
-          <w:color w:val="000000"/>
-          <w:rtl w:val="0"/>
-        </w:rPr>
-        <w:t xml:space="preserve">&amp;</w:t>
-      </w:r>
-      <w:r>
-        <w:rPr>
-          <w:rFonts w:ascii="Courier New" w:cs="Courier New" w:eastAsia="Courier New" w:hAnsi="Courier New"/>
-          <w:color w:val="a9a9a9"/>
-          <w:sz w:val="18"/>
-          <w:szCs w:val="18"/>
-          <w:rtl w:val="0"/>
-        </w:rPr>
-        <w:t xml:space="preserve">amp;</w:t>
-      </w:r>
-      <w:r>
-        <w:rPr>
-          <w:color w:val="000000"/>
-          <w:rtl w:val="0"/>
-        </w:rPr>
-        <w:t xml:space="preserve"> luy faict mal Sil est blesse il ne mange pas</w:t>
-      </w:r>
-      <w:r>
-        <w:rPr>
-          <w:rFonts w:ascii="Courier New" w:cs="Courier New" w:eastAsia="Courier New" w:hAnsi="Courier New"/>
-          <w:color w:val="a9a9a9"/>
-          <w:sz w:val="18"/>
-          <w:szCs w:val="18"/>
-          <w:rtl w:val="0"/>
-        </w:rPr>
-        <w:t xml:space="preserve">&lt;lb/&gt;</w:t>
-      </w:r>
-      <w:r>
-        <w:rPr>
-          <w:rtl w:val="0"/>
-        </w:rPr>
-      </w:r>
-    </w:p>
-    <w:p>
-      <w:pPr>
-        <w:keepNext w:val="0"/>
-        <w:keepLines w:val="0"/>
-        <w:widowControl w:val="0"/>
-        <w:pBdr>
-          <w:top w:space="0" w:sz="0" w:val="nil"/>
-          <w:left w:space="0" w:sz="0" w:val="nil"/>
-          <w:bottom w:space="0" w:sz="0" w:val="nil"/>
-          <w:right w:space="0" w:sz="0" w:val="nil"/>
-          <w:between w:space="0" w:sz="0" w:val="nil"/>
-        </w:pBdr>
-        <w:shd w:fill="auto" w:val="clear"/>
-        <w:contextualSpacing w:val="0"/>
-        <w:rPr>
-          <w:color w:val="000000"/>
-        </w:rPr>
-      </w:pPr>
-      <w:r>
-        <w:rPr>
-          <w:color w:val="000000"/>
-          <w:rtl w:val="0"/>
-        </w:rPr>
-        <w:t xml:space="preserve">volontiers</w:t>
-      </w:r>
+        <w:t xml:space="preserve">&lt;/ab&gt;&lt;/div&gt;</w:t>
+      </w:r>
+      <w:r>
+        <w:rPr>
+          <w:rtl w:val="0"/>
+        </w:rPr>
+      </w:r>
+    </w:p>
+    <w:p>
+      <w:pPr>
+        <w:keepNext w:val="0"/>
+        <w:keepLines w:val="0"/>
+        <w:widowControl w:val="0"/>
+        <w:pBdr>
+          <w:top w:space="0" w:sz="0" w:val="nil"/>
+          <w:left w:space="0" w:sz="0" w:val="nil"/>
+          <w:bottom w:space="0" w:sz="0" w:val="nil"/>
+          <w:right w:space="0" w:sz="0" w:val="nil"/>
+          <w:between w:space="0" w:sz="0" w:val="nil"/>
+        </w:pBdr>
+        <w:shd w:fill="auto" w:val="clear"/>
+        <w:contextualSpacing w:val="0"/>
+        <w:rPr>
+          <w:color w:val="000000"/>
+        </w:rPr>
+      </w:pPr>
+      <w:r>
+        <w:rPr>
+          <w:rtl w:val="0"/>
+        </w:rPr>
+      </w:r>
+    </w:p>
+    <w:p>
+      <w:pPr>
+        <w:keepNext w:val="0"/>
+        <w:keepLines w:val="0"/>
+        <w:widowControl w:val="0"/>
+        <w:pBdr>
+          <w:top w:space="0" w:sz="0" w:val="nil"/>
+          <w:left w:space="0" w:sz="0" w:val="nil"/>
+          <w:bottom w:space="0" w:sz="0" w:val="nil"/>
+          <w:right w:space="0" w:sz="0" w:val="nil"/>
+          <w:between w:space="0" w:sz="0" w:val="nil"/>
+        </w:pBdr>
+        <w:shd w:fill="auto" w:val="clear"/>
+        <w:contextualSpacing w:val="0"/>
+        <w:rPr>
+          <w:color w:val="000000"/>
+        </w:rPr>
+      </w:pPr>
       <w:r>
         <w:rPr>
           <w:rFonts w:ascii="Courier New" w:cs="Courier New" w:eastAsia="Courier New" w:hAnsi="Courier New"/>
@@ -506,32 +547,8 @@
           <w:szCs w:val="18"/>
           <w:rtl w:val="0"/>
         </w:rPr>
-        <w:t xml:space="preserve">&lt;/ab&gt;&lt;/div&gt;</w:t>
-      </w:r>
-      <w:r>
-        <w:rPr>
-          <w:rtl w:val="0"/>
-        </w:rPr>
-      </w:r>
-    </w:p>
-    <w:p>
-      <w:pPr>
-        <w:keepNext w:val="0"/>
-        <w:keepLines w:val="0"/>
-        <w:widowControl w:val="0"/>
-        <w:pBdr>
-          <w:top w:space="0" w:sz="0" w:val="nil"/>
-          <w:left w:space="0" w:sz="0" w:val="nil"/>
-          <w:bottom w:space="0" w:sz="0" w:val="nil"/>
-          <w:right w:space="0" w:sz="0" w:val="nil"/>
-          <w:between w:space="0" w:sz="0" w:val="nil"/>
-        </w:pBdr>
-        <w:shd w:fill="auto" w:val="clear"/>
-        <w:contextualSpacing w:val="0"/>
-        <w:rPr>
-          <w:color w:val="000000"/>
-        </w:rPr>
-      </w:pPr>
+        <w:t xml:space="preserve">&lt;div&gt;</w:t>
+      </w:r>
       <w:r>
         <w:rPr>
           <w:rtl w:val="0"/>
@@ -564,58 +581,7 @@
           <w:szCs w:val="18"/>
           <w:rtl w:val="0"/>
         </w:rPr>
-        <w:t xml:space="preserve">&lt;div&gt;</w:t>
-      </w:r>
-      <w:r>
-        <w:rPr>
-          <w:rtl w:val="0"/>
-        </w:rPr>
-      </w:r>
-    </w:p>
-    <w:p>
-      <w:pPr>
-        <w:keepNext w:val="0"/>
-        <w:keepLines w:val="0"/>
-        <w:widowControl w:val="0"/>
-        <w:pBdr>
-          <w:top w:space="0" w:sz="0" w:val="nil"/>
-          <w:left w:space="0" w:sz="0" w:val="nil"/>
-          <w:bottom w:space="0" w:sz="0" w:val="nil"/>
-          <w:right w:space="0" w:sz="0" w:val="nil"/>
-          <w:between w:space="0" w:sz="0" w:val="nil"/>
-        </w:pBdr>
-        <w:shd w:fill="auto" w:val="clear"/>
-        <w:contextualSpacing w:val="0"/>
-        <w:rPr>
-          <w:color w:val="000000"/>
-        </w:rPr>
-      </w:pPr>
-      <w:r>
-        <w:rPr>
-          <w:rFonts w:ascii="Courier New" w:cs="Courier New" w:eastAsia="Courier New" w:hAnsi="Courier New"/>
-          <w:color w:val="7f6000"/>
-          <w:sz w:val="18"/>
-          <w:szCs w:val="18"/>
-          <w:rtl w:val="0"/>
-        </w:rPr>
-        <w:t xml:space="preserve">&lt;id&gt;</w:t>
-      </w:r>
-      <w:r>
-        <w:rPr>
-          <w:color w:val="000000"/>
-          <w:rtl w:val="0"/>
-        </w:rPr>
-        <w:t xml:space="preserve">p110v_1</w:t>
-      </w:r>
-      <w:r>
-        <w:rPr>
-          <w:rFonts w:ascii="Courier New" w:cs="Courier New" w:eastAsia="Courier New" w:hAnsi="Courier New"/>
-          <w:color w:val="7f6000"/>
-          <w:sz w:val="18"/>
-          <w:szCs w:val="18"/>
-          <w:rtl w:val="0"/>
-        </w:rPr>
-        <w:t xml:space="preserve">&lt;/id&gt;</w:t>
+        <w:t xml:space="preserve">&lt;id&gt;p110v_1&lt;/id&gt;</w:t>
       </w:r>
       <w:r>
         <w:rPr>
@@ -1713,24 +1679,7 @@
           <w:szCs w:val="18"/>
           <w:rtl w:val="0"/>
         </w:rPr>
-        <w:t xml:space="preserve">&lt;id&gt;</w:t>
-      </w:r>
-      <w:r>
-        <w:rPr>
-          <w:color w:val="000000"/>
-          <w:rtl w:val="0"/>
-        </w:rPr>
-        <w:t xml:space="preserve">p110v_2</w:t>
-      </w:r>
-      <w:r>
-        <w:rPr>
-          <w:rFonts w:ascii="Courier New" w:cs="Courier New" w:eastAsia="Courier New" w:hAnsi="Courier New"/>
-          <w:color w:val="7f6000"/>
-          <w:sz w:val="18"/>
-          <w:szCs w:val="18"/>
-          <w:rtl w:val="0"/>
-        </w:rPr>
-        <w:t xml:space="preserve">&lt;/id&gt;</w:t>
+        <w:t xml:space="preserve">&lt;id&gt;p110v_2&lt;/id&gt;</w:t>
       </w:r>
       <w:r>
         <w:rPr>
@@ -3455,24 +3404,7 @@
           <w:szCs w:val="18"/>
           <w:rtl w:val="0"/>
         </w:rPr>
-        <w:t xml:space="preserve">&lt;id&gt;</w:t>
-      </w:r>
-      <w:r>
-        <w:rPr>
-          <w:color w:val="000000"/>
-          <w:rtl w:val="0"/>
-        </w:rPr>
-        <w:t xml:space="preserve">p110v_3</w:t>
-      </w:r>
-      <w:r>
-        <w:rPr>
-          <w:rFonts w:ascii="Courier New" w:cs="Courier New" w:eastAsia="Courier New" w:hAnsi="Courier New"/>
-          <w:color w:val="7f6000"/>
-          <w:sz w:val="18"/>
-          <w:szCs w:val="18"/>
-          <w:rtl w:val="0"/>
-        </w:rPr>
-        <w:t xml:space="preserve">&lt;/id&gt;</w:t>
+        <w:t xml:space="preserve">&lt;id&gt;p110v_3&lt;/id&gt;</w:t>
       </w:r>
       <w:r>
         <w:rPr>

--- a/TEMP/input/p110v_HW_+MHS_+/tc_p110v.docx
+++ b/TEMP/input/p110v_HW_+MHS_+/tc_p110v.docx
@@ -2006,7 +2006,7 @@
           <w:color w:val="000000"/>
           <w:rtl w:val="0"/>
         </w:rPr>
-        <w:t xml:space="preserve">degoute qui est propre pour oindre le poil d'un </w:t>
+        <w:t xml:space="preserve">degoute qui est propre pour oindre le poil dun </w:t>
       </w:r>
       <w:r>
         <w:rPr>

--- a/TEMP/input/p110v_HW_+MHS_+/tc_p110v.docx
+++ b/TEMP/input/p110v_HW_+MHS_+/tc_p110v.docx
@@ -2428,7 +2428,34 @@
           <w:szCs w:val="18"/>
           <w:rtl w:val="0"/>
         </w:rPr>
-        <w:t xml:space="preserve">&lt;/figure&gt;</w:t>
+        <w:t xml:space="preserve">&lt;/figure&gt;&lt;comment&gt;</w:t>
+      </w:r>
+      <w:r>
+        <w:rPr>
+          <w:sz w:val="16"/>
+          <w:szCs w:val="16"/>
+          <w:rtl w:val="0"/>
+        </w:rPr>
+        <w:t xml:space="preserve">c_110v_0</w:t>
+      </w:r>
+      <w:r>
+        <w:rPr>
+          <w:color w:val="0000ff"/>
+          <w:sz w:val="16"/>
+          <w:szCs w:val="16"/>
+          <w:rtl w:val="0"/>
+        </w:rPr>
+        <w:t xml:space="preserve">1</w:t>
+      </w:r>
+      <w:r>
+        <w:rPr>
+          <w:rFonts w:ascii="Courier New" w:cs="Courier New" w:eastAsia="Courier New" w:hAnsi="Courier New"/>
+          <w:color w:val="0000ff"/>
+          <w:sz w:val="18"/>
+          <w:szCs w:val="18"/>
+          <w:rtl w:val="0"/>
+        </w:rPr>
+        <w:t xml:space="preserve">&lt;/comment&gt;</w:t>
       </w:r>
       <w:r>
         <w:rPr>
@@ -2835,7 +2862,41 @@
         <w:rPr>
           <w:rtl w:val="0"/>
         </w:rPr>
-        <w:t xml:space="preserve">ulcuns </w:t>
+        <w:t xml:space="preserve">ulcuns</w:t>
+      </w:r>
+      <w:r>
+        <w:rPr>
+          <w:rFonts w:ascii="Courier New" w:cs="Courier New" w:eastAsia="Courier New" w:hAnsi="Courier New"/>
+          <w:color w:val="0000ff"/>
+          <w:sz w:val="18"/>
+          <w:szCs w:val="18"/>
+          <w:rtl w:val="0"/>
+        </w:rPr>
+        <w:t xml:space="preserve">&lt;comment&gt;</w:t>
+      </w:r>
+      <w:r>
+        <w:rPr>
+          <w:sz w:val="16"/>
+          <w:szCs w:val="16"/>
+          <w:rtl w:val="0"/>
+        </w:rPr>
+        <w:t xml:space="preserve">c_110v_02</w:t>
+      </w:r>
+      <w:r>
+        <w:rPr>
+          <w:rFonts w:ascii="Courier New" w:cs="Courier New" w:eastAsia="Courier New" w:hAnsi="Courier New"/>
+          <w:color w:val="0000ff"/>
+          <w:sz w:val="18"/>
+          <w:szCs w:val="18"/>
+          <w:rtl w:val="0"/>
+        </w:rPr>
+        <w:t xml:space="preserve">&lt;/comment&gt;</w:t>
+      </w:r>
+      <w:r>
+        <w:rPr>
+          <w:rtl w:val="0"/>
+        </w:rPr>
+        <w:t xml:space="preserve"> </w:t>
       </w:r>
       <w:r>
         <w:rPr>
@@ -4163,7 +4224,41 @@
         <w:rPr>
           <w:rtl w:val="0"/>
         </w:rPr>
-        <w:t xml:space="preserve">ays </w:t>
+        <w:t xml:space="preserve">ays</w:t>
+      </w:r>
+      <w:r>
+        <w:rPr>
+          <w:rFonts w:ascii="Courier New" w:cs="Courier New" w:eastAsia="Courier New" w:hAnsi="Courier New"/>
+          <w:color w:val="0000ff"/>
+          <w:sz w:val="18"/>
+          <w:szCs w:val="18"/>
+          <w:rtl w:val="0"/>
+        </w:rPr>
+        <w:t xml:space="preserve">&lt;comment&gt;</w:t>
+      </w:r>
+      <w:r>
+        <w:rPr>
+          <w:sz w:val="16"/>
+          <w:szCs w:val="16"/>
+          <w:rtl w:val="0"/>
+        </w:rPr>
+        <w:t xml:space="preserve">c_110v_03</w:t>
+      </w:r>
+      <w:r>
+        <w:rPr>
+          <w:rFonts w:ascii="Courier New" w:cs="Courier New" w:eastAsia="Courier New" w:hAnsi="Courier New"/>
+          <w:color w:val="0000ff"/>
+          <w:sz w:val="18"/>
+          <w:szCs w:val="18"/>
+          <w:rtl w:val="0"/>
+        </w:rPr>
+        <w:t xml:space="preserve">&lt;/comment&gt;</w:t>
+      </w:r>
+      <w:r>
+        <w:rPr>
+          <w:rtl w:val="0"/>
+        </w:rPr>
+        <w:t xml:space="preserve"> </w:t>
       </w:r>
       <w:r>
         <w:rPr>
@@ -5537,7 +5632,7 @@
     </w:p>
     <w:sectPr>
       <w:pgSz w:h="15840" w:w="12240"/>
-      <w:pgMar w:bottom="1440" w:top="1440" w:left="1440" w:right="1440" w:header="0"/>
+      <w:pgMar w:bottom="1440" w:top="1440" w:left="1440" w:right="1440" w:header="0" w:footer="720"/>
       <w:pgNumType w:start="1"/>
     </w:sectPr>
   </w:body>

--- a/TEMP/input/p110v_HW_+MHS_+/tc_p110v.docx
+++ b/TEMP/input/p110v_HW_+MHS_+/tc_p110v.docx
@@ -15,7 +15,6 @@
           <w:between w:space="0" w:sz="0" w:val="nil"/>
         </w:pBdr>
         <w:shd w:fill="auto" w:val="clear"/>
-        <w:contextualSpacing w:val="0"/>
         <w:rPr>
           <w:color w:val="000000"/>
         </w:rPr>
@@ -66,7 +65,6 @@
           <w:between w:space="0" w:sz="0" w:val="nil"/>
         </w:pBdr>
         <w:shd w:fill="auto" w:val="clear"/>
-        <w:contextualSpacing w:val="0"/>
         <w:rPr>
           <w:color w:val="000000"/>
         </w:rPr>
@@ -117,7 +115,6 @@
           <w:between w:space="0" w:sz="0" w:val="nil"/>
         </w:pBdr>
         <w:shd w:fill="auto" w:val="clear"/>
-        <w:contextualSpacing w:val="0"/>
         <w:rPr/>
       </w:pPr>
       <w:r>
@@ -139,7 +136,6 @@
           <w:between w:space="0" w:sz="0" w:val="nil"/>
         </w:pBdr>
         <w:shd w:fill="auto" w:val="clear"/>
-        <w:contextualSpacing w:val="0"/>
         <w:rPr/>
       </w:pPr>
       <w:r>
@@ -171,7 +167,6 @@
           <w:between w:space="0" w:sz="0" w:val="nil"/>
         </w:pBdr>
         <w:shd w:fill="auto" w:val="clear"/>
-        <w:contextualSpacing w:val="0"/>
         <w:rPr/>
       </w:pPr>
       <w:r>
@@ -203,7 +198,6 @@
           <w:between w:space="0" w:sz="0" w:val="nil"/>
         </w:pBdr>
         <w:shd w:fill="auto" w:val="clear"/>
-        <w:contextualSpacing w:val="0"/>
         <w:rPr>
           <w:color w:val="000000"/>
         </w:rPr>
@@ -237,7 +231,6 @@
           <w:between w:space="0" w:sz="0" w:val="nil"/>
         </w:pBdr>
         <w:shd w:fill="auto" w:val="clear"/>
-        <w:contextualSpacing w:val="0"/>
         <w:rPr>
           <w:color w:val="000000"/>
         </w:rPr>
@@ -295,7 +288,6 @@
           <w:between w:space="0" w:sz="0" w:val="nil"/>
         </w:pBdr>
         <w:shd w:fill="auto" w:val="clear"/>
-        <w:contextualSpacing w:val="0"/>
         <w:rPr>
           <w:color w:val="000000"/>
         </w:rPr>
@@ -336,7 +328,6 @@
           <w:between w:space="0" w:sz="0" w:val="nil"/>
         </w:pBdr>
         <w:shd w:fill="auto" w:val="clear"/>
-        <w:contextualSpacing w:val="0"/>
         <w:rPr>
           <w:color w:val="000000"/>
         </w:rPr>
@@ -411,7 +402,6 @@
           <w:between w:space="0" w:sz="0" w:val="nil"/>
         </w:pBdr>
         <w:shd w:fill="auto" w:val="clear"/>
-        <w:contextualSpacing w:val="0"/>
         <w:rPr>
           <w:color w:val="000000"/>
         </w:rPr>
@@ -469,7 +459,6 @@
           <w:between w:space="0" w:sz="0" w:val="nil"/>
         </w:pBdr>
         <w:shd w:fill="auto" w:val="clear"/>
-        <w:contextualSpacing w:val="0"/>
         <w:rPr>
           <w:color w:val="000000"/>
         </w:rPr>
@@ -510,31 +499,29 @@
           <w:between w:space="0" w:sz="0" w:val="nil"/>
         </w:pBdr>
         <w:shd w:fill="auto" w:val="clear"/>
-        <w:contextualSpacing w:val="0"/>
-        <w:rPr>
-          <w:color w:val="000000"/>
-        </w:rPr>
-      </w:pPr>
-      <w:r>
-        <w:rPr>
-          <w:rtl w:val="0"/>
-        </w:rPr>
-      </w:r>
-    </w:p>
-    <w:p>
-      <w:pPr>
-        <w:keepNext w:val="0"/>
-        <w:keepLines w:val="0"/>
-        <w:widowControl w:val="0"/>
-        <w:pBdr>
-          <w:top w:space="0" w:sz="0" w:val="nil"/>
-          <w:left w:space="0" w:sz="0" w:val="nil"/>
-          <w:bottom w:space="0" w:sz="0" w:val="nil"/>
-          <w:right w:space="0" w:sz="0" w:val="nil"/>
-          <w:between w:space="0" w:sz="0" w:val="nil"/>
-        </w:pBdr>
-        <w:shd w:fill="auto" w:val="clear"/>
-        <w:contextualSpacing w:val="0"/>
+        <w:rPr>
+          <w:color w:val="000000"/>
+        </w:rPr>
+      </w:pPr>
+      <w:r>
+        <w:rPr>
+          <w:rtl w:val="0"/>
+        </w:rPr>
+      </w:r>
+    </w:p>
+    <w:p>
+      <w:pPr>
+        <w:keepNext w:val="0"/>
+        <w:keepLines w:val="0"/>
+        <w:widowControl w:val="0"/>
+        <w:pBdr>
+          <w:top w:space="0" w:sz="0" w:val="nil"/>
+          <w:left w:space="0" w:sz="0" w:val="nil"/>
+          <w:bottom w:space="0" w:sz="0" w:val="nil"/>
+          <w:right w:space="0" w:sz="0" w:val="nil"/>
+          <w:between w:space="0" w:sz="0" w:val="nil"/>
+        </w:pBdr>
+        <w:shd w:fill="auto" w:val="clear"/>
         <w:rPr>
           <w:color w:val="000000"/>
         </w:rPr>
@@ -568,7 +555,6 @@
           <w:between w:space="0" w:sz="0" w:val="nil"/>
         </w:pBdr>
         <w:shd w:fill="auto" w:val="clear"/>
-        <w:contextualSpacing w:val="0"/>
         <w:rPr>
           <w:color w:val="000000"/>
         </w:rPr>
@@ -602,7 +588,6 @@
           <w:between w:space="0" w:sz="0" w:val="nil"/>
         </w:pBdr>
         <w:shd w:fill="auto" w:val="clear"/>
-        <w:contextualSpacing w:val="0"/>
         <w:rPr>
           <w:color w:val="000000"/>
         </w:rPr>
@@ -633,7 +618,6 @@
           <w:between w:space="0" w:sz="0" w:val="nil"/>
         </w:pBdr>
         <w:shd w:fill="auto" w:val="clear"/>
-        <w:contextualSpacing w:val="0"/>
         <w:rPr>
           <w:color w:val="000000"/>
         </w:rPr>
@@ -704,31 +688,29 @@
           <w:between w:space="0" w:sz="0" w:val="nil"/>
         </w:pBdr>
         <w:shd w:fill="auto" w:val="clear"/>
-        <w:contextualSpacing w:val="0"/>
-        <w:rPr>
-          <w:color w:val="000000"/>
-        </w:rPr>
-      </w:pPr>
-      <w:r>
-        <w:rPr>
-          <w:rtl w:val="0"/>
-        </w:rPr>
-      </w:r>
-    </w:p>
-    <w:p>
-      <w:pPr>
-        <w:keepNext w:val="0"/>
-        <w:keepLines w:val="0"/>
-        <w:widowControl w:val="0"/>
-        <w:pBdr>
-          <w:top w:space="0" w:sz="0" w:val="nil"/>
-          <w:left w:space="0" w:sz="0" w:val="nil"/>
-          <w:bottom w:space="0" w:sz="0" w:val="nil"/>
-          <w:right w:space="0" w:sz="0" w:val="nil"/>
-          <w:between w:space="0" w:sz="0" w:val="nil"/>
-        </w:pBdr>
-        <w:shd w:fill="auto" w:val="clear"/>
-        <w:contextualSpacing w:val="0"/>
+        <w:rPr>
+          <w:color w:val="000000"/>
+        </w:rPr>
+      </w:pPr>
+      <w:r>
+        <w:rPr>
+          <w:rtl w:val="0"/>
+        </w:rPr>
+      </w:r>
+    </w:p>
+    <w:p>
+      <w:pPr>
+        <w:keepNext w:val="0"/>
+        <w:keepLines w:val="0"/>
+        <w:widowControl w:val="0"/>
+        <w:pBdr>
+          <w:top w:space="0" w:sz="0" w:val="nil"/>
+          <w:left w:space="0" w:sz="0" w:val="nil"/>
+          <w:bottom w:space="0" w:sz="0" w:val="nil"/>
+          <w:right w:space="0" w:sz="0" w:val="nil"/>
+          <w:between w:space="0" w:sz="0" w:val="nil"/>
+        </w:pBdr>
+        <w:shd w:fill="auto" w:val="clear"/>
         <w:rPr>
           <w:color w:val="000000"/>
         </w:rPr>
@@ -779,7 +761,6 @@
           <w:between w:space="0" w:sz="0" w:val="nil"/>
         </w:pBdr>
         <w:shd w:fill="auto" w:val="clear"/>
-        <w:contextualSpacing w:val="0"/>
         <w:rPr>
           <w:color w:val="000000"/>
         </w:rPr>
@@ -888,7 +869,6 @@
           <w:between w:space="0" w:sz="0" w:val="nil"/>
         </w:pBdr>
         <w:shd w:fill="auto" w:val="clear"/>
-        <w:contextualSpacing w:val="0"/>
         <w:rPr>
           <w:color w:val="000000"/>
         </w:rPr>
@@ -946,7 +926,6 @@
           <w:between w:space="0" w:sz="0" w:val="nil"/>
         </w:pBdr>
         <w:shd w:fill="auto" w:val="clear"/>
-        <w:contextualSpacing w:val="0"/>
         <w:rPr>
           <w:color w:val="000000"/>
         </w:rPr>
@@ -1115,7 +1094,6 @@
           <w:between w:space="0" w:sz="0" w:val="nil"/>
         </w:pBdr>
         <w:shd w:fill="auto" w:val="clear"/>
-        <w:contextualSpacing w:val="0"/>
         <w:rPr>
           <w:color w:val="000000"/>
         </w:rPr>
@@ -1190,7 +1168,6 @@
           <w:between w:space="0" w:sz="0" w:val="nil"/>
         </w:pBdr>
         <w:shd w:fill="auto" w:val="clear"/>
-        <w:contextualSpacing w:val="0"/>
         <w:rPr>
           <w:color w:val="000000"/>
         </w:rPr>
@@ -1306,7 +1283,6 @@
           <w:between w:space="0" w:sz="0" w:val="nil"/>
         </w:pBdr>
         <w:shd w:fill="auto" w:val="clear"/>
-        <w:contextualSpacing w:val="0"/>
         <w:rPr>
           <w:color w:val="000000"/>
         </w:rPr>
@@ -1479,7 +1455,6 @@
           <w:between w:space="0" w:sz="0" w:val="nil"/>
         </w:pBdr>
         <w:shd w:fill="auto" w:val="clear"/>
-        <w:contextualSpacing w:val="0"/>
         <w:rPr>
           <w:color w:val="000000"/>
         </w:rPr>
@@ -1544,7 +1519,6 @@
           <w:between w:space="0" w:sz="0" w:val="nil"/>
         </w:pBdr>
         <w:shd w:fill="auto" w:val="clear"/>
-        <w:contextualSpacing w:val="0"/>
         <w:rPr>
           <w:color w:val="000000"/>
         </w:rPr>
@@ -1612,29 +1586,27 @@
           <w:between w:space="0" w:sz="0" w:val="nil"/>
         </w:pBdr>
         <w:shd w:fill="auto" w:val="clear"/>
-        <w:contextualSpacing w:val="0"/>
-        <w:rPr>
-          <w:color w:val="000000"/>
-        </w:rPr>
-      </w:pPr>
-      <w:r>
-        <w:rPr>
-          <w:rtl w:val="0"/>
-        </w:rPr>
-      </w:r>
-    </w:p>
-    <w:p>
-      <w:pPr>
-        <w:widowControl w:val="0"/>
-        <w:pBdr>
-          <w:top w:space="0" w:sz="0" w:val="nil"/>
-          <w:left w:space="0" w:sz="0" w:val="nil"/>
-          <w:bottom w:space="0" w:sz="0" w:val="nil"/>
-          <w:right w:space="0" w:sz="0" w:val="nil"/>
-          <w:between w:space="0" w:sz="0" w:val="nil"/>
-        </w:pBdr>
-        <w:shd w:fill="auto" w:val="clear"/>
-        <w:contextualSpacing w:val="0"/>
+        <w:rPr>
+          <w:color w:val="000000"/>
+        </w:rPr>
+      </w:pPr>
+      <w:r>
+        <w:rPr>
+          <w:rtl w:val="0"/>
+        </w:rPr>
+      </w:r>
+    </w:p>
+    <w:p>
+      <w:pPr>
+        <w:widowControl w:val="0"/>
+        <w:pBdr>
+          <w:top w:space="0" w:sz="0" w:val="nil"/>
+          <w:left w:space="0" w:sz="0" w:val="nil"/>
+          <w:bottom w:space="0" w:sz="0" w:val="nil"/>
+          <w:right w:space="0" w:sz="0" w:val="nil"/>
+          <w:between w:space="0" w:sz="0" w:val="nil"/>
+        </w:pBdr>
+        <w:shd w:fill="auto" w:val="clear"/>
         <w:rPr>
           <w:color w:val="000000"/>
         </w:rPr>
@@ -1666,7 +1638,6 @@
           <w:between w:space="0" w:sz="0" w:val="nil"/>
         </w:pBdr>
         <w:shd w:fill="auto" w:val="clear"/>
-        <w:contextualSpacing w:val="0"/>
         <w:rPr>
           <w:color w:val="000000"/>
         </w:rPr>
@@ -1700,7 +1671,6 @@
           <w:between w:space="0" w:sz="0" w:val="nil"/>
         </w:pBdr>
         <w:shd w:fill="auto" w:val="clear"/>
-        <w:contextualSpacing w:val="0"/>
         <w:rPr>
           <w:color w:val="000000"/>
         </w:rPr>
@@ -1731,7 +1701,6 @@
           <w:between w:space="0" w:sz="0" w:val="nil"/>
         </w:pBdr>
         <w:shd w:fill="auto" w:val="clear"/>
-        <w:contextualSpacing w:val="0"/>
         <w:rPr>
           <w:color w:val="000000"/>
         </w:rPr>
@@ -1819,31 +1788,29 @@
           <w:between w:space="0" w:sz="0" w:val="nil"/>
         </w:pBdr>
         <w:shd w:fill="auto" w:val="clear"/>
-        <w:contextualSpacing w:val="0"/>
-        <w:rPr>
-          <w:color w:val="000000"/>
-        </w:rPr>
-      </w:pPr>
-      <w:r>
-        <w:rPr>
-          <w:rtl w:val="0"/>
-        </w:rPr>
-      </w:r>
-    </w:p>
-    <w:p>
-      <w:pPr>
-        <w:keepNext w:val="0"/>
-        <w:keepLines w:val="0"/>
-        <w:widowControl w:val="0"/>
-        <w:pBdr>
-          <w:top w:space="0" w:sz="0" w:val="nil"/>
-          <w:left w:space="0" w:sz="0" w:val="nil"/>
-          <w:bottom w:space="0" w:sz="0" w:val="nil"/>
-          <w:right w:space="0" w:sz="0" w:val="nil"/>
-          <w:between w:space="0" w:sz="0" w:val="nil"/>
-        </w:pBdr>
-        <w:shd w:fill="auto" w:val="clear"/>
-        <w:contextualSpacing w:val="0"/>
+        <w:rPr>
+          <w:color w:val="000000"/>
+        </w:rPr>
+      </w:pPr>
+      <w:r>
+        <w:rPr>
+          <w:rtl w:val="0"/>
+        </w:rPr>
+      </w:r>
+    </w:p>
+    <w:p>
+      <w:pPr>
+        <w:keepNext w:val="0"/>
+        <w:keepLines w:val="0"/>
+        <w:widowControl w:val="0"/>
+        <w:pBdr>
+          <w:top w:space="0" w:sz="0" w:val="nil"/>
+          <w:left w:space="0" w:sz="0" w:val="nil"/>
+          <w:bottom w:space="0" w:sz="0" w:val="nil"/>
+          <w:right w:space="0" w:sz="0" w:val="nil"/>
+          <w:between w:space="0" w:sz="0" w:val="nil"/>
+        </w:pBdr>
+        <w:shd w:fill="auto" w:val="clear"/>
         <w:rPr>
           <w:color w:val="000000"/>
         </w:rPr>
@@ -1996,7 +1963,6 @@
           <w:between w:space="0" w:sz="0" w:val="nil"/>
         </w:pBdr>
         <w:shd w:fill="auto" w:val="clear"/>
-        <w:contextualSpacing w:val="0"/>
         <w:rPr>
           <w:color w:val="000000"/>
         </w:rPr>
@@ -2071,7 +2037,6 @@
           <w:between w:space="0" w:sz="0" w:val="nil"/>
         </w:pBdr>
         <w:shd w:fill="auto" w:val="clear"/>
-        <w:contextualSpacing w:val="0"/>
         <w:rPr>
           <w:color w:val="000000"/>
         </w:rPr>
@@ -2163,7 +2128,6 @@
           <w:between w:space="0" w:sz="0" w:val="nil"/>
         </w:pBdr>
         <w:shd w:fill="auto" w:val="clear"/>
-        <w:contextualSpacing w:val="0"/>
         <w:rPr>
           <w:color w:val="000000"/>
         </w:rPr>
@@ -2204,7 +2168,6 @@
           <w:between w:space="0" w:sz="0" w:val="nil"/>
         </w:pBdr>
         <w:shd w:fill="auto" w:val="clear"/>
-        <w:contextualSpacing w:val="0"/>
         <w:rPr>
           <w:color w:val="000000"/>
         </w:rPr>
@@ -2245,7 +2208,6 @@
           <w:between w:space="0" w:sz="0" w:val="nil"/>
         </w:pBdr>
         <w:shd w:fill="auto" w:val="clear"/>
-        <w:contextualSpacing w:val="0"/>
         <w:rPr>
           <w:color w:val="000000"/>
         </w:rPr>
@@ -2317,31 +2279,29 @@
           <w:between w:space="0" w:sz="0" w:val="nil"/>
         </w:pBdr>
         <w:shd w:fill="auto" w:val="clear"/>
-        <w:contextualSpacing w:val="0"/>
-        <w:rPr>
-          <w:color w:val="000000"/>
-        </w:rPr>
-      </w:pPr>
-      <w:r>
-        <w:rPr>
-          <w:rtl w:val="0"/>
-        </w:rPr>
-      </w:r>
-    </w:p>
-    <w:p>
-      <w:pPr>
-        <w:keepNext w:val="0"/>
-        <w:keepLines w:val="0"/>
-        <w:widowControl w:val="0"/>
-        <w:pBdr>
-          <w:top w:space="0" w:sz="0" w:val="nil"/>
-          <w:left w:space="0" w:sz="0" w:val="nil"/>
-          <w:bottom w:space="0" w:sz="0" w:val="nil"/>
-          <w:right w:space="0" w:sz="0" w:val="nil"/>
-          <w:between w:space="0" w:sz="0" w:val="nil"/>
-        </w:pBdr>
-        <w:shd w:fill="auto" w:val="clear"/>
-        <w:contextualSpacing w:val="0"/>
+        <w:rPr>
+          <w:color w:val="000000"/>
+        </w:rPr>
+      </w:pPr>
+      <w:r>
+        <w:rPr>
+          <w:rtl w:val="0"/>
+        </w:rPr>
+      </w:r>
+    </w:p>
+    <w:p>
+      <w:pPr>
+        <w:keepNext w:val="0"/>
+        <w:keepLines w:val="0"/>
+        <w:widowControl w:val="0"/>
+        <w:pBdr>
+          <w:top w:space="0" w:sz="0" w:val="nil"/>
+          <w:left w:space="0" w:sz="0" w:val="nil"/>
+          <w:bottom w:space="0" w:sz="0" w:val="nil"/>
+          <w:right w:space="0" w:sz="0" w:val="nil"/>
+          <w:between w:space="0" w:sz="0" w:val="nil"/>
+        </w:pBdr>
+        <w:shd w:fill="auto" w:val="clear"/>
         <w:rPr>
           <w:rFonts w:ascii="Courier New" w:cs="Courier New" w:eastAsia="Courier New" w:hAnsi="Courier New"/>
           <w:color w:val="7f6000"/>
@@ -2390,7 +2350,6 @@
           <w:between w:space="0" w:sz="0" w:val="nil"/>
         </w:pBdr>
         <w:shd w:fill="auto" w:val="clear"/>
-        <w:contextualSpacing w:val="0"/>
         <w:rPr>
           <w:rFonts w:ascii="Courier New" w:cs="Courier New" w:eastAsia="Courier New" w:hAnsi="Courier New"/>
           <w:color w:val="0000ff"/>
@@ -2486,7 +2445,6 @@
           <w:between w:space="0" w:sz="0" w:val="nil"/>
         </w:pBdr>
         <w:shd w:fill="auto" w:val="clear"/>
-        <w:contextualSpacing w:val="0"/>
         <w:rPr>
           <w:color w:val="000000"/>
         </w:rPr>
@@ -2527,7 +2485,6 @@
           <w:between w:space="0" w:sz="0" w:val="nil"/>
         </w:pBdr>
         <w:shd w:fill="auto" w:val="clear"/>
-        <w:contextualSpacing w:val="0"/>
         <w:rPr>
           <w:color w:val="000000"/>
         </w:rPr>
@@ -2568,7 +2525,6 @@
           <w:between w:space="0" w:sz="0" w:val="nil"/>
         </w:pBdr>
         <w:shd w:fill="auto" w:val="clear"/>
-        <w:contextualSpacing w:val="0"/>
         <w:rPr>
           <w:color w:val="000000"/>
         </w:rPr>
@@ -2660,7 +2616,6 @@
           <w:between w:space="0" w:sz="0" w:val="nil"/>
         </w:pBdr>
         <w:shd w:fill="auto" w:val="clear"/>
-        <w:contextualSpacing w:val="0"/>
         <w:rPr>
           <w:color w:val="000000"/>
         </w:rPr>
@@ -2718,7 +2673,6 @@
           <w:between w:space="0" w:sz="0" w:val="nil"/>
         </w:pBdr>
         <w:shd w:fill="auto" w:val="clear"/>
-        <w:contextualSpacing w:val="0"/>
         <w:rPr>
           <w:color w:val="000000"/>
         </w:rPr>
@@ -2759,7 +2713,6 @@
           <w:between w:space="0" w:sz="0" w:val="nil"/>
         </w:pBdr>
         <w:shd w:fill="auto" w:val="clear"/>
-        <w:contextualSpacing w:val="0"/>
         <w:rPr>
           <w:color w:val="000000"/>
         </w:rPr>
@@ -2800,7 +2753,6 @@
           <w:between w:space="0" w:sz="0" w:val="nil"/>
         </w:pBdr>
         <w:shd w:fill="auto" w:val="clear"/>
-        <w:contextualSpacing w:val="0"/>
         <w:rPr>
           <w:color w:val="000000"/>
         </w:rPr>
@@ -2841,7 +2793,6 @@
           <w:between w:space="0" w:sz="0" w:val="nil"/>
         </w:pBdr>
         <w:shd w:fill="auto" w:val="clear"/>
-        <w:contextualSpacing w:val="0"/>
         <w:rPr>
           <w:color w:val="000000"/>
         </w:rPr>
@@ -2934,7 +2885,6 @@
           <w:between w:space="0" w:sz="0" w:val="nil"/>
         </w:pBdr>
         <w:shd w:fill="auto" w:val="clear"/>
-        <w:contextualSpacing w:val="0"/>
         <w:rPr>
           <w:color w:val="000000"/>
         </w:rPr>
@@ -3009,7 +2959,6 @@
           <w:between w:space="0" w:sz="0" w:val="nil"/>
         </w:pBdr>
         <w:shd w:fill="auto" w:val="clear"/>
-        <w:contextualSpacing w:val="0"/>
         <w:rPr>
           <w:color w:val="000000"/>
         </w:rPr>
@@ -3050,7 +2999,6 @@
           <w:between w:space="0" w:sz="0" w:val="nil"/>
         </w:pBdr>
         <w:shd w:fill="auto" w:val="clear"/>
-        <w:contextualSpacing w:val="0"/>
         <w:rPr>
           <w:color w:val="000000"/>
         </w:rPr>
@@ -3135,7 +3083,6 @@
           <w:between w:space="0" w:sz="0" w:val="nil"/>
         </w:pBdr>
         <w:shd w:fill="auto" w:val="clear"/>
-        <w:contextualSpacing w:val="0"/>
         <w:rPr>
           <w:color w:val="000000"/>
         </w:rPr>
@@ -3176,7 +3123,6 @@
           <w:between w:space="0" w:sz="0" w:val="nil"/>
         </w:pBdr>
         <w:shd w:fill="auto" w:val="clear"/>
-        <w:contextualSpacing w:val="0"/>
         <w:rPr>
           <w:color w:val="000000"/>
         </w:rPr>
@@ -3234,7 +3180,6 @@
           <w:between w:space="0" w:sz="0" w:val="nil"/>
         </w:pBdr>
         <w:shd w:fill="auto" w:val="clear"/>
-        <w:contextualSpacing w:val="0"/>
         <w:rPr>
           <w:color w:val="000000"/>
         </w:rPr>
@@ -3275,7 +3220,6 @@
           <w:between w:space="0" w:sz="0" w:val="nil"/>
         </w:pBdr>
         <w:shd w:fill="auto" w:val="clear"/>
-        <w:contextualSpacing w:val="0"/>
         <w:rPr>
           <w:color w:val="000000"/>
         </w:rPr>
@@ -3316,7 +3260,6 @@
           <w:between w:space="0" w:sz="0" w:val="nil"/>
         </w:pBdr>
         <w:shd w:fill="auto" w:val="clear"/>
-        <w:contextualSpacing w:val="0"/>
         <w:rPr>
           <w:color w:val="000000"/>
         </w:rPr>
@@ -3357,7 +3300,6 @@
           <w:between w:space="0" w:sz="0" w:val="nil"/>
         </w:pBdr>
         <w:shd w:fill="auto" w:val="clear"/>
-        <w:contextualSpacing w:val="0"/>
         <w:rPr>
           <w:color w:val="000000"/>
         </w:rPr>
@@ -3398,29 +3340,27 @@
           <w:between w:space="0" w:sz="0" w:val="nil"/>
         </w:pBdr>
         <w:shd w:fill="auto" w:val="clear"/>
-        <w:contextualSpacing w:val="0"/>
-        <w:rPr>
-          <w:color w:val="000000"/>
-        </w:rPr>
-      </w:pPr>
-      <w:r>
-        <w:rPr>
-          <w:rtl w:val="0"/>
-        </w:rPr>
-      </w:r>
-    </w:p>
-    <w:p>
-      <w:pPr>
-        <w:widowControl w:val="0"/>
-        <w:pBdr>
-          <w:top w:space="0" w:sz="0" w:val="nil"/>
-          <w:left w:space="0" w:sz="0" w:val="nil"/>
-          <w:bottom w:space="0" w:sz="0" w:val="nil"/>
-          <w:right w:space="0" w:sz="0" w:val="nil"/>
-          <w:between w:space="0" w:sz="0" w:val="nil"/>
-        </w:pBdr>
-        <w:shd w:fill="auto" w:val="clear"/>
-        <w:contextualSpacing w:val="0"/>
+        <w:rPr>
+          <w:color w:val="000000"/>
+        </w:rPr>
+      </w:pPr>
+      <w:r>
+        <w:rPr>
+          <w:rtl w:val="0"/>
+        </w:rPr>
+      </w:r>
+    </w:p>
+    <w:p>
+      <w:pPr>
+        <w:widowControl w:val="0"/>
+        <w:pBdr>
+          <w:top w:space="0" w:sz="0" w:val="nil"/>
+          <w:left w:space="0" w:sz="0" w:val="nil"/>
+          <w:bottom w:space="0" w:sz="0" w:val="nil"/>
+          <w:right w:space="0" w:sz="0" w:val="nil"/>
+          <w:between w:space="0" w:sz="0" w:val="nil"/>
+        </w:pBdr>
+        <w:shd w:fill="auto" w:val="clear"/>
         <w:rPr>
           <w:color w:val="000000"/>
         </w:rPr>
@@ -3452,7 +3392,6 @@
           <w:between w:space="0" w:sz="0" w:val="nil"/>
         </w:pBdr>
         <w:shd w:fill="auto" w:val="clear"/>
-        <w:contextualSpacing w:val="0"/>
         <w:rPr>
           <w:color w:val="000000"/>
         </w:rPr>
@@ -3486,31 +3425,29 @@
           <w:between w:space="0" w:sz="0" w:val="nil"/>
         </w:pBdr>
         <w:shd w:fill="auto" w:val="clear"/>
-        <w:contextualSpacing w:val="0"/>
-        <w:rPr>
-          <w:color w:val="000000"/>
-        </w:rPr>
-      </w:pPr>
-      <w:r>
-        <w:rPr>
-          <w:rtl w:val="0"/>
-        </w:rPr>
-      </w:r>
-    </w:p>
-    <w:p>
-      <w:pPr>
-        <w:keepNext w:val="0"/>
-        <w:keepLines w:val="0"/>
-        <w:widowControl w:val="0"/>
-        <w:pBdr>
-          <w:top w:space="0" w:sz="0" w:val="nil"/>
-          <w:left w:space="0" w:sz="0" w:val="nil"/>
-          <w:bottom w:space="0" w:sz="0" w:val="nil"/>
-          <w:right w:space="0" w:sz="0" w:val="nil"/>
-          <w:between w:space="0" w:sz="0" w:val="nil"/>
-        </w:pBdr>
-        <w:shd w:fill="auto" w:val="clear"/>
-        <w:contextualSpacing w:val="0"/>
+        <w:rPr>
+          <w:color w:val="000000"/>
+        </w:rPr>
+      </w:pPr>
+      <w:r>
+        <w:rPr>
+          <w:rtl w:val="0"/>
+        </w:rPr>
+      </w:r>
+    </w:p>
+    <w:p>
+      <w:pPr>
+        <w:keepNext w:val="0"/>
+        <w:keepLines w:val="0"/>
+        <w:widowControl w:val="0"/>
+        <w:pBdr>
+          <w:top w:space="0" w:sz="0" w:val="nil"/>
+          <w:left w:space="0" w:sz="0" w:val="nil"/>
+          <w:bottom w:space="0" w:sz="0" w:val="nil"/>
+          <w:right w:space="0" w:sz="0" w:val="nil"/>
+          <w:between w:space="0" w:sz="0" w:val="nil"/>
+        </w:pBdr>
+        <w:shd w:fill="auto" w:val="clear"/>
         <w:rPr>
           <w:color w:val="000000"/>
         </w:rPr>
@@ -3622,31 +3559,29 @@
           <w:between w:space="0" w:sz="0" w:val="nil"/>
         </w:pBdr>
         <w:shd w:fill="auto" w:val="clear"/>
-        <w:contextualSpacing w:val="0"/>
-        <w:rPr>
-          <w:color w:val="000000"/>
-        </w:rPr>
-      </w:pPr>
-      <w:r>
-        <w:rPr>
-          <w:rtl w:val="0"/>
-        </w:rPr>
-      </w:r>
-    </w:p>
-    <w:p>
-      <w:pPr>
-        <w:keepNext w:val="0"/>
-        <w:keepLines w:val="0"/>
-        <w:widowControl w:val="0"/>
-        <w:pBdr>
-          <w:top w:space="0" w:sz="0" w:val="nil"/>
-          <w:left w:space="0" w:sz="0" w:val="nil"/>
-          <w:bottom w:space="0" w:sz="0" w:val="nil"/>
-          <w:right w:space="0" w:sz="0" w:val="nil"/>
-          <w:between w:space="0" w:sz="0" w:val="nil"/>
-        </w:pBdr>
-        <w:shd w:fill="auto" w:val="clear"/>
-        <w:contextualSpacing w:val="0"/>
+        <w:rPr>
+          <w:color w:val="000000"/>
+        </w:rPr>
+      </w:pPr>
+      <w:r>
+        <w:rPr>
+          <w:rtl w:val="0"/>
+        </w:rPr>
+      </w:r>
+    </w:p>
+    <w:p>
+      <w:pPr>
+        <w:keepNext w:val="0"/>
+        <w:keepLines w:val="0"/>
+        <w:widowControl w:val="0"/>
+        <w:pBdr>
+          <w:top w:space="0" w:sz="0" w:val="nil"/>
+          <w:left w:space="0" w:sz="0" w:val="nil"/>
+          <w:bottom w:space="0" w:sz="0" w:val="nil"/>
+          <w:right w:space="0" w:sz="0" w:val="nil"/>
+          <w:between w:space="0" w:sz="0" w:val="nil"/>
+        </w:pBdr>
+        <w:shd w:fill="auto" w:val="clear"/>
         <w:rPr>
           <w:color w:val="000000"/>
         </w:rPr>
@@ -3731,7 +3666,6 @@
           <w:between w:space="0" w:sz="0" w:val="nil"/>
         </w:pBdr>
         <w:shd w:fill="auto" w:val="clear"/>
-        <w:contextualSpacing w:val="0"/>
         <w:rPr>
           <w:color w:val="000000"/>
         </w:rPr>
@@ -3833,7 +3767,6 @@
           <w:between w:space="0" w:sz="0" w:val="nil"/>
         </w:pBdr>
         <w:shd w:fill="auto" w:val="clear"/>
-        <w:contextualSpacing w:val="0"/>
         <w:rPr>
           <w:color w:val="000000"/>
         </w:rPr>
@@ -3942,7 +3875,6 @@
           <w:between w:space="0" w:sz="0" w:val="nil"/>
         </w:pBdr>
         <w:shd w:fill="auto" w:val="clear"/>
-        <w:contextualSpacing w:val="0"/>
         <w:rPr>
           <w:color w:val="000000"/>
         </w:rPr>
@@ -4104,7 +4036,6 @@
           <w:between w:space="0" w:sz="0" w:val="nil"/>
         </w:pBdr>
         <w:shd w:fill="auto" w:val="clear"/>
-        <w:contextualSpacing w:val="0"/>
         <w:rPr>
           <w:color w:val="000000"/>
         </w:rPr>
@@ -4179,7 +4110,6 @@
           <w:between w:space="0" w:sz="0" w:val="nil"/>
         </w:pBdr>
         <w:shd w:fill="auto" w:val="clear"/>
-        <w:contextualSpacing w:val="0"/>
         <w:rPr>
           <w:color w:val="000000"/>
         </w:rPr>
@@ -4296,7 +4226,6 @@
           <w:between w:space="0" w:sz="0" w:val="nil"/>
         </w:pBdr>
         <w:shd w:fill="auto" w:val="clear"/>
-        <w:contextualSpacing w:val="0"/>
         <w:rPr>
           <w:color w:val="000000"/>
         </w:rPr>
@@ -4422,7 +4351,6 @@
           <w:between w:space="0" w:sz="0" w:val="nil"/>
         </w:pBdr>
         <w:shd w:fill="auto" w:val="clear"/>
-        <w:contextualSpacing w:val="0"/>
         <w:rPr>
           <w:color w:val="000000"/>
         </w:rPr>
@@ -4550,7 +4478,6 @@
           <w:between w:space="0" w:sz="0" w:val="nil"/>
         </w:pBdr>
         <w:shd w:fill="auto" w:val="clear"/>
-        <w:contextualSpacing w:val="0"/>
         <w:rPr/>
       </w:pPr>
       <w:r>
@@ -4628,7 +4555,6 @@
           <w:between w:space="0" w:sz="0" w:val="nil"/>
         </w:pBdr>
         <w:shd w:fill="auto" w:val="clear"/>
-        <w:contextualSpacing w:val="0"/>
         <w:rPr/>
       </w:pPr>
       <w:r>
@@ -4778,7 +4704,6 @@
           <w:between w:space="0" w:sz="0" w:val="nil"/>
         </w:pBdr>
         <w:shd w:fill="auto" w:val="clear"/>
-        <w:contextualSpacing w:val="0"/>
         <w:rPr/>
       </w:pPr>
       <w:r>
@@ -4944,7 +4869,6 @@
           <w:between w:space="0" w:sz="0" w:val="nil"/>
         </w:pBdr>
         <w:shd w:fill="auto" w:val="clear"/>
-        <w:contextualSpacing w:val="0"/>
         <w:rPr/>
       </w:pPr>
       <w:r>
@@ -5062,31 +4986,29 @@
           <w:between w:space="0" w:sz="0" w:val="nil"/>
         </w:pBdr>
         <w:shd w:fill="auto" w:val="clear"/>
-        <w:contextualSpacing w:val="0"/>
-        <w:rPr>
-          <w:color w:val="000000"/>
-        </w:rPr>
-      </w:pPr>
-      <w:r>
-        <w:rPr>
-          <w:rtl w:val="0"/>
-        </w:rPr>
-      </w:r>
-    </w:p>
-    <w:p>
-      <w:pPr>
-        <w:keepNext w:val="0"/>
-        <w:keepLines w:val="0"/>
-        <w:widowControl w:val="0"/>
-        <w:pBdr>
-          <w:top w:space="0" w:sz="0" w:val="nil"/>
-          <w:left w:space="0" w:sz="0" w:val="nil"/>
-          <w:bottom w:space="0" w:sz="0" w:val="nil"/>
-          <w:right w:space="0" w:sz="0" w:val="nil"/>
-          <w:between w:space="0" w:sz="0" w:val="nil"/>
-        </w:pBdr>
-        <w:shd w:fill="auto" w:val="clear"/>
-        <w:contextualSpacing w:val="0"/>
+        <w:rPr>
+          <w:color w:val="000000"/>
+        </w:rPr>
+      </w:pPr>
+      <w:r>
+        <w:rPr>
+          <w:rtl w:val="0"/>
+        </w:rPr>
+      </w:r>
+    </w:p>
+    <w:p>
+      <w:pPr>
+        <w:keepNext w:val="0"/>
+        <w:keepLines w:val="0"/>
+        <w:widowControl w:val="0"/>
+        <w:pBdr>
+          <w:top w:space="0" w:sz="0" w:val="nil"/>
+          <w:left w:space="0" w:sz="0" w:val="nil"/>
+          <w:bottom w:space="0" w:sz="0" w:val="nil"/>
+          <w:right w:space="0" w:sz="0" w:val="nil"/>
+          <w:between w:space="0" w:sz="0" w:val="nil"/>
+        </w:pBdr>
+        <w:shd w:fill="auto" w:val="clear"/>
         <w:rPr/>
       </w:pPr>
       <w:r>
@@ -5183,7 +5105,6 @@
           <w:between w:space="0" w:sz="0" w:val="nil"/>
         </w:pBdr>
         <w:shd w:fill="auto" w:val="clear"/>
-        <w:contextualSpacing w:val="0"/>
         <w:rPr/>
       </w:pPr>
       <w:r>
@@ -5205,7 +5126,6 @@
           <w:between w:space="0" w:sz="0" w:val="nil"/>
         </w:pBdr>
         <w:shd w:fill="auto" w:val="clear"/>
-        <w:contextualSpacing w:val="0"/>
         <w:rPr>
           <w:rFonts w:ascii="Courier New" w:cs="Courier New" w:eastAsia="Courier New" w:hAnsi="Courier New"/>
           <w:color w:val="7f6000"/>
@@ -5254,7 +5174,6 @@
           <w:between w:space="0" w:sz="0" w:val="nil"/>
         </w:pBdr>
         <w:shd w:fill="auto" w:val="clear"/>
-        <w:contextualSpacing w:val="0"/>
         <w:rPr>
           <w:color w:val="000000"/>
         </w:rPr>
@@ -5322,7 +5241,6 @@
           <w:between w:space="0" w:sz="0" w:val="nil"/>
         </w:pBdr>
         <w:shd w:fill="auto" w:val="clear"/>
-        <w:contextualSpacing w:val="0"/>
         <w:rPr>
           <w:color w:val="000000"/>
         </w:rPr>
@@ -5363,7 +5281,6 @@
           <w:between w:space="0" w:sz="0" w:val="nil"/>
         </w:pBdr>
         <w:shd w:fill="auto" w:val="clear"/>
-        <w:contextualSpacing w:val="0"/>
         <w:rPr>
           <w:color w:val="000000"/>
         </w:rPr>
@@ -5438,7 +5355,6 @@
           <w:between w:space="0" w:sz="0" w:val="nil"/>
         </w:pBdr>
         <w:shd w:fill="auto" w:val="clear"/>
-        <w:contextualSpacing w:val="0"/>
         <w:rPr>
           <w:color w:val="000000"/>
         </w:rPr>
@@ -5479,7 +5395,6 @@
           <w:between w:space="0" w:sz="0" w:val="nil"/>
         </w:pBdr>
         <w:shd w:fill="auto" w:val="clear"/>
-        <w:contextualSpacing w:val="0"/>
         <w:rPr>
           <w:color w:val="000000"/>
         </w:rPr>
@@ -5520,7 +5435,6 @@
           <w:between w:space="0" w:sz="0" w:val="nil"/>
         </w:pBdr>
         <w:shd w:fill="auto" w:val="clear"/>
-        <w:contextualSpacing w:val="0"/>
         <w:rPr>
           <w:color w:val="000000"/>
         </w:rPr>
@@ -5561,7 +5475,6 @@
           <w:between w:space="0" w:sz="0" w:val="nil"/>
         </w:pBdr>
         <w:shd w:fill="auto" w:val="clear"/>
-        <w:contextualSpacing w:val="0"/>
         <w:rPr>
           <w:color w:val="000000"/>
         </w:rPr>
@@ -5602,7 +5515,6 @@
           <w:between w:space="0" w:sz="0" w:val="nil"/>
         </w:pBdr>
         <w:shd w:fill="auto" w:val="clear"/>
-        <w:contextualSpacing w:val="0"/>
         <w:rPr>
           <w:color w:val="000000"/>
         </w:rPr>
@@ -5657,7 +5569,6 @@
         <w:shd w:fill="auto" w:val="clear"/>
         <w:spacing w:after="0" w:before="0" w:line="240" w:lineRule="auto"/>
         <w:ind w:left="0" w:right="0" w:firstLine="0"/>
-        <w:contextualSpacing w:val="0"/>
         <w:jc w:val="left"/>
         <w:rPr>
           <w:rFonts w:ascii="Arial" w:cs="Arial" w:eastAsia="Arial" w:hAnsi="Arial"/>
@@ -5708,7 +5619,6 @@
         <w:shd w:fill="auto" w:val="clear"/>
         <w:spacing w:after="0" w:before="0" w:line="240" w:lineRule="auto"/>
         <w:ind w:left="0" w:right="0" w:firstLine="0"/>
-        <w:contextualSpacing w:val="0"/>
         <w:jc w:val="left"/>
         <w:rPr>
           <w:rFonts w:ascii="Arial" w:cs="Arial" w:eastAsia="Arial" w:hAnsi="Arial"/>
@@ -5759,7 +5669,6 @@
         <w:shd w:fill="auto" w:val="clear"/>
         <w:spacing w:after="0" w:before="0" w:line="240" w:lineRule="auto"/>
         <w:ind w:left="0" w:right="0" w:firstLine="0"/>
-        <w:contextualSpacing w:val="0"/>
         <w:jc w:val="left"/>
         <w:rPr>
           <w:rFonts w:ascii="Arial" w:cs="Arial" w:eastAsia="Arial" w:hAnsi="Arial"/>
